--- a/Диплом/Диплом.docx
+++ b/Диплом/Диплом.docx
@@ -31,6 +31,8 @@
             </w:rPr>
             <w:t>ЗМІСТ</w:t>
           </w:r>
+          <w:bookmarkStart w:id="0" w:name="_GoBack"/>
+          <w:bookmarkEnd w:id="0"/>
         </w:p>
         <w:p>
           <w:pPr>
@@ -54,7 +56,7 @@
           <w:r>
             <w:fldChar w:fldCharType="separate"/>
           </w:r>
-          <w:hyperlink w:anchor="_Toc104145623" w:history="1">
+          <w:hyperlink w:anchor="_Toc104163790" w:history="1">
             <w:r>
               <w:rPr>
                 <w:rStyle w:val="af4"/>
@@ -82,7 +84,7 @@
                 <w:noProof/>
                 <w:webHidden/>
               </w:rPr>
-              <w:instrText xml:space="preserve"> PAGEREF _Toc104145623 \h </w:instrText>
+              <w:instrText xml:space="preserve"> PAGEREF _Toc104163790 \h </w:instrText>
             </w:r>
             <w:r>
               <w:rPr>
@@ -126,7 +128,7 @@
               <w:lang w:eastAsia="ru-RU"/>
             </w:rPr>
           </w:pPr>
-          <w:hyperlink w:anchor="_Toc104145624" w:history="1">
+          <w:hyperlink w:anchor="_Toc104163791" w:history="1">
             <w:r>
               <w:rPr>
                 <w:rStyle w:val="af4"/>
@@ -154,7 +156,7 @@
                 <w:noProof/>
                 <w:webHidden/>
               </w:rPr>
-              <w:instrText xml:space="preserve"> PAGEREF _Toc104145624 \h </w:instrText>
+              <w:instrText xml:space="preserve"> PAGEREF _Toc104163791 \h </w:instrText>
             </w:r>
             <w:r>
               <w:rPr>
@@ -198,7 +200,7 @@
               <w:lang w:eastAsia="ru-RU"/>
             </w:rPr>
           </w:pPr>
-          <w:hyperlink w:anchor="_Toc104145625" w:history="1">
+          <w:hyperlink w:anchor="_Toc104163792" w:history="1">
             <w:r>
               <w:rPr>
                 <w:rStyle w:val="af4"/>
@@ -226,7 +228,7 @@
                 <w:noProof/>
                 <w:webHidden/>
               </w:rPr>
-              <w:instrText xml:space="preserve"> PAGEREF _Toc104145625 \h </w:instrText>
+              <w:instrText xml:space="preserve"> PAGEREF _Toc104163792 \h </w:instrText>
             </w:r>
             <w:r>
               <w:rPr>
@@ -270,7 +272,7 @@
               <w:lang w:eastAsia="ru-RU"/>
             </w:rPr>
           </w:pPr>
-          <w:hyperlink w:anchor="_Toc104145626" w:history="1">
+          <w:hyperlink w:anchor="_Toc104163793" w:history="1">
             <w:r>
               <w:rPr>
                 <w:rStyle w:val="af4"/>
@@ -298,7 +300,7 @@
                 <w:noProof/>
                 <w:webHidden/>
               </w:rPr>
-              <w:instrText xml:space="preserve"> PAGEREF _Toc104145626 \h </w:instrText>
+              <w:instrText xml:space="preserve"> PAGEREF _Toc104163793 \h </w:instrText>
             </w:r>
             <w:r>
               <w:rPr>
@@ -342,7 +344,7 @@
               <w:lang w:eastAsia="ru-RU"/>
             </w:rPr>
           </w:pPr>
-          <w:hyperlink w:anchor="_Toc104145627" w:history="1">
+          <w:hyperlink w:anchor="_Toc104163794" w:history="1">
             <w:r>
               <w:rPr>
                 <w:rStyle w:val="af4"/>
@@ -370,7 +372,7 @@
                 <w:noProof/>
                 <w:webHidden/>
               </w:rPr>
-              <w:instrText xml:space="preserve"> PAGEREF _Toc104145627 \h </w:instrText>
+              <w:instrText xml:space="preserve"> PAGEREF _Toc104163794 \h </w:instrText>
             </w:r>
             <w:r>
               <w:rPr>
@@ -414,7 +416,7 @@
               <w:lang w:eastAsia="ru-RU"/>
             </w:rPr>
           </w:pPr>
-          <w:hyperlink w:anchor="_Toc104145628" w:history="1">
+          <w:hyperlink w:anchor="_Toc104163795" w:history="1">
             <w:r>
               <w:rPr>
                 <w:rStyle w:val="af4"/>
@@ -442,7 +444,7 @@
                 <w:noProof/>
                 <w:webHidden/>
               </w:rPr>
-              <w:instrText xml:space="preserve"> PAGEREF _Toc104145628 \h </w:instrText>
+              <w:instrText xml:space="preserve"> PAGEREF _Toc104163795 \h </w:instrText>
             </w:r>
             <w:r>
               <w:rPr>
@@ -486,7 +488,7 @@
               <w:lang w:eastAsia="ru-RU"/>
             </w:rPr>
           </w:pPr>
-          <w:hyperlink w:anchor="_Toc104145629" w:history="1">
+          <w:hyperlink w:anchor="_Toc104163796" w:history="1">
             <w:r>
               <w:rPr>
                 <w:rStyle w:val="af4"/>
@@ -522,7 +524,7 @@
                 <w:noProof/>
                 <w:webHidden/>
               </w:rPr>
-              <w:instrText xml:space="preserve"> PAGEREF _Toc104145629 \h </w:instrText>
+              <w:instrText xml:space="preserve"> PAGEREF _Toc104163796 \h </w:instrText>
             </w:r>
             <w:r>
               <w:rPr>
@@ -566,7 +568,7 @@
               <w:lang w:eastAsia="ru-RU"/>
             </w:rPr>
           </w:pPr>
-          <w:hyperlink w:anchor="_Toc104145630" w:history="1">
+          <w:hyperlink w:anchor="_Toc104163797" w:history="1">
             <w:r>
               <w:rPr>
                 <w:rStyle w:val="af4"/>
@@ -602,7 +604,7 @@
                 <w:noProof/>
                 <w:webHidden/>
               </w:rPr>
-              <w:instrText xml:space="preserve"> PAGEREF _Toc104145630 \h </w:instrText>
+              <w:instrText xml:space="preserve"> PAGEREF _Toc104163797 \h </w:instrText>
             </w:r>
             <w:r>
               <w:rPr>
@@ -646,7 +648,7 @@
               <w:lang w:eastAsia="ru-RU"/>
             </w:rPr>
           </w:pPr>
-          <w:hyperlink w:anchor="_Toc104145631" w:history="1">
+          <w:hyperlink w:anchor="_Toc104163798" w:history="1">
             <w:r>
               <w:rPr>
                 <w:rStyle w:val="af4"/>
@@ -674,7 +676,7 @@
                 <w:noProof/>
                 <w:webHidden/>
               </w:rPr>
-              <w:instrText xml:space="preserve"> PAGEREF _Toc104145631 \h </w:instrText>
+              <w:instrText xml:space="preserve"> PAGEREF _Toc104163798 \h </w:instrText>
             </w:r>
             <w:r>
               <w:rPr>
@@ -718,7 +720,7 @@
               <w:lang w:eastAsia="ru-RU"/>
             </w:rPr>
           </w:pPr>
-          <w:hyperlink w:anchor="_Toc104145632" w:history="1">
+          <w:hyperlink w:anchor="_Toc104163799" w:history="1">
             <w:r>
               <w:rPr>
                 <w:rStyle w:val="af4"/>
@@ -746,7 +748,7 @@
                 <w:noProof/>
                 <w:webHidden/>
               </w:rPr>
-              <w:instrText xml:space="preserve"> PAGEREF _Toc104145632 \h </w:instrText>
+              <w:instrText xml:space="preserve"> PAGEREF _Toc104163799 \h </w:instrText>
             </w:r>
             <w:r>
               <w:rPr>
@@ -790,7 +792,7 @@
               <w:lang w:eastAsia="ru-RU"/>
             </w:rPr>
           </w:pPr>
-          <w:hyperlink w:anchor="_Toc104145633" w:history="1">
+          <w:hyperlink w:anchor="_Toc104163800" w:history="1">
             <w:r>
               <w:rPr>
                 <w:rStyle w:val="af4"/>
@@ -818,7 +820,7 @@
                 <w:noProof/>
                 <w:webHidden/>
               </w:rPr>
-              <w:instrText xml:space="preserve"> PAGEREF _Toc104145633 \h </w:instrText>
+              <w:instrText xml:space="preserve"> PAGEREF _Toc104163800 \h </w:instrText>
             </w:r>
             <w:r>
               <w:rPr>
@@ -862,7 +864,7 @@
               <w:lang w:eastAsia="ru-RU"/>
             </w:rPr>
           </w:pPr>
-          <w:hyperlink w:anchor="_Toc104145634" w:history="1">
+          <w:hyperlink w:anchor="_Toc104163801" w:history="1">
             <w:r>
               <w:rPr>
                 <w:rStyle w:val="af4"/>
@@ -890,7 +892,7 @@
                 <w:noProof/>
                 <w:webHidden/>
               </w:rPr>
-              <w:instrText xml:space="preserve"> PAGEREF _Toc104145634 \h </w:instrText>
+              <w:instrText xml:space="preserve"> PAGEREF _Toc104163801 \h </w:instrText>
             </w:r>
             <w:r>
               <w:rPr>
@@ -934,7 +936,7 @@
               <w:lang w:eastAsia="ru-RU"/>
             </w:rPr>
           </w:pPr>
-          <w:hyperlink w:anchor="_Toc104145635" w:history="1">
+          <w:hyperlink w:anchor="_Toc104163802" w:history="1">
             <w:r>
               <w:rPr>
                 <w:rStyle w:val="af4"/>
@@ -962,7 +964,7 @@
                 <w:noProof/>
                 <w:webHidden/>
               </w:rPr>
-              <w:instrText xml:space="preserve"> PAGEREF _Toc104145635 \h </w:instrText>
+              <w:instrText xml:space="preserve"> PAGEREF _Toc104163802 \h </w:instrText>
             </w:r>
             <w:r>
               <w:rPr>
@@ -1006,7 +1008,7 @@
               <w:lang w:eastAsia="ru-RU"/>
             </w:rPr>
           </w:pPr>
-          <w:hyperlink w:anchor="_Toc104145636" w:history="1">
+          <w:hyperlink w:anchor="_Toc104163803" w:history="1">
             <w:r>
               <w:rPr>
                 <w:rStyle w:val="af4"/>
@@ -1034,7 +1036,7 @@
                 <w:noProof/>
                 <w:webHidden/>
               </w:rPr>
-              <w:instrText xml:space="preserve"> PAGEREF _Toc104145636 \h </w:instrText>
+              <w:instrText xml:space="preserve"> PAGEREF _Toc104163803 \h </w:instrText>
             </w:r>
             <w:r>
               <w:rPr>
@@ -1078,7 +1080,7 @@
               <w:lang w:eastAsia="ru-RU"/>
             </w:rPr>
           </w:pPr>
-          <w:hyperlink w:anchor="_Toc104145637" w:history="1">
+          <w:hyperlink w:anchor="_Toc104163804" w:history="1">
             <w:r>
               <w:rPr>
                 <w:rStyle w:val="af4"/>
@@ -1128,7 +1130,7 @@
                 <w:noProof/>
                 <w:webHidden/>
               </w:rPr>
-              <w:instrText xml:space="preserve"> PAGEREF _Toc104145637 \h </w:instrText>
+              <w:instrText xml:space="preserve"> PAGEREF _Toc104163804 \h </w:instrText>
             </w:r>
             <w:r>
               <w:rPr>
@@ -1172,7 +1174,7 @@
               <w:lang w:eastAsia="ru-RU"/>
             </w:rPr>
           </w:pPr>
-          <w:hyperlink w:anchor="_Toc104145638" w:history="1">
+          <w:hyperlink w:anchor="_Toc104163805" w:history="1">
             <w:r>
               <w:rPr>
                 <w:rStyle w:val="af4"/>
@@ -1200,7 +1202,7 @@
                 <w:noProof/>
                 <w:webHidden/>
               </w:rPr>
-              <w:instrText xml:space="preserve"> PAGEREF _Toc104145638 \h </w:instrText>
+              <w:instrText xml:space="preserve"> PAGEREF _Toc104163805 \h </w:instrText>
             </w:r>
             <w:r>
               <w:rPr>
@@ -1244,7 +1246,7 @@
               <w:lang w:eastAsia="ru-RU"/>
             </w:rPr>
           </w:pPr>
-          <w:hyperlink w:anchor="_Toc104145639" w:history="1">
+          <w:hyperlink w:anchor="_Toc104163806" w:history="1">
             <w:r>
               <w:rPr>
                 <w:rStyle w:val="af4"/>
@@ -1272,7 +1274,7 @@
                 <w:noProof/>
                 <w:webHidden/>
               </w:rPr>
-              <w:instrText xml:space="preserve"> PAGEREF _Toc104145639 \h </w:instrText>
+              <w:instrText xml:space="preserve"> PAGEREF _Toc104163806 \h </w:instrText>
             </w:r>
             <w:r>
               <w:rPr>
@@ -1316,7 +1318,7 @@
               <w:lang w:eastAsia="ru-RU"/>
             </w:rPr>
           </w:pPr>
-          <w:hyperlink w:anchor="_Toc104145640" w:history="1">
+          <w:hyperlink w:anchor="_Toc104163807" w:history="1">
             <w:r>
               <w:rPr>
                 <w:rStyle w:val="af4"/>
@@ -1344,7 +1346,7 @@
                 <w:noProof/>
                 <w:webHidden/>
               </w:rPr>
-              <w:instrText xml:space="preserve"> PAGEREF _Toc104145640 \h </w:instrText>
+              <w:instrText xml:space="preserve"> PAGEREF _Toc104163807 \h </w:instrText>
             </w:r>
             <w:r>
               <w:rPr>
@@ -1388,7 +1390,7 @@
               <w:lang w:eastAsia="ru-RU"/>
             </w:rPr>
           </w:pPr>
-          <w:hyperlink w:anchor="_Toc104145641" w:history="1">
+          <w:hyperlink w:anchor="_Toc104163808" w:history="1">
             <w:r>
               <w:rPr>
                 <w:rStyle w:val="af4"/>
@@ -1416,7 +1418,7 @@
                 <w:noProof/>
                 <w:webHidden/>
               </w:rPr>
-              <w:instrText xml:space="preserve"> PAGEREF _Toc104145641 \h </w:instrText>
+              <w:instrText xml:space="preserve"> PAGEREF _Toc104163808 \h </w:instrText>
             </w:r>
             <w:r>
               <w:rPr>
@@ -1460,7 +1462,7 @@
               <w:lang w:eastAsia="ru-RU"/>
             </w:rPr>
           </w:pPr>
-          <w:hyperlink w:anchor="_Toc104145642" w:history="1">
+          <w:hyperlink w:anchor="_Toc104163809" w:history="1">
             <w:r>
               <w:rPr>
                 <w:rStyle w:val="af4"/>
@@ -1488,7 +1490,7 @@
                 <w:noProof/>
                 <w:webHidden/>
               </w:rPr>
-              <w:instrText xml:space="preserve"> PAGEREF _Toc104145642 \h </w:instrText>
+              <w:instrText xml:space="preserve"> PAGEREF _Toc104163809 \h </w:instrText>
             </w:r>
             <w:r>
               <w:rPr>
@@ -1532,7 +1534,7 @@
               <w:lang w:eastAsia="ru-RU"/>
             </w:rPr>
           </w:pPr>
-          <w:hyperlink w:anchor="_Toc104145643" w:history="1">
+          <w:hyperlink w:anchor="_Toc104163810" w:history="1">
             <w:r>
               <w:rPr>
                 <w:rStyle w:val="af4"/>
@@ -1560,7 +1562,7 @@
                 <w:noProof/>
                 <w:webHidden/>
               </w:rPr>
-              <w:instrText xml:space="preserve"> PAGEREF _Toc104145643 \h </w:instrText>
+              <w:instrText xml:space="preserve"> PAGEREF _Toc104163810 \h </w:instrText>
             </w:r>
             <w:r>
               <w:rPr>
@@ -1604,7 +1606,7 @@
               <w:lang w:eastAsia="ru-RU"/>
             </w:rPr>
           </w:pPr>
-          <w:hyperlink w:anchor="_Toc104145644" w:history="1">
+          <w:hyperlink w:anchor="_Toc104163811" w:history="1">
             <w:r>
               <w:rPr>
                 <w:rStyle w:val="af4"/>
@@ -1632,7 +1634,7 @@
                 <w:noProof/>
                 <w:webHidden/>
               </w:rPr>
-              <w:instrText xml:space="preserve"> PAGEREF _Toc104145644 \h </w:instrText>
+              <w:instrText xml:space="preserve"> PAGEREF _Toc104163811 \h </w:instrText>
             </w:r>
             <w:r>
               <w:rPr>
@@ -1676,7 +1678,7 @@
               <w:lang w:eastAsia="ru-RU"/>
             </w:rPr>
           </w:pPr>
-          <w:hyperlink w:anchor="_Toc104145645" w:history="1">
+          <w:hyperlink w:anchor="_Toc104163812" w:history="1">
             <w:r>
               <w:rPr>
                 <w:rStyle w:val="af4"/>
@@ -1704,7 +1706,7 @@
                 <w:noProof/>
                 <w:webHidden/>
               </w:rPr>
-              <w:instrText xml:space="preserve"> PAGEREF _Toc104145645 \h </w:instrText>
+              <w:instrText xml:space="preserve"> PAGEREF _Toc104163812 \h </w:instrText>
             </w:r>
             <w:r>
               <w:rPr>
@@ -1748,7 +1750,7 @@
               <w:lang w:eastAsia="ru-RU"/>
             </w:rPr>
           </w:pPr>
-          <w:hyperlink w:anchor="_Toc104145646" w:history="1">
+          <w:hyperlink w:anchor="_Toc104163813" w:history="1">
             <w:r>
               <w:rPr>
                 <w:rStyle w:val="af4"/>
@@ -1776,7 +1778,7 @@
                 <w:noProof/>
                 <w:webHidden/>
               </w:rPr>
-              <w:instrText xml:space="preserve"> PAGEREF _Toc104145646 \h </w:instrText>
+              <w:instrText xml:space="preserve"> PAGEREF _Toc104163813 \h </w:instrText>
             </w:r>
             <w:r>
               <w:rPr>
@@ -1820,7 +1822,7 @@
               <w:lang w:eastAsia="ru-RU"/>
             </w:rPr>
           </w:pPr>
-          <w:hyperlink w:anchor="_Toc104145647" w:history="1">
+          <w:hyperlink w:anchor="_Toc104163814" w:history="1">
             <w:r>
               <w:rPr>
                 <w:rStyle w:val="af4"/>
@@ -1848,7 +1850,7 @@
                 <w:noProof/>
                 <w:webHidden/>
               </w:rPr>
-              <w:instrText xml:space="preserve"> PAGEREF _Toc104145647 \h </w:instrText>
+              <w:instrText xml:space="preserve"> PAGEREF _Toc104163814 \h </w:instrText>
             </w:r>
             <w:r>
               <w:rPr>
@@ -1892,7 +1894,7 @@
               <w:lang w:eastAsia="ru-RU"/>
             </w:rPr>
           </w:pPr>
-          <w:hyperlink w:anchor="_Toc104145648" w:history="1">
+          <w:hyperlink w:anchor="_Toc104163815" w:history="1">
             <w:r>
               <w:rPr>
                 <w:rStyle w:val="af4"/>
@@ -1920,7 +1922,7 @@
                 <w:noProof/>
                 <w:webHidden/>
               </w:rPr>
-              <w:instrText xml:space="preserve"> PAGEREF _Toc104145648 \h </w:instrText>
+              <w:instrText xml:space="preserve"> PAGEREF _Toc104163815 \h </w:instrText>
             </w:r>
             <w:r>
               <w:rPr>
@@ -1964,14 +1966,30 @@
               <w:lang w:eastAsia="ru-RU"/>
             </w:rPr>
           </w:pPr>
-          <w:hyperlink w:anchor="_Toc104145649" w:history="1">
+          <w:hyperlink w:anchor="_Toc104163816" w:history="1">
             <w:r>
               <w:rPr>
                 <w:rStyle w:val="af4"/>
                 <w:noProof/>
                 <w:lang w:val="uk-UA"/>
               </w:rPr>
-              <w:t>4.1.1 Розробка системи управління блокчейном</w:t>
+              <w:t xml:space="preserve">4.1.1 Розробка </w:t>
+            </w:r>
+            <w:r>
+              <w:rPr>
+                <w:rStyle w:val="af4"/>
+                <w:noProof/>
+                <w:lang w:val="en-US"/>
+              </w:rPr>
+              <w:t>API</w:t>
+            </w:r>
+            <w:r>
+              <w:rPr>
+                <w:rStyle w:val="af4"/>
+                <w:noProof/>
+                <w:lang w:val="uk-UA"/>
+              </w:rPr>
+              <w:t xml:space="preserve"> для роботи з базою даних</w:t>
             </w:r>
             <w:r>
               <w:rPr>
@@ -1992,7 +2010,7 @@
                 <w:noProof/>
                 <w:webHidden/>
               </w:rPr>
-              <w:instrText xml:space="preserve"> PAGEREF _Toc104145649 \h </w:instrText>
+              <w:instrText xml:space="preserve"> PAGEREF _Toc104163816 \h </w:instrText>
             </w:r>
             <w:r>
               <w:rPr>
@@ -2036,7 +2054,7 @@
               <w:lang w:eastAsia="ru-RU"/>
             </w:rPr>
           </w:pPr>
-          <w:hyperlink w:anchor="_Toc104145650" w:history="1">
+          <w:hyperlink w:anchor="_Toc104163817" w:history="1">
             <w:r>
               <w:rPr>
                 <w:rStyle w:val="af4"/>
@@ -2051,18 +2069,42 @@
                 <w:noProof/>
                 <w:lang w:val="en-US"/>
               </w:rPr>
+              <w:t>P</w:t>
+            </w:r>
+            <w:r>
+              <w:rPr>
+                <w:rStyle w:val="af4"/>
+                <w:noProof/>
+                <w:lang w:val="uk-UA"/>
+              </w:rPr>
+              <w:t>2</w:t>
+            </w:r>
+            <w:r>
+              <w:rPr>
+                <w:rStyle w:val="af4"/>
+                <w:noProof/>
+                <w:lang w:val="en-US"/>
+              </w:rPr>
+              <w:t>P</w:t>
+            </w:r>
+            <w:r>
+              <w:rPr>
+                <w:rStyle w:val="af4"/>
+                <w:noProof/>
+                <w:lang w:val="uk-UA"/>
+              </w:rPr>
+              <w:t xml:space="preserve"> </w:t>
+            </w:r>
+            <w:r>
+              <w:rPr>
+                <w:rStyle w:val="af4"/>
+                <w:noProof/>
+                <w:lang w:val="en-US"/>
+              </w:rPr>
               <w:t>API</w:t>
             </w:r>
             <w:r>
               <w:rPr>
-                <w:rStyle w:val="af4"/>
-                <w:noProof/>
-                <w:lang w:val="uk-UA"/>
-              </w:rPr>
-              <w:t xml:space="preserve"> для роботи з базою даних</w:t>
-            </w:r>
-            <w:r>
-              <w:rPr>
                 <w:noProof/>
                 <w:webHidden/>
               </w:rPr>
@@ -2080,7 +2122,7 @@
                 <w:noProof/>
                 <w:webHidden/>
               </w:rPr>
-              <w:instrText xml:space="preserve"> PAGEREF _Toc104145650 \h </w:instrText>
+              <w:instrText xml:space="preserve"> PAGEREF _Toc104163817 \h </w:instrText>
             </w:r>
             <w:r>
               <w:rPr>
@@ -2100,7 +2142,7 @@
                 <w:noProof/>
                 <w:webHidden/>
               </w:rPr>
-              <w:t>44</w:t>
+              <w:t>45</w:t>
             </w:r>
             <w:r>
               <w:rPr>
@@ -2124,52 +2166,14 @@
               <w:lang w:eastAsia="ru-RU"/>
             </w:rPr>
           </w:pPr>
-          <w:hyperlink w:anchor="_Toc104145651" w:history="1">
+          <w:hyperlink w:anchor="_Toc104163818" w:history="1">
             <w:r>
               <w:rPr>
                 <w:rStyle w:val="af4"/>
                 <w:noProof/>
                 <w:lang w:val="uk-UA"/>
               </w:rPr>
-              <w:t xml:space="preserve">4.1.3 Розробка </w:t>
-            </w:r>
-            <w:r>
-              <w:rPr>
-                <w:rStyle w:val="af4"/>
-                <w:noProof/>
-                <w:lang w:val="en-US"/>
-              </w:rPr>
-              <w:t>P</w:t>
-            </w:r>
-            <w:r>
-              <w:rPr>
-                <w:rStyle w:val="af4"/>
-                <w:noProof/>
-              </w:rPr>
-              <w:t>2</w:t>
-            </w:r>
-            <w:r>
-              <w:rPr>
-                <w:rStyle w:val="af4"/>
-                <w:noProof/>
-                <w:lang w:val="en-US"/>
-              </w:rPr>
-              <w:t>P</w:t>
-            </w:r>
-            <w:r>
-              <w:rPr>
-                <w:rStyle w:val="af4"/>
-                <w:noProof/>
-              </w:rPr>
-              <w:t xml:space="preserve"> </w:t>
-            </w:r>
-            <w:r>
-              <w:rPr>
-                <w:rStyle w:val="af4"/>
-                <w:noProof/>
-                <w:lang w:val="en-US"/>
-              </w:rPr>
-              <w:t>API</w:t>
+              <w:t>4.1.3 Розробка системи управління блокчейном</w:t>
             </w:r>
             <w:r>
               <w:rPr>
@@ -2190,7 +2194,7 @@
                 <w:noProof/>
                 <w:webHidden/>
               </w:rPr>
-              <w:instrText xml:space="preserve"> PAGEREF _Toc104145651 \h </w:instrText>
+              <w:instrText xml:space="preserve"> PAGEREF _Toc104163818 \h </w:instrText>
             </w:r>
             <w:r>
               <w:rPr>
@@ -2210,7 +2214,7 @@
                 <w:noProof/>
                 <w:webHidden/>
               </w:rPr>
-              <w:t>44</w:t>
+              <w:t>46</w:t>
             </w:r>
             <w:r>
               <w:rPr>
@@ -2234,7 +2238,7 @@
               <w:lang w:eastAsia="ru-RU"/>
             </w:rPr>
           </w:pPr>
-          <w:hyperlink w:anchor="_Toc104145652" w:history="1">
+          <w:hyperlink w:anchor="_Toc104163819" w:history="1">
             <w:r>
               <w:rPr>
                 <w:rStyle w:val="af4"/>
@@ -2262,7 +2266,7 @@
                 <w:noProof/>
                 <w:webHidden/>
               </w:rPr>
-              <w:instrText xml:space="preserve"> PAGEREF _Toc104145652 \h </w:instrText>
+              <w:instrText xml:space="preserve"> PAGEREF _Toc104163819 \h </w:instrText>
             </w:r>
             <w:r>
               <w:rPr>
@@ -2282,7 +2286,7 @@
                 <w:noProof/>
                 <w:webHidden/>
               </w:rPr>
-              <w:t>44</w:t>
+              <w:t>47</w:t>
             </w:r>
             <w:r>
               <w:rPr>
@@ -2306,7 +2310,7 @@
               <w:lang w:eastAsia="ru-RU"/>
             </w:rPr>
           </w:pPr>
-          <w:hyperlink w:anchor="_Toc104145653" w:history="1">
+          <w:hyperlink w:anchor="_Toc104163820" w:history="1">
             <w:r>
               <w:rPr>
                 <w:rStyle w:val="af4"/>
@@ -2334,7 +2338,7 @@
                 <w:noProof/>
                 <w:webHidden/>
               </w:rPr>
-              <w:instrText xml:space="preserve"> PAGEREF _Toc104145653 \h </w:instrText>
+              <w:instrText xml:space="preserve"> PAGEREF _Toc104163820 \h </w:instrText>
             </w:r>
             <w:r>
               <w:rPr>
@@ -2354,7 +2358,7 @@
                 <w:noProof/>
                 <w:webHidden/>
               </w:rPr>
-              <w:t>44</w:t>
+              <w:t>48</w:t>
             </w:r>
             <w:r>
               <w:rPr>
@@ -2378,7 +2382,7 @@
               <w:lang w:eastAsia="ru-RU"/>
             </w:rPr>
           </w:pPr>
-          <w:hyperlink w:anchor="_Toc104145654" w:history="1">
+          <w:hyperlink w:anchor="_Toc104163821" w:history="1">
             <w:r>
               <w:rPr>
                 <w:rStyle w:val="af4"/>
@@ -2406,7 +2410,7 @@
                 <w:noProof/>
                 <w:webHidden/>
               </w:rPr>
-              <w:instrText xml:space="preserve"> PAGEREF _Toc104145654 \h </w:instrText>
+              <w:instrText xml:space="preserve"> PAGEREF _Toc104163821 \h </w:instrText>
             </w:r>
             <w:r>
               <w:rPr>
@@ -2426,7 +2430,7 @@
                 <w:noProof/>
                 <w:webHidden/>
               </w:rPr>
-              <w:t>45</w:t>
+              <w:t>49</w:t>
             </w:r>
             <w:r>
               <w:rPr>
@@ -2450,7 +2454,7 @@
               <w:lang w:eastAsia="ru-RU"/>
             </w:rPr>
           </w:pPr>
-          <w:hyperlink w:anchor="_Toc104145655" w:history="1">
+          <w:hyperlink w:anchor="_Toc104163822" w:history="1">
             <w:r>
               <w:rPr>
                 <w:rStyle w:val="af4"/>
@@ -2478,7 +2482,7 @@
                 <w:noProof/>
                 <w:webHidden/>
               </w:rPr>
-              <w:instrText xml:space="preserve"> PAGEREF _Toc104145655 \h </w:instrText>
+              <w:instrText xml:space="preserve"> PAGEREF _Toc104163822 \h </w:instrText>
             </w:r>
             <w:r>
               <w:rPr>
@@ -2498,7 +2502,7 @@
                 <w:noProof/>
                 <w:webHidden/>
               </w:rPr>
-              <w:t>46</w:t>
+              <w:t>50</w:t>
             </w:r>
             <w:r>
               <w:rPr>
@@ -2536,7 +2540,7 @@
           <w:lang w:val="uk-UA"/>
         </w:rPr>
       </w:pPr>
-      <w:bookmarkStart w:id="0" w:name="_Toc104145623"/>
+      <w:bookmarkStart w:id="1" w:name="_Toc104163790"/>
       <w:r>
         <w:rPr>
           <w:lang w:val="uk-UA"/>
@@ -2544,7 +2548,7 @@
         <w:lastRenderedPageBreak/>
         <w:t>ПЕРЕЛІК ПОЗНАК ТА СКОРОЧЕНЬ</w:t>
       </w:r>
-      <w:bookmarkEnd w:id="0"/>
+      <w:bookmarkEnd w:id="1"/>
     </w:p>
     <w:p>
       <w:pPr>
@@ -2852,7 +2856,7 @@
           <w:lang w:val="uk-UA"/>
         </w:rPr>
       </w:pPr>
-      <w:bookmarkStart w:id="1" w:name="_Toc104145624"/>
+      <w:bookmarkStart w:id="2" w:name="_Toc104163791"/>
       <w:r>
         <w:rPr>
           <w:lang w:val="uk-UA"/>
@@ -2860,7 +2864,7 @@
         <w:lastRenderedPageBreak/>
         <w:t>ВСТУП</w:t>
       </w:r>
-      <w:bookmarkEnd w:id="1"/>
+      <w:bookmarkEnd w:id="2"/>
     </w:p>
     <w:p>
       <w:pPr>
@@ -3244,7 +3248,7 @@
           <w:lang w:val="uk-UA"/>
         </w:rPr>
       </w:pPr>
-      <w:bookmarkStart w:id="2" w:name="_Toc104145625"/>
+      <w:bookmarkStart w:id="3" w:name="_Toc104163792"/>
       <w:r>
         <w:rPr>
           <w:lang w:val="uk-UA"/>
@@ -3252,7 +3256,7 @@
         <w:lastRenderedPageBreak/>
         <w:t>1 ПУБЛІЧНІ ДАНІ, МЕТОДИ ЇХ ЗБЕРЕЖЕННЯ ТА ПЕРЕВІРКИ НА ДОСТОВІРНІСТЬ</w:t>
       </w:r>
-      <w:bookmarkEnd w:id="2"/>
+      <w:bookmarkEnd w:id="3"/>
     </w:p>
     <w:p>
       <w:pPr>
@@ -3268,7 +3272,7 @@
           <w:lang w:val="uk-UA"/>
         </w:rPr>
       </w:pPr>
-      <w:bookmarkStart w:id="3" w:name="_Toc104145626"/>
+      <w:bookmarkStart w:id="4" w:name="_Toc104163793"/>
       <w:r>
         <w:rPr>
           <w:lang w:val="uk-UA"/>
@@ -3281,7 +3285,7 @@
         </w:rPr>
         <w:t>, причини та наслідки їх використання</w:t>
       </w:r>
-      <w:bookmarkEnd w:id="3"/>
+      <w:bookmarkEnd w:id="4"/>
     </w:p>
     <w:p>
       <w:pPr>
@@ -3940,7 +3944,7 @@
           <w:lang w:val="uk-UA"/>
         </w:rPr>
       </w:pPr>
-      <w:bookmarkStart w:id="4" w:name="_Toc104145627"/>
+      <w:bookmarkStart w:id="5" w:name="_Toc104163794"/>
       <w:r>
         <w:rPr>
           <w:lang w:val="uk-UA"/>
@@ -3961,7 +3965,7 @@
         </w:rPr>
         <w:t xml:space="preserve"> для уникнення можливості фальсифікації даних</w:t>
       </w:r>
-      <w:bookmarkEnd w:id="4"/>
+      <w:bookmarkEnd w:id="5"/>
     </w:p>
     <w:p>
       <w:pPr>
@@ -4505,7 +4509,7 @@
           <w:lang w:val="uk-UA"/>
         </w:rPr>
       </w:pPr>
-      <w:bookmarkStart w:id="5" w:name="_Toc104145628"/>
+      <w:bookmarkStart w:id="6" w:name="_Toc104163795"/>
       <w:r>
         <w:rPr>
           <w:lang w:val="uk-UA"/>
@@ -4518,7 +4522,7 @@
         </w:rPr>
         <w:t xml:space="preserve"> Порівняльний аналіз існуючих аналогів</w:t>
       </w:r>
-      <w:bookmarkEnd w:id="5"/>
+      <w:bookmarkEnd w:id="6"/>
     </w:p>
     <w:p>
       <w:pPr>
@@ -4634,7 +4638,7 @@
           <w:lang w:val="uk-UA"/>
         </w:rPr>
       </w:pPr>
-      <w:bookmarkStart w:id="6" w:name="_Toc104145629"/>
+      <w:bookmarkStart w:id="7" w:name="_Toc104163796"/>
       <w:r>
         <w:rPr>
           <w:lang w:val="uk-UA"/>
@@ -4662,7 +4666,7 @@
         </w:rPr>
         <w:t>Ethereum</w:t>
       </w:r>
-      <w:bookmarkEnd w:id="6"/>
+      <w:bookmarkEnd w:id="7"/>
       <w:proofErr w:type="spellEnd"/>
     </w:p>
     <w:p>
@@ -5269,7 +5273,7 @@
           <w:lang w:val="uk-UA"/>
         </w:rPr>
       </w:pPr>
-      <w:bookmarkStart w:id="7" w:name="_Toc104145630"/>
+      <w:bookmarkStart w:id="8" w:name="_Toc104163797"/>
       <w:r>
         <w:rPr>
           <w:lang w:val="uk-UA"/>
@@ -5308,7 +5312,7 @@
         </w:rPr>
         <w:t>Bitcoin</w:t>
       </w:r>
-      <w:bookmarkEnd w:id="7"/>
+      <w:bookmarkEnd w:id="8"/>
     </w:p>
     <w:p>
       <w:pPr>
@@ -5909,7 +5913,7 @@
           <w:lang w:val="uk-UA"/>
         </w:rPr>
       </w:pPr>
-      <w:bookmarkStart w:id="8" w:name="_Toc104145631"/>
+      <w:bookmarkStart w:id="9" w:name="_Toc104163798"/>
       <w:r>
         <w:rPr>
           <w:lang w:val="uk-UA"/>
@@ -5943,7 +5947,7 @@
         </w:rPr>
         <w:t>блокчейн</w:t>
       </w:r>
-      <w:bookmarkEnd w:id="8"/>
+      <w:bookmarkEnd w:id="9"/>
       <w:proofErr w:type="spellEnd"/>
     </w:p>
     <w:p>
@@ -6711,14 +6715,14 @@
           <w:lang w:val="uk-UA"/>
         </w:rPr>
       </w:pPr>
-      <w:bookmarkStart w:id="9" w:name="_Toc104145632"/>
+      <w:bookmarkStart w:id="10" w:name="_Toc104163799"/>
       <w:r>
         <w:rPr>
           <w:lang w:val="uk-UA"/>
         </w:rPr>
         <w:t>1.4 Постановка задачі дослідження</w:t>
       </w:r>
-      <w:bookmarkEnd w:id="9"/>
+      <w:bookmarkEnd w:id="10"/>
     </w:p>
     <w:p>
       <w:r>
@@ -7151,7 +7155,7 @@
           <w:lang w:val="uk-UA"/>
         </w:rPr>
       </w:pPr>
-      <w:bookmarkStart w:id="10" w:name="_Toc104145633"/>
+      <w:bookmarkStart w:id="11" w:name="_Toc104163800"/>
       <w:r>
         <w:rPr>
           <w:lang w:val="uk-UA"/>
@@ -7159,7 +7163,7 @@
         <w:lastRenderedPageBreak/>
         <w:t>2 ТЕХНОЛОГІЇ ТА МЕТОДИ ЩО ВИКОРИСТОВУЮТЬСЯ ПРИ РОЗРОБЦІ СИСТЕМ ТОКЕНІЗАЦІЇ НА ОСНОВІ БЛОКЧЕЙН</w:t>
       </w:r>
-      <w:bookmarkEnd w:id="10"/>
+      <w:bookmarkEnd w:id="11"/>
     </w:p>
     <w:p>
       <w:pPr>
@@ -7175,7 +7179,7 @@
           <w:lang w:val="uk-UA"/>
         </w:rPr>
       </w:pPr>
-      <w:bookmarkStart w:id="11" w:name="_Toc104145634"/>
+      <w:bookmarkStart w:id="12" w:name="_Toc104163801"/>
       <w:r>
         <w:rPr>
           <w:lang w:val="uk-UA"/>
@@ -7189,7 +7193,7 @@
         </w:rPr>
         <w:t>блокчейн</w:t>
       </w:r>
-      <w:bookmarkEnd w:id="11"/>
+      <w:bookmarkEnd w:id="12"/>
       <w:proofErr w:type="spellEnd"/>
     </w:p>
     <w:p>
@@ -7321,14 +7325,14 @@
           <w:lang w:val="uk-UA"/>
         </w:rPr>
       </w:pPr>
-      <w:bookmarkStart w:id="12" w:name="_Toc104145635"/>
+      <w:bookmarkStart w:id="13" w:name="_Toc104163802"/>
       <w:r>
         <w:rPr>
           <w:lang w:val="uk-UA"/>
         </w:rPr>
         <w:t>2.1.1 Хеш-функції</w:t>
       </w:r>
-      <w:bookmarkEnd w:id="12"/>
+      <w:bookmarkEnd w:id="13"/>
     </w:p>
     <w:p>
       <w:pPr>
@@ -12822,7 +12826,7 @@
           <w:lang w:val="uk-UA"/>
         </w:rPr>
       </w:pPr>
-      <w:bookmarkStart w:id="13" w:name="_Toc104145636"/>
+      <w:bookmarkStart w:id="14" w:name="_Toc104163803"/>
       <w:r>
         <w:rPr>
           <w:lang w:val="uk-UA"/>
@@ -12830,7 +12834,7 @@
         <w:lastRenderedPageBreak/>
         <w:t>2.1.2 Однорангові мережі</w:t>
       </w:r>
-      <w:bookmarkEnd w:id="13"/>
+      <w:bookmarkEnd w:id="14"/>
     </w:p>
     <w:p>
       <w:pPr>
@@ -13388,7 +13392,7 @@
           <w:lang w:val="uk-UA"/>
         </w:rPr>
       </w:pPr>
-      <w:bookmarkStart w:id="14" w:name="_Toc104145637"/>
+      <w:bookmarkStart w:id="15" w:name="_Toc104163804"/>
       <w:r>
         <w:t>2.</w:t>
       </w:r>
@@ -13414,7 +13418,7 @@
         </w:rPr>
         <w:t>блокчейн</w:t>
       </w:r>
-      <w:bookmarkEnd w:id="14"/>
+      <w:bookmarkEnd w:id="15"/>
       <w:proofErr w:type="spellEnd"/>
     </w:p>
     <w:p>
@@ -14838,14 +14842,14 @@
           <w:lang w:val="uk-UA"/>
         </w:rPr>
       </w:pPr>
-      <w:bookmarkStart w:id="15" w:name="_Toc104145638"/>
+      <w:bookmarkStart w:id="16" w:name="_Toc104163805"/>
       <w:r>
         <w:rPr>
           <w:lang w:val="uk-UA"/>
         </w:rPr>
         <w:t>2.2 Моделі бізнес процесів</w:t>
       </w:r>
-      <w:bookmarkEnd w:id="15"/>
+      <w:bookmarkEnd w:id="16"/>
     </w:p>
     <w:p>
       <w:pPr>
@@ -15128,14 +15132,14 @@
           <w:lang w:val="uk-UA"/>
         </w:rPr>
       </w:pPr>
-      <w:bookmarkStart w:id="16" w:name="_Toc104145639"/>
+      <w:bookmarkStart w:id="17" w:name="_Toc104163806"/>
       <w:r>
         <w:rPr>
           <w:lang w:val="uk-UA"/>
         </w:rPr>
         <w:t>2.3 Вимоги до програмної системи</w:t>
       </w:r>
-      <w:bookmarkEnd w:id="16"/>
+      <w:bookmarkEnd w:id="17"/>
     </w:p>
     <w:p>
       <w:pPr>
@@ -15290,14 +15294,14 @@
           <w:lang w:val="uk-UA"/>
         </w:rPr>
       </w:pPr>
-      <w:bookmarkStart w:id="17" w:name="_Toc104145640"/>
+      <w:bookmarkStart w:id="18" w:name="_Toc104163807"/>
       <w:r>
         <w:rPr>
           <w:lang w:val="uk-UA"/>
         </w:rPr>
         <w:t>2.3.1 Функціональні вимоги</w:t>
       </w:r>
-      <w:bookmarkEnd w:id="17"/>
+      <w:bookmarkEnd w:id="18"/>
     </w:p>
     <w:p>
       <w:pPr>
@@ -15483,14 +15487,14 @@
           <w:lang w:val="uk-UA"/>
         </w:rPr>
       </w:pPr>
-      <w:bookmarkStart w:id="18" w:name="_Toc104145641"/>
+      <w:bookmarkStart w:id="19" w:name="_Toc104163808"/>
       <w:r>
         <w:rPr>
           <w:lang w:val="uk-UA"/>
         </w:rPr>
         <w:t>2.3.2 Нефункціональні вимоги</w:t>
       </w:r>
-      <w:bookmarkEnd w:id="18"/>
+      <w:bookmarkEnd w:id="19"/>
     </w:p>
     <w:p>
       <w:pPr>
@@ -15746,7 +15750,7 @@
           <w:lang w:val="uk-UA"/>
         </w:rPr>
       </w:pPr>
-      <w:bookmarkStart w:id="19" w:name="_Toc104145642"/>
+      <w:bookmarkStart w:id="20" w:name="_Toc104163809"/>
       <w:r>
         <w:rPr>
           <w:lang w:val="uk-UA"/>
@@ -15754,7 +15758,7 @@
         <w:lastRenderedPageBreak/>
         <w:t>3 АРХІТЕКТУРА І ПРОЕКТУВАННЯ СИСТЕМИ</w:t>
       </w:r>
-      <w:bookmarkEnd w:id="19"/>
+      <w:bookmarkEnd w:id="20"/>
     </w:p>
     <w:p>
       <w:pPr>
@@ -15770,7 +15774,7 @@
           <w:lang w:val="uk-UA"/>
         </w:rPr>
       </w:pPr>
-      <w:bookmarkStart w:id="20" w:name="_Toc104145643"/>
+      <w:bookmarkStart w:id="21" w:name="_Toc104163810"/>
       <w:r>
         <w:rPr>
           <w:lang w:val="uk-UA"/>
@@ -15783,7 +15787,7 @@
         </w:rPr>
         <w:t>загальної архітектури програмної системи</w:t>
       </w:r>
-      <w:bookmarkEnd w:id="20"/>
+      <w:bookmarkEnd w:id="21"/>
     </w:p>
     <w:p>
       <w:pPr>
@@ -15792,14 +15796,14 @@
           <w:lang w:val="uk-UA"/>
         </w:rPr>
       </w:pPr>
-      <w:bookmarkStart w:id="21" w:name="_Toc104145644"/>
+      <w:bookmarkStart w:id="22" w:name="_Toc104163811"/>
       <w:r>
         <w:rPr>
           <w:lang w:val="uk-UA"/>
         </w:rPr>
         <w:t>3.1.1 Бізнес процеси</w:t>
       </w:r>
-      <w:bookmarkEnd w:id="21"/>
+      <w:bookmarkEnd w:id="22"/>
     </w:p>
     <w:p>
       <w:pPr>
@@ -15865,14 +15869,29 @@
         <w:rPr>
           <w:lang w:val="uk-UA"/>
         </w:rPr>
-        <w:t xml:space="preserve">- </w:t>
-      </w:r>
-      <w:r>
-        <w:rPr>
-          <w:lang w:val="uk-UA"/>
-        </w:rPr>
-        <w:t>створення користувача</w:t>
-      </w:r>
+        <w:t>- створення користувача;</w:t>
+      </w:r>
+    </w:p>
+    <w:p>
+      <w:pPr>
+        <w:rPr>
+          <w:lang w:val="uk-UA"/>
+        </w:rPr>
+      </w:pPr>
+      <w:r>
+        <w:rPr>
+          <w:lang w:val="uk-UA"/>
+        </w:rPr>
+        <w:t xml:space="preserve">- перегляду конкретного </w:t>
+      </w:r>
+      <w:proofErr w:type="spellStart"/>
+      <w:r>
+        <w:rPr>
+          <w:lang w:val="uk-UA"/>
+        </w:rPr>
+        <w:t>токена</w:t>
+      </w:r>
+      <w:proofErr w:type="spellEnd"/>
       <w:r>
         <w:rPr>
           <w:lang w:val="uk-UA"/>
@@ -15890,13 +15909,7 @@
         <w:rPr>
           <w:lang w:val="uk-UA"/>
         </w:rPr>
-        <w:t xml:space="preserve">- </w:t>
-      </w:r>
-      <w:r>
-        <w:rPr>
-          <w:lang w:val="uk-UA"/>
-        </w:rPr>
-        <w:t xml:space="preserve">перегляду конкретного </w:t>
+        <w:t xml:space="preserve">- створення </w:t>
       </w:r>
       <w:proofErr w:type="spellStart"/>
       <w:r>
@@ -15923,46 +15936,7 @@
         <w:rPr>
           <w:lang w:val="uk-UA"/>
         </w:rPr>
-        <w:t xml:space="preserve">- </w:t>
-      </w:r>
-      <w:r>
-        <w:rPr>
-          <w:lang w:val="uk-UA"/>
-        </w:rPr>
-        <w:t xml:space="preserve">створення </w:t>
-      </w:r>
-      <w:proofErr w:type="spellStart"/>
-      <w:r>
-        <w:rPr>
-          <w:lang w:val="uk-UA"/>
-        </w:rPr>
-        <w:t>токена</w:t>
-      </w:r>
-      <w:proofErr w:type="spellEnd"/>
-      <w:r>
-        <w:rPr>
-          <w:lang w:val="uk-UA"/>
-        </w:rPr>
-        <w:t>;</w:t>
-      </w:r>
-    </w:p>
-    <w:p>
-      <w:pPr>
-        <w:rPr>
-          <w:lang w:val="uk-UA"/>
-        </w:rPr>
-      </w:pPr>
-      <w:r>
-        <w:rPr>
-          <w:lang w:val="uk-UA"/>
-        </w:rPr>
-        <w:t xml:space="preserve">- </w:t>
-      </w:r>
-      <w:r>
-        <w:rPr>
-          <w:lang w:val="uk-UA"/>
-        </w:rPr>
-        <w:t xml:space="preserve">перегляду усіх </w:t>
+        <w:t xml:space="preserve">- перегляду усіх </w:t>
       </w:r>
       <w:proofErr w:type="spellStart"/>
       <w:r>
@@ -15976,13 +15950,7 @@
         <w:rPr>
           <w:lang w:val="uk-UA"/>
         </w:rPr>
-        <w:t xml:space="preserve"> користувача</w:t>
-      </w:r>
-      <w:r>
-        <w:rPr>
-          <w:lang w:val="uk-UA"/>
-        </w:rPr>
-        <w:t>.</w:t>
+        <w:t xml:space="preserve"> користувача.</w:t>
       </w:r>
     </w:p>
     <w:p>
@@ -16071,13 +16039,7 @@
         <w:rPr>
           <w:lang w:val="uk-UA"/>
         </w:rPr>
-        <w:t>Рисунок 3.1</w:t>
-      </w:r>
-      <w:r>
-        <w:rPr>
-          <w:lang w:val="uk-UA"/>
-        </w:rPr>
-        <w:t xml:space="preserve"> – Перший рівень деталізації БП реєстрації</w:t>
+        <w:t>Рисунок 3.1 – Перший рівень деталізації БП реєстрації</w:t>
       </w:r>
     </w:p>
     <w:p>
@@ -16148,13 +16110,7 @@
         <w:rPr>
           <w:lang w:val="uk-UA"/>
         </w:rPr>
-        <w:t>Рисунок 3.2</w:t>
-      </w:r>
-      <w:r>
-        <w:rPr>
-          <w:lang w:val="uk-UA"/>
-        </w:rPr>
-        <w:t xml:space="preserve"> – Перший рівень деталізації БП пошук конкретного </w:t>
+        <w:t xml:space="preserve">Рисунок 3.2 – Перший рівень деталізації БП пошук конкретного </w:t>
       </w:r>
       <w:proofErr w:type="spellStart"/>
       <w:r>
@@ -16232,13 +16188,7 @@
         <w:rPr>
           <w:lang w:val="uk-UA"/>
         </w:rPr>
-        <w:t>Рисунок 3.3</w:t>
-      </w:r>
-      <w:r>
-        <w:rPr>
-          <w:lang w:val="uk-UA"/>
-        </w:rPr>
-        <w:t xml:space="preserve"> – Перший рівень деталізації БП створення </w:t>
+        <w:t xml:space="preserve">Рисунок 3.3 – Перший рівень деталізації БП створення </w:t>
       </w:r>
       <w:proofErr w:type="spellStart"/>
       <w:r>
@@ -16316,13 +16266,7 @@
         <w:rPr>
           <w:lang w:val="uk-UA"/>
         </w:rPr>
-        <w:t>Рисунок 3.4</w:t>
-      </w:r>
-      <w:r>
-        <w:rPr>
-          <w:lang w:val="uk-UA"/>
-        </w:rPr>
-        <w:t xml:space="preserve"> - Перший рівень деталізації БП пошуку </w:t>
+        <w:t xml:space="preserve">Рисунок 3.4 - Перший рівень деталізації БП пошуку </w:t>
       </w:r>
       <w:proofErr w:type="spellStart"/>
       <w:r>
@@ -16740,7 +16684,8 @@
       </w:pPr>
       <w:r>
         <w:rPr>
-          <w:lang w:val="en-US"/>
+          <w:noProof/>
+          <w:lang w:eastAsia="ru-RU"/>
         </w:rPr>
         <w:drawing>
           <wp:inline distT="0" distB="0" distL="0" distR="0" wp14:anchorId="2671036C" wp14:editId="1BB29B42">
@@ -16804,13 +16749,7 @@
         <w:rPr>
           <w:lang w:val="uk-UA"/>
         </w:rPr>
-        <w:t xml:space="preserve"> - </w:t>
-      </w:r>
-      <w:r>
-        <w:rPr>
-          <w:lang w:val="uk-UA"/>
-        </w:rPr>
-        <w:t>Діаграма розгортання</w:t>
+        <w:t xml:space="preserve"> - Діаграма розгортання</w:t>
       </w:r>
     </w:p>
     <w:p>
@@ -17174,13 +17113,7 @@
         <w:rPr>
           <w:lang w:val="uk-UA"/>
         </w:rPr>
-        <w:t>Рисунок 3</w:t>
-      </w:r>
-      <w:r>
-        <w:rPr>
-          <w:lang w:val="uk-UA"/>
-        </w:rPr>
-        <w:t>.</w:t>
+        <w:t>Рисунок 3.</w:t>
       </w:r>
       <w:r>
         <w:rPr>
@@ -17247,7 +17180,7 @@
           <w:lang w:val="uk-UA"/>
         </w:rPr>
       </w:pPr>
-      <w:bookmarkStart w:id="22" w:name="_Toc104145645"/>
+      <w:bookmarkStart w:id="23" w:name="_Toc104163812"/>
       <w:r>
         <w:rPr>
           <w:lang w:val="uk-UA"/>
@@ -17262,7 +17195,7 @@
         </w:rPr>
         <w:t>блокчейну</w:t>
       </w:r>
-      <w:bookmarkEnd w:id="22"/>
+      <w:bookmarkEnd w:id="23"/>
       <w:proofErr w:type="spellEnd"/>
     </w:p>
     <w:p>
@@ -17337,7 +17270,8 @@
       </w:pPr>
       <w:r>
         <w:rPr>
-          <w:lang w:val="en-US"/>
+          <w:noProof/>
+          <w:lang w:eastAsia="ru-RU"/>
         </w:rPr>
         <w:drawing>
           <wp:inline distT="0" distB="0" distL="0" distR="0" wp14:anchorId="0A800946" wp14:editId="153D7E3F">
@@ -17385,19 +17319,8 @@
           <w:lang w:val="uk-UA"/>
         </w:rPr>
       </w:pPr>
-      <w:proofErr w:type="spellStart"/>
-      <w:r>
-        <w:rPr>
-          <w:lang w:val="en-US"/>
-        </w:rPr>
-        <w:t>Рисунок</w:t>
-      </w:r>
-      <w:proofErr w:type="spellEnd"/>
-      <w:r>
-        <w:rPr>
-          <w:lang w:val="en-US"/>
-        </w:rPr>
-        <w:t xml:space="preserve"> 3</w:t>
+      <w:r>
+        <w:t>Рисунок 3</w:t>
       </w:r>
       <w:r>
         <w:rPr>
@@ -17406,13 +17329,7 @@
         <w:t>.11 – Модель блоку</w:t>
       </w:r>
     </w:p>
-    <w:p>
-      <w:pPr>
-        <w:rPr>
-          <w:lang w:val="en-US"/>
-        </w:rPr>
-      </w:pPr>
-    </w:p>
+    <w:p/>
     <w:p>
       <w:pPr>
         <w:rPr>
@@ -17454,20 +17371,14 @@
           <w:lang w:val="uk-UA"/>
         </w:rPr>
       </w:pPr>
-      <w:bookmarkStart w:id="23" w:name="_Toc104145646"/>
-      <w:r>
-        <w:rPr>
-          <w:lang w:val="uk-UA"/>
-        </w:rPr>
-        <w:t xml:space="preserve">3.3 </w:t>
-      </w:r>
-      <w:r>
-        <w:rPr>
-          <w:lang w:val="uk-UA"/>
-        </w:rPr>
-        <w:t>Інструменти для реалізації</w:t>
-      </w:r>
-      <w:bookmarkEnd w:id="23"/>
+      <w:bookmarkStart w:id="24" w:name="_Toc104163813"/>
+      <w:r>
+        <w:rPr>
+          <w:lang w:val="uk-UA"/>
+        </w:rPr>
+        <w:t>3.3 Інструменти для реалізації</w:t>
+      </w:r>
+      <w:bookmarkEnd w:id="24"/>
     </w:p>
     <w:p>
       <w:pPr>
@@ -18061,7 +17972,7 @@
           <w:lang w:val="uk-UA"/>
         </w:rPr>
       </w:pPr>
-      <w:bookmarkStart w:id="24" w:name="_Toc104145647"/>
+      <w:bookmarkStart w:id="25" w:name="_Toc104163814"/>
       <w:r>
         <w:rPr>
           <w:lang w:val="uk-UA"/>
@@ -18069,7 +17980,7 @@
         <w:lastRenderedPageBreak/>
         <w:t>4 РОЗРОБКА ТА ТЕСТУВАННЯ ПРОГРАМНОЇ СИСТЕМИ</w:t>
       </w:r>
-      <w:bookmarkEnd w:id="24"/>
+      <w:bookmarkEnd w:id="25"/>
     </w:p>
     <w:p>
       <w:pPr>
@@ -18085,14 +17996,14 @@
           <w:lang w:val="uk-UA"/>
         </w:rPr>
       </w:pPr>
-      <w:bookmarkStart w:id="25" w:name="_Toc104145648"/>
+      <w:bookmarkStart w:id="26" w:name="_Toc104163815"/>
       <w:r>
         <w:rPr>
           <w:lang w:val="uk-UA"/>
         </w:rPr>
         <w:t>4.1 Особливості програмної реалізації системи</w:t>
       </w:r>
-      <w:bookmarkEnd w:id="25"/>
+      <w:bookmarkEnd w:id="26"/>
     </w:p>
     <w:p>
       <w:pPr>
@@ -18185,14 +18096,13 @@
           <w:lang w:val="uk-UA"/>
         </w:rPr>
       </w:pPr>
-      <w:bookmarkStart w:id="26" w:name="_Toc104145649"/>
+      <w:bookmarkStart w:id="27" w:name="_Toc104163816"/>
       <w:r>
         <w:rPr>
           <w:lang w:val="uk-UA"/>
         </w:rPr>
         <w:t xml:space="preserve">4.1.1 </w:t>
       </w:r>
-      <w:bookmarkEnd w:id="26"/>
       <w:r>
         <w:rPr>
           <w:lang w:val="uk-UA"/>
@@ -18211,6 +18121,579 @@
         </w:rPr>
         <w:t xml:space="preserve"> для роботи з базою даних</w:t>
       </w:r>
+      <w:bookmarkEnd w:id="27"/>
+    </w:p>
+    <w:p>
+      <w:pPr>
+        <w:rPr>
+          <w:lang w:val="uk-UA"/>
+        </w:rPr>
+      </w:pPr>
+      <w:r>
+        <w:rPr>
+          <w:lang w:val="uk-UA"/>
+        </w:rPr>
+        <w:t xml:space="preserve">Для простої та швидкої взаємодії з БД використовується </w:t>
+      </w:r>
+      <w:r>
+        <w:rPr>
+          <w:lang w:val="en-US"/>
+        </w:rPr>
+        <w:t>Entity</w:t>
+      </w:r>
+      <w:r>
+        <w:rPr>
+          <w:lang w:val="uk-UA"/>
+        </w:rPr>
+        <w:t xml:space="preserve"> </w:t>
+      </w:r>
+      <w:r>
+        <w:rPr>
+          <w:lang w:val="en-US"/>
+        </w:rPr>
+        <w:t>Framework</w:t>
+      </w:r>
+      <w:r>
+        <w:rPr>
+          <w:lang w:val="uk-UA"/>
+        </w:rPr>
+        <w:t>.</w:t>
+      </w:r>
+      <w:r>
+        <w:rPr>
+          <w:lang w:val="uk-UA"/>
+        </w:rPr>
+        <w:t xml:space="preserve"> Він</w:t>
+      </w:r>
+      <w:r>
+        <w:rPr>
+          <w:lang w:val="uk-UA"/>
+        </w:rPr>
+        <w:t xml:space="preserve"> </w:t>
+      </w:r>
+      <w:r>
+        <w:rPr>
+          <w:lang w:val="uk-UA"/>
+        </w:rPr>
+        <w:t xml:space="preserve">дозволяє створювати та взаємодіяти з базою даних не пишучи </w:t>
+      </w:r>
+      <w:proofErr w:type="spellStart"/>
+      <w:r>
+        <w:rPr>
+          <w:lang w:val="en-US"/>
+        </w:rPr>
+        <w:t>sql</w:t>
+      </w:r>
+      <w:proofErr w:type="spellEnd"/>
+      <w:r>
+        <w:t xml:space="preserve"> </w:t>
+      </w:r>
+      <w:r>
+        <w:rPr>
+          <w:lang w:val="uk-UA"/>
+        </w:rPr>
+        <w:t>запитів.</w:t>
+      </w:r>
+    </w:p>
+    <w:p>
+      <w:pPr>
+        <w:rPr>
+          <w:lang w:val="uk-UA"/>
+        </w:rPr>
+      </w:pPr>
+      <w:r>
+        <w:rPr>
+          <w:lang w:val="uk-UA"/>
+        </w:rPr>
+        <w:t xml:space="preserve">Для створення, або використання бази даних достатньо вказати назву та розташування в </w:t>
+      </w:r>
+      <w:r>
+        <w:rPr>
+          <w:lang w:val="en-US"/>
+        </w:rPr>
+        <w:t>App</w:t>
+      </w:r>
+      <w:r>
+        <w:t>.</w:t>
+      </w:r>
+      <w:proofErr w:type="spellStart"/>
+      <w:r>
+        <w:rPr>
+          <w:lang w:val="en-US"/>
+        </w:rPr>
+        <w:t>config</w:t>
+      </w:r>
+      <w:proofErr w:type="spellEnd"/>
+      <w:r>
+        <w:rPr>
+          <w:lang w:val="uk-UA"/>
+        </w:rPr>
+        <w:t xml:space="preserve"> файлі, як показано на рисунку 4.1.</w:t>
+      </w:r>
+    </w:p>
+    <w:p>
+      <w:pPr>
+        <w:rPr>
+          <w:lang w:val="uk-UA"/>
+        </w:rPr>
+      </w:pPr>
+    </w:p>
+    <w:p>
+      <w:pPr>
+        <w:spacing w:line="240" w:lineRule="auto"/>
+        <w:ind w:firstLine="0"/>
+        <w:jc w:val="center"/>
+        <w:rPr>
+          <w:lang w:val="en-US"/>
+        </w:rPr>
+      </w:pPr>
+      <w:r>
+        <w:rPr>
+          <w:lang w:val="en-US"/>
+        </w:rPr>
+        <w:drawing>
+          <wp:inline distT="0" distB="0" distL="0" distR="0" wp14:anchorId="60ECC5C1" wp14:editId="12F9E3DF">
+            <wp:extent cx="5439534" cy="771633"/>
+            <wp:effectExtent l="0" t="0" r="0" b="9525"/>
+            <wp:docPr id="28" name="Рисунок 28"/>
+            <wp:cNvGraphicFramePr>
+              <a:graphicFrameLocks xmlns:a="http://schemas.openxmlformats.org/drawingml/2006/main" noChangeAspect="1"/>
+            </wp:cNvGraphicFramePr>
+            <a:graphic xmlns:a="http://schemas.openxmlformats.org/drawingml/2006/main">
+              <a:graphicData uri="http://schemas.openxmlformats.org/drawingml/2006/picture">
+                <pic:pic xmlns:pic="http://schemas.openxmlformats.org/drawingml/2006/picture">
+                  <pic:nvPicPr>
+                    <pic:cNvPr id="1" name=""/>
+                    <pic:cNvPicPr/>
+                  </pic:nvPicPr>
+                  <pic:blipFill>
+                    <a:blip r:embed="rId34"/>
+                    <a:stretch>
+                      <a:fillRect/>
+                    </a:stretch>
+                  </pic:blipFill>
+                  <pic:spPr>
+                    <a:xfrm>
+                      <a:off x="0" y="0"/>
+                      <a:ext cx="5439534" cy="771633"/>
+                    </a:xfrm>
+                    <a:prstGeom prst="rect">
+                      <a:avLst/>
+                    </a:prstGeom>
+                  </pic:spPr>
+                </pic:pic>
+              </a:graphicData>
+            </a:graphic>
+          </wp:inline>
+        </w:drawing>
+      </w:r>
+    </w:p>
+    <w:p>
+      <w:pPr>
+        <w:spacing w:line="240" w:lineRule="auto"/>
+        <w:ind w:firstLine="0"/>
+        <w:jc w:val="center"/>
+        <w:rPr>
+          <w:lang w:val="uk-UA"/>
+        </w:rPr>
+      </w:pPr>
+      <w:r>
+        <w:rPr>
+          <w:lang w:val="uk-UA"/>
+        </w:rPr>
+        <w:t xml:space="preserve">Рисунок 4.1 – Вміст </w:t>
+      </w:r>
+      <w:proofErr w:type="spellStart"/>
+      <w:r>
+        <w:rPr>
+          <w:lang w:val="en-US"/>
+        </w:rPr>
+        <w:t>App.config</w:t>
+      </w:r>
+      <w:proofErr w:type="spellEnd"/>
+      <w:r>
+        <w:rPr>
+          <w:lang w:val="uk-UA"/>
+        </w:rPr>
+        <w:t xml:space="preserve"> файлу</w:t>
+      </w:r>
+    </w:p>
+    <w:p>
+      <w:pPr>
+        <w:rPr>
+          <w:lang w:val="uk-UA"/>
+        </w:rPr>
+      </w:pPr>
+    </w:p>
+    <w:p>
+      <w:pPr>
+        <w:rPr>
+          <w:lang w:val="uk-UA"/>
+        </w:rPr>
+      </w:pPr>
+      <w:r>
+        <w:rPr>
+          <w:lang w:val="uk-UA"/>
+        </w:rPr>
+        <w:t xml:space="preserve">Для створення таблиці достатньо створити спеціальний </w:t>
+      </w:r>
+      <w:proofErr w:type="spellStart"/>
+      <w:r>
+        <w:rPr>
+          <w:lang w:val="uk-UA"/>
+        </w:rPr>
+        <w:t>класс</w:t>
+      </w:r>
+      <w:proofErr w:type="spellEnd"/>
+      <w:r>
+        <w:rPr>
+          <w:lang w:val="uk-UA"/>
+        </w:rPr>
+        <w:t xml:space="preserve"> – «</w:t>
+      </w:r>
+      <w:r>
+        <w:rPr>
+          <w:lang w:val="en-US"/>
+        </w:rPr>
+        <w:t>Context</w:t>
+      </w:r>
+      <w:r>
+        <w:rPr>
+          <w:lang w:val="uk-UA"/>
+        </w:rPr>
+        <w:t>»</w:t>
+      </w:r>
+      <w:r>
+        <w:t xml:space="preserve">, </w:t>
+      </w:r>
+      <w:r>
+        <w:rPr>
+          <w:lang w:val="uk-UA"/>
+        </w:rPr>
+        <w:t xml:space="preserve">що містить в собі </w:t>
+      </w:r>
+      <w:r>
+        <w:rPr>
+          <w:lang w:val="uk-UA"/>
+        </w:rPr>
+        <w:t>визначення вмісту таблиці</w:t>
+      </w:r>
+      <w:r>
+        <w:rPr>
+          <w:lang w:val="uk-UA"/>
+        </w:rPr>
+        <w:t xml:space="preserve">. Об’єкт типу </w:t>
+      </w:r>
+      <w:r>
+        <w:rPr>
+          <w:lang w:val="en-US"/>
+        </w:rPr>
+        <w:t>Block</w:t>
+      </w:r>
+      <w:r>
+        <w:rPr>
+          <w:lang w:val="uk-UA"/>
+        </w:rPr>
+        <w:t xml:space="preserve"> позначений атрибутом – </w:t>
+      </w:r>
+      <w:proofErr w:type="spellStart"/>
+      <w:r>
+        <w:rPr>
+          <w:lang w:val="en-US"/>
+        </w:rPr>
+        <w:t>DataContract</w:t>
+      </w:r>
+      <w:proofErr w:type="spellEnd"/>
+      <w:r>
+        <w:rPr>
+          <w:lang w:val="uk-UA"/>
+        </w:rPr>
+        <w:t xml:space="preserve">, що свідчить про можливість його </w:t>
+      </w:r>
+      <w:proofErr w:type="spellStart"/>
+      <w:r>
+        <w:rPr>
+          <w:lang w:val="uk-UA"/>
+        </w:rPr>
+        <w:t>парсингу</w:t>
+      </w:r>
+      <w:proofErr w:type="spellEnd"/>
+      <w:r>
+        <w:rPr>
+          <w:lang w:val="uk-UA"/>
+        </w:rPr>
+        <w:t xml:space="preserve"> в таблицю бази даних</w:t>
+      </w:r>
+      <w:r>
+        <w:rPr>
+          <w:lang w:val="uk-UA"/>
+        </w:rPr>
+        <w:t>. Контекст блока показано на рисунку 4.2.</w:t>
+      </w:r>
+    </w:p>
+    <w:p>
+      <w:pPr>
+        <w:rPr>
+          <w:lang w:val="uk-UA"/>
+        </w:rPr>
+      </w:pPr>
+    </w:p>
+    <w:p>
+      <w:pPr>
+        <w:spacing w:line="240" w:lineRule="auto"/>
+        <w:ind w:firstLine="0"/>
+        <w:jc w:val="center"/>
+        <w:rPr>
+          <w:lang w:val="uk-UA"/>
+        </w:rPr>
+      </w:pPr>
+      <w:r>
+        <w:rPr>
+          <w:lang w:val="uk-UA"/>
+        </w:rPr>
+        <w:drawing>
+          <wp:inline distT="0" distB="0" distL="0" distR="0" wp14:anchorId="0A9CE48E" wp14:editId="452421E4">
+            <wp:extent cx="3315163" cy="1486107"/>
+            <wp:effectExtent l="0" t="0" r="0" b="0"/>
+            <wp:docPr id="29" name="Рисунок 29"/>
+            <wp:cNvGraphicFramePr>
+              <a:graphicFrameLocks xmlns:a="http://schemas.openxmlformats.org/drawingml/2006/main" noChangeAspect="1"/>
+            </wp:cNvGraphicFramePr>
+            <a:graphic xmlns:a="http://schemas.openxmlformats.org/drawingml/2006/main">
+              <a:graphicData uri="http://schemas.openxmlformats.org/drawingml/2006/picture">
+                <pic:pic xmlns:pic="http://schemas.openxmlformats.org/drawingml/2006/picture">
+                  <pic:nvPicPr>
+                    <pic:cNvPr id="1" name=""/>
+                    <pic:cNvPicPr/>
+                  </pic:nvPicPr>
+                  <pic:blipFill>
+                    <a:blip r:embed="rId35"/>
+                    <a:stretch>
+                      <a:fillRect/>
+                    </a:stretch>
+                  </pic:blipFill>
+                  <pic:spPr>
+                    <a:xfrm>
+                      <a:off x="0" y="0"/>
+                      <a:ext cx="3315163" cy="1486107"/>
+                    </a:xfrm>
+                    <a:prstGeom prst="rect">
+                      <a:avLst/>
+                    </a:prstGeom>
+                  </pic:spPr>
+                </pic:pic>
+              </a:graphicData>
+            </a:graphic>
+          </wp:inline>
+        </w:drawing>
+      </w:r>
+    </w:p>
+    <w:p>
+      <w:pPr>
+        <w:spacing w:line="240" w:lineRule="auto"/>
+        <w:ind w:firstLine="0"/>
+        <w:jc w:val="center"/>
+        <w:rPr>
+          <w:lang w:val="uk-UA"/>
+        </w:rPr>
+      </w:pPr>
+      <w:r>
+        <w:rPr>
+          <w:lang w:val="uk-UA"/>
+        </w:rPr>
+        <w:lastRenderedPageBreak/>
+        <w:t>Рисунок 4.2 – Контекст блоку</w:t>
+      </w:r>
+    </w:p>
+    <w:p>
+      <w:pPr>
+        <w:rPr>
+          <w:lang w:val="uk-UA"/>
+        </w:rPr>
+      </w:pPr>
+    </w:p>
+    <w:p>
+      <w:pPr>
+        <w:rPr>
+          <w:lang w:val="uk-UA"/>
+        </w:rPr>
+      </w:pPr>
+      <w:r>
+        <w:rPr>
+          <w:lang w:val="uk-UA"/>
+        </w:rPr>
+        <w:t xml:space="preserve">Для доступу до даних достатньо створити об’єкт </w:t>
+      </w:r>
+      <w:r>
+        <w:rPr>
+          <w:lang w:val="uk-UA"/>
+        </w:rPr>
+        <w:t>класу контексту та взаємодіяти з ним як зі звичайним списком блоків, як показано на рисунку 4.3.</w:t>
+      </w:r>
+    </w:p>
+    <w:p>
+      <w:pPr>
+        <w:rPr>
+          <w:lang w:val="uk-UA"/>
+        </w:rPr>
+      </w:pPr>
+    </w:p>
+    <w:p>
+      <w:pPr>
+        <w:spacing w:line="240" w:lineRule="auto"/>
+        <w:ind w:firstLine="0"/>
+        <w:jc w:val="center"/>
+        <w:rPr>
+          <w:lang w:val="uk-UA"/>
+        </w:rPr>
+      </w:pPr>
+      <w:r>
+        <w:rPr>
+          <w:lang w:val="uk-UA"/>
+        </w:rPr>
+        <w:drawing>
+          <wp:inline distT="0" distB="0" distL="0" distR="0" wp14:anchorId="214C71C2" wp14:editId="1423FD3E">
+            <wp:extent cx="3848637" cy="2019582"/>
+            <wp:effectExtent l="0" t="0" r="0" b="0"/>
+            <wp:docPr id="30" name="Рисунок 30"/>
+            <wp:cNvGraphicFramePr>
+              <a:graphicFrameLocks xmlns:a="http://schemas.openxmlformats.org/drawingml/2006/main" noChangeAspect="1"/>
+            </wp:cNvGraphicFramePr>
+            <a:graphic xmlns:a="http://schemas.openxmlformats.org/drawingml/2006/main">
+              <a:graphicData uri="http://schemas.openxmlformats.org/drawingml/2006/picture">
+                <pic:pic xmlns:pic="http://schemas.openxmlformats.org/drawingml/2006/picture">
+                  <pic:nvPicPr>
+                    <pic:cNvPr id="1" name=""/>
+                    <pic:cNvPicPr/>
+                  </pic:nvPicPr>
+                  <pic:blipFill>
+                    <a:blip r:embed="rId36"/>
+                    <a:stretch>
+                      <a:fillRect/>
+                    </a:stretch>
+                  </pic:blipFill>
+                  <pic:spPr>
+                    <a:xfrm>
+                      <a:off x="0" y="0"/>
+                      <a:ext cx="3848637" cy="2019582"/>
+                    </a:xfrm>
+                    <a:prstGeom prst="rect">
+                      <a:avLst/>
+                    </a:prstGeom>
+                  </pic:spPr>
+                </pic:pic>
+              </a:graphicData>
+            </a:graphic>
+          </wp:inline>
+        </w:drawing>
+      </w:r>
+    </w:p>
+    <w:p>
+      <w:pPr>
+        <w:spacing w:line="240" w:lineRule="auto"/>
+        <w:ind w:firstLine="0"/>
+        <w:jc w:val="center"/>
+        <w:rPr>
+          <w:lang w:val="uk-UA"/>
+        </w:rPr>
+      </w:pPr>
+      <w:r>
+        <w:rPr>
+          <w:lang w:val="uk-UA"/>
+        </w:rPr>
+        <w:t>Рисунок 4.3 – Метод отримання списку блоків з БД</w:t>
+      </w:r>
+    </w:p>
+    <w:p>
+      <w:pPr>
+        <w:rPr>
+          <w:lang w:val="uk-UA"/>
+        </w:rPr>
+      </w:pPr>
+    </w:p>
+    <w:p>
+      <w:pPr>
+        <w:rPr>
+          <w:lang w:val="uk-UA"/>
+        </w:rPr>
+      </w:pPr>
+      <w:r>
+        <w:rPr>
+          <w:lang w:val="uk-UA"/>
+        </w:rPr>
+        <w:t xml:space="preserve">Для внесення змін необхідно напрямку про взаємодіяти з списком об’єктів і після змін, виконати метод - </w:t>
+      </w:r>
+      <w:proofErr w:type="spellStart"/>
+      <w:r>
+        <w:rPr>
+          <w:lang w:val="uk-UA"/>
+        </w:rPr>
+        <w:t>SaveChanges</w:t>
+      </w:r>
+      <w:proofErr w:type="spellEnd"/>
+      <w:r>
+        <w:rPr>
+          <w:lang w:val="uk-UA"/>
+        </w:rPr>
+        <w:t>.</w:t>
+      </w:r>
+    </w:p>
+    <w:p>
+      <w:pPr>
+        <w:rPr>
+          <w:lang w:val="uk-UA"/>
+        </w:rPr>
+      </w:pPr>
+      <w:r>
+        <w:rPr>
+          <w:lang w:val="uk-UA"/>
+        </w:rPr>
+        <w:t xml:space="preserve">Розглянуті опції у використанні, повністю задовольняють потреби в локальній базі даних. Розглянувши їх реалізацію за допомогою </w:t>
+      </w:r>
+      <w:r>
+        <w:rPr>
+          <w:lang w:val="en-US"/>
+        </w:rPr>
+        <w:t>Entity</w:t>
+      </w:r>
+      <w:r>
+        <w:rPr>
+          <w:lang w:val="uk-UA"/>
+        </w:rPr>
+        <w:t xml:space="preserve"> </w:t>
+      </w:r>
+      <w:r>
+        <w:rPr>
+          <w:lang w:val="en-US"/>
+        </w:rPr>
+        <w:t>Framework</w:t>
+      </w:r>
+      <w:r>
+        <w:rPr>
+          <w:lang w:val="uk-UA"/>
+        </w:rPr>
+        <w:t xml:space="preserve"> </w:t>
+      </w:r>
+      <w:r>
+        <w:rPr>
+          <w:lang w:val="uk-UA"/>
+        </w:rPr>
+        <w:t xml:space="preserve">можна сміливо констатувати, що вибір в </w:t>
+      </w:r>
+      <w:proofErr w:type="spellStart"/>
+      <w:r>
+        <w:rPr>
+          <w:lang w:val="uk-UA"/>
+        </w:rPr>
+        <w:t>фреймворці</w:t>
+      </w:r>
+      <w:proofErr w:type="spellEnd"/>
+      <w:r>
+        <w:rPr>
+          <w:lang w:val="uk-UA"/>
+        </w:rPr>
+        <w:t xml:space="preserve"> виправданий і є досить швидким, простим та зручним.</w:t>
+      </w:r>
     </w:p>
     <w:p>
       <w:pPr>
@@ -18226,14 +18709,13 @@
           <w:lang w:val="uk-UA"/>
         </w:rPr>
       </w:pPr>
-      <w:bookmarkStart w:id="27" w:name="_Toc104145650"/>
+      <w:bookmarkStart w:id="28" w:name="_Toc104163817"/>
       <w:r>
         <w:rPr>
           <w:lang w:val="uk-UA"/>
         </w:rPr>
         <w:t xml:space="preserve">4.1.2 </w:t>
       </w:r>
-      <w:bookmarkEnd w:id="27"/>
       <w:r>
         <w:rPr>
           <w:lang w:val="uk-UA"/>
@@ -18247,6 +18729,9 @@
         <w:t>P</w:t>
       </w:r>
       <w:r>
+        <w:rPr>
+          <w:lang w:val="uk-UA"/>
+        </w:rPr>
         <w:t>2</w:t>
       </w:r>
       <w:r>
@@ -18256,6 +18741,9 @@
         <w:t>P</w:t>
       </w:r>
       <w:r>
+        <w:rPr>
+          <w:lang w:val="uk-UA"/>
+        </w:rPr>
         <w:t xml:space="preserve"> </w:t>
       </w:r>
       <w:r>
@@ -18264,19 +18752,352 @@
         </w:rPr>
         <w:t>API</w:t>
       </w:r>
-    </w:p>
-    <w:p>
-      <w:pPr>
-        <w:rPr>
-          <w:lang w:val="uk-UA"/>
-        </w:rPr>
-      </w:pPr>
-    </w:p>
+      <w:bookmarkEnd w:id="28"/>
+    </w:p>
+    <w:p>
+      <w:pPr>
+        <w:rPr>
+          <w:lang w:val="uk-UA"/>
+        </w:rPr>
+      </w:pPr>
+      <w:r>
+        <w:rPr>
+          <w:lang w:val="uk-UA"/>
+        </w:rPr>
+        <w:t xml:space="preserve">Для побудови </w:t>
+      </w:r>
+      <w:r>
+        <w:rPr>
+          <w:lang w:val="en-US"/>
+        </w:rPr>
+        <w:t>P</w:t>
+      </w:r>
+      <w:r>
+        <w:rPr>
+          <w:lang w:val="uk-UA"/>
+        </w:rPr>
+        <w:t>2</w:t>
+      </w:r>
+      <w:r>
+        <w:rPr>
+          <w:lang w:val="en-US"/>
+        </w:rPr>
+        <w:t>P</w:t>
+      </w:r>
+      <w:r>
+        <w:rPr>
+          <w:lang w:val="uk-UA"/>
+        </w:rPr>
+        <w:t xml:space="preserve"> з’єднання буде </w:t>
+      </w:r>
+      <w:proofErr w:type="spellStart"/>
+      <w:r>
+        <w:rPr>
+          <w:lang w:val="uk-UA"/>
+        </w:rPr>
+        <w:t>використовуватисчя</w:t>
+      </w:r>
+      <w:proofErr w:type="spellEnd"/>
+      <w:r>
+        <w:rPr>
+          <w:lang w:val="uk-UA"/>
+        </w:rPr>
+        <w:t xml:space="preserve"> </w:t>
+      </w:r>
+      <w:proofErr w:type="spellStart"/>
+      <w:r>
+        <w:rPr>
+          <w:lang w:val="uk-UA"/>
+        </w:rPr>
+        <w:t>бібліотерка</w:t>
+      </w:r>
+      <w:proofErr w:type="spellEnd"/>
+      <w:r>
+        <w:rPr>
+          <w:lang w:val="uk-UA"/>
+        </w:rPr>
+        <w:t xml:space="preserve"> </w:t>
+      </w:r>
+      <w:r>
+        <w:rPr>
+          <w:lang w:val="en-US"/>
+        </w:rPr>
+        <w:t>System</w:t>
+      </w:r>
+      <w:r>
+        <w:rPr>
+          <w:lang w:val="uk-UA"/>
+        </w:rPr>
+        <w:t>.</w:t>
+      </w:r>
+      <w:r>
+        <w:rPr>
+          <w:lang w:val="en-US"/>
+        </w:rPr>
+        <w:t>Net</w:t>
+      </w:r>
+      <w:r>
+        <w:rPr>
+          <w:lang w:val="uk-UA"/>
+        </w:rPr>
+        <w:t>.</w:t>
+      </w:r>
+      <w:proofErr w:type="spellStart"/>
+      <w:r>
+        <w:rPr>
+          <w:lang w:val="en-US"/>
+        </w:rPr>
+        <w:t>PeerToPeer</w:t>
+      </w:r>
+      <w:proofErr w:type="spellEnd"/>
+      <w:r>
+        <w:rPr>
+          <w:lang w:val="uk-UA"/>
+        </w:rPr>
+        <w:t xml:space="preserve">. </w:t>
+      </w:r>
+      <w:r>
+        <w:rPr>
+          <w:lang w:val="uk-UA"/>
+        </w:rPr>
+        <w:t xml:space="preserve">Ця бібліотека надає можливість для створення унікальних однорангових клієнтів (клас </w:t>
+      </w:r>
+      <w:proofErr w:type="spellStart"/>
+      <w:r>
+        <w:rPr>
+          <w:lang w:val="en-US"/>
+        </w:rPr>
+        <w:t>PeerName</w:t>
+      </w:r>
+      <w:proofErr w:type="spellEnd"/>
+      <w:r>
+        <w:rPr>
+          <w:lang w:val="uk-UA"/>
+        </w:rPr>
+        <w:t xml:space="preserve">), реєстрації цих клієнтів в мережі (клас </w:t>
+      </w:r>
+      <w:proofErr w:type="spellStart"/>
+      <w:r>
+        <w:rPr>
+          <w:lang w:val="uk-UA"/>
+        </w:rPr>
+        <w:t>PeerNameRegistration</w:t>
+      </w:r>
+      <w:proofErr w:type="spellEnd"/>
+      <w:r>
+        <w:rPr>
+          <w:lang w:val="uk-UA"/>
+        </w:rPr>
+        <w:t>), вирішення конфліктів між портами клієнтів (</w:t>
+      </w:r>
+      <w:proofErr w:type="spellStart"/>
+      <w:r>
+        <w:rPr>
+          <w:lang w:val="uk-UA"/>
+        </w:rPr>
+        <w:t>PeerNameResolver</w:t>
+      </w:r>
+      <w:proofErr w:type="spellEnd"/>
+      <w:r>
+        <w:rPr>
+          <w:lang w:val="uk-UA"/>
+        </w:rPr>
+        <w:t xml:space="preserve">) та передачі даних між клієнтах. </w:t>
+      </w:r>
+    </w:p>
+    <w:p>
+      <w:r>
+        <w:rPr>
+          <w:lang w:val="uk-UA"/>
+        </w:rPr>
+        <w:t xml:space="preserve">Для передачі даних потрібно створюючи пір створити в ньому канал, через який буде здійснюватися передача даних. В цей канал слід додати клас в якому буде описано механізми передачі та обробки даних (сервіси) позначивши його атрибутами </w:t>
+      </w:r>
+      <w:proofErr w:type="spellStart"/>
+      <w:r>
+        <w:rPr>
+          <w:lang w:val="en-US"/>
+        </w:rPr>
+        <w:t>ServiceContract</w:t>
+      </w:r>
+      <w:proofErr w:type="spellEnd"/>
+      <w:r>
+        <w:rPr>
+          <w:lang w:val="uk-UA"/>
+        </w:rPr>
+        <w:t xml:space="preserve"> та для методів </w:t>
+      </w:r>
+      <w:proofErr w:type="spellStart"/>
+      <w:r>
+        <w:rPr>
+          <w:lang w:val="en-US"/>
+        </w:rPr>
+        <w:t>OperationContract</w:t>
+      </w:r>
+      <w:proofErr w:type="spellEnd"/>
+      <w:r>
+        <w:rPr>
+          <w:lang w:val="uk-UA"/>
+        </w:rPr>
+        <w:t>.</w:t>
+      </w:r>
+      <w:r>
+        <w:rPr>
+          <w:lang w:val="uk-UA"/>
+        </w:rPr>
+        <w:t xml:space="preserve"> </w:t>
+      </w:r>
+      <w:r>
+        <w:rPr>
+          <w:lang w:val="uk-UA"/>
+        </w:rPr>
+        <w:lastRenderedPageBreak/>
+        <w:t xml:space="preserve">Після цього </w:t>
+      </w:r>
+      <w:r>
+        <w:rPr>
+          <w:lang w:val="uk-UA"/>
+        </w:rPr>
+        <w:t xml:space="preserve">викликавши метод контракту цей метод буде викликано у всіх користувачів мережі. Приклад </w:t>
+      </w:r>
+      <w:r>
+        <w:rPr>
+          <w:lang w:val="uk-UA"/>
+        </w:rPr>
+        <w:t>сервісу</w:t>
+      </w:r>
+      <w:r>
+        <w:rPr>
+          <w:lang w:val="uk-UA"/>
+        </w:rPr>
+        <w:t xml:space="preserve">, що описує взаємодію з каналом </w:t>
+      </w:r>
+      <w:proofErr w:type="spellStart"/>
+      <w:r>
+        <w:rPr>
+          <w:lang w:val="uk-UA"/>
+        </w:rPr>
+        <w:t>пірингової</w:t>
+      </w:r>
+      <w:proofErr w:type="spellEnd"/>
+      <w:r>
+        <w:rPr>
+          <w:lang w:val="uk-UA"/>
+        </w:rPr>
+        <w:t xml:space="preserve"> мережі показано на рисунку 4.4.</w:t>
+      </w:r>
+    </w:p>
+    <w:p>
+      <w:pPr>
+        <w:rPr>
+          <w:lang w:val="uk-UA"/>
+        </w:rPr>
+      </w:pPr>
+    </w:p>
+    <w:p>
+      <w:pPr>
+        <w:spacing w:line="240" w:lineRule="auto"/>
+        <w:ind w:firstLine="0"/>
+        <w:jc w:val="center"/>
+        <w:rPr>
+          <w:lang w:val="uk-UA"/>
+        </w:rPr>
+      </w:pPr>
+      <w:r>
+        <w:rPr>
+          <w:lang w:val="uk-UA"/>
+        </w:rPr>
+        <w:drawing>
+          <wp:inline distT="0" distB="0" distL="0" distR="0" wp14:anchorId="4C3D36F2" wp14:editId="1FAF5098">
+            <wp:extent cx="5410955" cy="3410426"/>
+            <wp:effectExtent l="0" t="0" r="0" b="0"/>
+            <wp:docPr id="32" name="Рисунок 32"/>
+            <wp:cNvGraphicFramePr>
+              <a:graphicFrameLocks xmlns:a="http://schemas.openxmlformats.org/drawingml/2006/main" noChangeAspect="1"/>
+            </wp:cNvGraphicFramePr>
+            <a:graphic xmlns:a="http://schemas.openxmlformats.org/drawingml/2006/main">
+              <a:graphicData uri="http://schemas.openxmlformats.org/drawingml/2006/picture">
+                <pic:pic xmlns:pic="http://schemas.openxmlformats.org/drawingml/2006/picture">
+                  <pic:nvPicPr>
+                    <pic:cNvPr id="1" name=""/>
+                    <pic:cNvPicPr/>
+                  </pic:nvPicPr>
+                  <pic:blipFill>
+                    <a:blip r:embed="rId37"/>
+                    <a:stretch>
+                      <a:fillRect/>
+                    </a:stretch>
+                  </pic:blipFill>
+                  <pic:spPr>
+                    <a:xfrm>
+                      <a:off x="0" y="0"/>
+                      <a:ext cx="5410955" cy="3410426"/>
+                    </a:xfrm>
+                    <a:prstGeom prst="rect">
+                      <a:avLst/>
+                    </a:prstGeom>
+                  </pic:spPr>
+                </pic:pic>
+              </a:graphicData>
+            </a:graphic>
+          </wp:inline>
+        </w:drawing>
+      </w:r>
+    </w:p>
+    <w:p>
+      <w:pPr>
+        <w:spacing w:line="240" w:lineRule="auto"/>
+        <w:ind w:firstLine="0"/>
+        <w:jc w:val="center"/>
+      </w:pPr>
+      <w:r>
+        <w:rPr>
+          <w:lang w:val="uk-UA"/>
+        </w:rPr>
+        <w:t xml:space="preserve">Рисунок 4.4 </w:t>
+      </w:r>
+      <w:r>
+        <w:rPr>
+          <w:lang w:val="uk-UA"/>
+        </w:rPr>
+        <w:t>–</w:t>
+      </w:r>
+      <w:r>
+        <w:rPr>
+          <w:lang w:val="uk-UA"/>
+        </w:rPr>
+        <w:t xml:space="preserve"> </w:t>
+      </w:r>
+      <w:r>
+        <w:rPr>
+          <w:lang w:val="uk-UA"/>
+        </w:rPr>
+        <w:t xml:space="preserve">сервіс взаємодії з мережею </w:t>
+      </w:r>
+      <w:r>
+        <w:rPr>
+          <w:lang w:val="en-US"/>
+        </w:rPr>
+        <w:t>P</w:t>
+      </w:r>
+      <w:r>
+        <w:t>2</w:t>
+      </w:r>
+      <w:r>
+        <w:rPr>
+          <w:lang w:val="en-US"/>
+        </w:rPr>
+        <w:t>P</w:t>
+      </w:r>
+    </w:p>
+    <w:p/>
     <w:p>
       <w:pPr>
         <w:pStyle w:val="3"/>
-      </w:pPr>
-      <w:bookmarkStart w:id="28" w:name="_Toc104145651"/>
+        <w:rPr>
+          <w:lang w:val="uk-UA"/>
+        </w:rPr>
+      </w:pPr>
+      <w:bookmarkStart w:id="29" w:name="_Toc104163818"/>
       <w:r>
         <w:rPr>
           <w:lang w:val="uk-UA"/>
@@ -18296,10 +19117,233 @@
         </w:rPr>
         <w:t>блокчейном</w:t>
       </w:r>
-      <w:bookmarkEnd w:id="28"/>
-      <w:proofErr w:type="spellEnd"/>
-    </w:p>
-    <w:p/>
+      <w:bookmarkEnd w:id="29"/>
+      <w:proofErr w:type="spellEnd"/>
+    </w:p>
+    <w:p>
+      <w:pPr>
+        <w:rPr>
+          <w:lang w:val="uk-UA"/>
+        </w:rPr>
+      </w:pPr>
+      <w:proofErr w:type="spellStart"/>
+      <w:r>
+        <w:rPr>
+          <w:lang w:val="uk-UA"/>
+        </w:rPr>
+        <w:t>Блокчейн</w:t>
+      </w:r>
+      <w:proofErr w:type="spellEnd"/>
+      <w:r>
+        <w:rPr>
+          <w:lang w:val="uk-UA"/>
+        </w:rPr>
+        <w:t xml:space="preserve"> система складається з декількох основних класів, це </w:t>
+      </w:r>
+      <w:proofErr w:type="spellStart"/>
+      <w:r>
+        <w:rPr>
+          <w:lang w:val="uk-UA"/>
+        </w:rPr>
+        <w:t>класс</w:t>
+      </w:r>
+      <w:proofErr w:type="spellEnd"/>
+      <w:r>
+        <w:rPr>
+          <w:lang w:val="uk-UA"/>
+        </w:rPr>
+        <w:t xml:space="preserve"> </w:t>
+      </w:r>
+      <w:proofErr w:type="spellStart"/>
+      <w:r>
+        <w:rPr>
+          <w:lang w:val="uk-UA"/>
+        </w:rPr>
+        <w:t>Block</w:t>
+      </w:r>
+      <w:proofErr w:type="spellEnd"/>
+      <w:r>
+        <w:rPr>
+          <w:lang w:val="uk-UA"/>
+        </w:rPr>
+        <w:t xml:space="preserve">, та клас </w:t>
+      </w:r>
+      <w:r>
+        <w:rPr>
+          <w:lang w:val="en-US"/>
+        </w:rPr>
+        <w:t>Chain</w:t>
+      </w:r>
+      <w:r>
+        <w:rPr>
+          <w:lang w:val="uk-UA"/>
+        </w:rPr>
+        <w:t>.</w:t>
+      </w:r>
+    </w:p>
+    <w:p>
+      <w:pPr>
+        <w:rPr>
+          <w:lang w:val="uk-UA"/>
+        </w:rPr>
+      </w:pPr>
+      <w:r>
+        <w:rPr>
+          <w:lang w:val="uk-UA"/>
+        </w:rPr>
+        <w:t xml:space="preserve">Клас </w:t>
+      </w:r>
+      <w:proofErr w:type="spellStart"/>
+      <w:r>
+        <w:rPr>
+          <w:lang w:val="uk-UA"/>
+        </w:rPr>
+        <w:t>Block</w:t>
+      </w:r>
+      <w:proofErr w:type="spellEnd"/>
+      <w:r>
+        <w:rPr>
+          <w:lang w:val="uk-UA"/>
+        </w:rPr>
+        <w:t xml:space="preserve"> містить у собі всі ,вище зазначені у моделі блоку, поля. Методі хешування та перевірки хешу. І методи </w:t>
+      </w:r>
+      <w:proofErr w:type="spellStart"/>
+      <w:r>
+        <w:rPr>
+          <w:lang w:val="uk-UA"/>
+        </w:rPr>
+        <w:t>серелізації</w:t>
+      </w:r>
+      <w:proofErr w:type="spellEnd"/>
+      <w:r>
+        <w:rPr>
+          <w:lang w:val="uk-UA"/>
+        </w:rPr>
+        <w:t xml:space="preserve"> та </w:t>
+      </w:r>
+      <w:proofErr w:type="spellStart"/>
+      <w:r>
+        <w:rPr>
+          <w:lang w:val="uk-UA"/>
+        </w:rPr>
+        <w:t>десерелізації</w:t>
+      </w:r>
+      <w:proofErr w:type="spellEnd"/>
+      <w:r>
+        <w:rPr>
+          <w:lang w:val="uk-UA"/>
+        </w:rPr>
+        <w:t xml:space="preserve"> об’єкта. </w:t>
+      </w:r>
+    </w:p>
+    <w:p>
+      <w:pPr>
+        <w:rPr>
+          <w:lang w:val="uk-UA"/>
+        </w:rPr>
+      </w:pPr>
+      <w:r>
+        <w:rPr>
+          <w:lang w:val="uk-UA"/>
+        </w:rPr>
+        <w:t xml:space="preserve">Клас </w:t>
+      </w:r>
+      <w:r>
+        <w:rPr>
+          <w:lang w:val="en-US"/>
+        </w:rPr>
+        <w:t>Chain</w:t>
+      </w:r>
+      <w:r>
+        <w:t xml:space="preserve"> </w:t>
+      </w:r>
+      <w:proofErr w:type="spellStart"/>
+      <w:r>
+        <w:t>містить</w:t>
+      </w:r>
+      <w:proofErr w:type="spellEnd"/>
+      <w:r>
+        <w:t xml:space="preserve"> у </w:t>
+      </w:r>
+      <w:proofErr w:type="spellStart"/>
+      <w:r>
+        <w:t>собі</w:t>
+      </w:r>
+      <w:proofErr w:type="spellEnd"/>
+      <w:r>
+        <w:t xml:space="preserve"> </w:t>
+      </w:r>
+      <w:r>
+        <w:rPr>
+          <w:lang w:val="uk-UA"/>
+        </w:rPr>
+        <w:t>с</w:t>
+      </w:r>
+      <w:r>
+        <w:t xml:space="preserve">писок </w:t>
+      </w:r>
+      <w:proofErr w:type="spellStart"/>
+      <w:r>
+        <w:t>блоків</w:t>
+      </w:r>
+      <w:proofErr w:type="spellEnd"/>
+      <w:r>
+        <w:t xml:space="preserve">, </w:t>
+      </w:r>
+      <w:proofErr w:type="spellStart"/>
+      <w:r>
+        <w:t>посилання</w:t>
+      </w:r>
+      <w:proofErr w:type="spellEnd"/>
+      <w:r>
+        <w:t xml:space="preserve"> на </w:t>
+      </w:r>
+      <w:r>
+        <w:rPr>
+          <w:lang w:val="en-US"/>
+        </w:rPr>
+        <w:t>P</w:t>
+      </w:r>
+      <w:r>
+        <w:t>2</w:t>
+      </w:r>
+      <w:r>
+        <w:rPr>
+          <w:lang w:val="en-US"/>
+        </w:rPr>
+        <w:t>P</w:t>
+      </w:r>
+      <w:r>
+        <w:t xml:space="preserve"> </w:t>
+      </w:r>
+      <w:r>
+        <w:rPr>
+          <w:lang w:val="uk-UA"/>
+        </w:rPr>
+        <w:t xml:space="preserve">сервіс і посилання на самого себе (реалізує </w:t>
+      </w:r>
+      <w:proofErr w:type="spellStart"/>
+      <w:r>
+        <w:rPr>
+          <w:lang w:val="uk-UA"/>
+        </w:rPr>
+        <w:t>сінглтон</w:t>
+      </w:r>
+      <w:proofErr w:type="spellEnd"/>
+      <w:r>
+        <w:rPr>
+          <w:lang w:val="uk-UA"/>
+        </w:rPr>
+        <w:t>). Також містить методи завантаження даних з локального сховища, порівняння з даними інших користувачів. І методи завантаження, відправки та синхронізації з глобальною мережею.</w:t>
+      </w:r>
+    </w:p>
+    <w:p>
+      <w:pPr>
+        <w:rPr>
+          <w:lang w:val="uk-UA"/>
+        </w:rPr>
+      </w:pPr>
+    </w:p>
     <w:p>
       <w:pPr>
         <w:pStyle w:val="3"/>
@@ -18307,17 +19351,382 @@
           <w:lang w:val="uk-UA"/>
         </w:rPr>
       </w:pPr>
-      <w:bookmarkStart w:id="29" w:name="_Toc104145652"/>
-      <w:r>
-        <w:rPr>
-          <w:lang w:val="uk-UA"/>
-        </w:rPr>
+      <w:bookmarkStart w:id="30" w:name="_Toc104163819"/>
+      <w:r>
+        <w:rPr>
+          <w:lang w:val="uk-UA"/>
+        </w:rPr>
+        <w:lastRenderedPageBreak/>
         <w:t>4.1.4 Розробка інтерфейсу</w:t>
       </w:r>
-      <w:bookmarkEnd w:id="29"/>
-    </w:p>
-    <w:p>
-      <w:pPr>
+      <w:bookmarkEnd w:id="30"/>
+    </w:p>
+    <w:p>
+      <w:pPr>
+        <w:rPr>
+          <w:lang w:val="uk-UA"/>
+        </w:rPr>
+      </w:pPr>
+      <w:r>
+        <w:rPr>
+          <w:lang w:val="uk-UA"/>
+        </w:rPr>
+        <w:t xml:space="preserve">При розробці інтерфейсу користувача використовувалися стандартні форми </w:t>
+      </w:r>
+      <w:r>
+        <w:rPr>
+          <w:lang w:val="en-US"/>
+        </w:rPr>
+        <w:t>WPF</w:t>
+      </w:r>
+      <w:r>
+        <w:rPr>
+          <w:lang w:val="uk-UA"/>
+        </w:rPr>
+        <w:t xml:space="preserve">, зі стандартними </w:t>
+      </w:r>
+      <w:r>
+        <w:rPr>
+          <w:lang w:val="en-US"/>
+        </w:rPr>
+        <w:t>UI</w:t>
+      </w:r>
+      <w:r>
+        <w:rPr>
+          <w:lang w:val="uk-UA"/>
+        </w:rPr>
+        <w:t xml:space="preserve"> </w:t>
+      </w:r>
+      <w:r>
+        <w:rPr>
+          <w:lang w:val="uk-UA"/>
+        </w:rPr>
+        <w:t>е</w:t>
+      </w:r>
+      <w:r>
+        <w:rPr>
+          <w:lang w:val="uk-UA"/>
+        </w:rPr>
+        <w:t>лементами, тому</w:t>
+      </w:r>
+      <w:r>
+        <w:rPr>
+          <w:lang w:val="uk-UA"/>
+        </w:rPr>
+        <w:t xml:space="preserve"> що основним в дані</w:t>
+      </w:r>
+      <w:r>
+        <w:rPr>
+          <w:lang w:val="uk-UA"/>
+        </w:rPr>
+        <w:t xml:space="preserve">й програмній системі є саме </w:t>
+      </w:r>
+      <w:proofErr w:type="spellStart"/>
+      <w:r>
+        <w:rPr>
+          <w:lang w:val="uk-UA"/>
+        </w:rPr>
+        <w:t>блокчейн</w:t>
+      </w:r>
+      <w:proofErr w:type="spellEnd"/>
+      <w:r>
+        <w:rPr>
+          <w:lang w:val="uk-UA"/>
+        </w:rPr>
+        <w:t xml:space="preserve">, а зробивши невелику кількість маніпуляцій з системою управління </w:t>
+      </w:r>
+      <w:proofErr w:type="spellStart"/>
+      <w:r>
+        <w:rPr>
+          <w:lang w:val="uk-UA"/>
+        </w:rPr>
+        <w:t>блокчейну</w:t>
+      </w:r>
+      <w:proofErr w:type="spellEnd"/>
+      <w:r>
+        <w:rPr>
+          <w:lang w:val="uk-UA"/>
+        </w:rPr>
+        <w:t xml:space="preserve"> та з </w:t>
+      </w:r>
+      <w:r>
+        <w:rPr>
+          <w:lang w:val="en-US"/>
+        </w:rPr>
+        <w:t>UI</w:t>
+      </w:r>
+      <w:r>
+        <w:rPr>
+          <w:lang w:val="uk-UA"/>
+        </w:rPr>
+        <w:t xml:space="preserve"> інтерфейсом можна, повністю змінити функціонал додатку </w:t>
+      </w:r>
+      <w:proofErr w:type="spellStart"/>
+      <w:r>
+        <w:rPr>
+          <w:lang w:val="uk-UA"/>
+        </w:rPr>
+        <w:t>інкапсулюючи</w:t>
+      </w:r>
+      <w:proofErr w:type="spellEnd"/>
+      <w:r>
+        <w:rPr>
+          <w:lang w:val="uk-UA"/>
+        </w:rPr>
+        <w:t xml:space="preserve"> дані блоків.</w:t>
+      </w:r>
+    </w:p>
+    <w:p>
+      <w:pPr>
+        <w:rPr>
+          <w:lang w:val="uk-UA"/>
+        </w:rPr>
+      </w:pPr>
+      <w:r>
+        <w:rPr>
+          <w:lang w:val="uk-UA"/>
+        </w:rPr>
+        <w:t xml:space="preserve">Для демонстрації було створено додаток, що містить три форми: логін, генерація ключів (реєстрація) та основна форма в якій можна взаємодіяти з </w:t>
+      </w:r>
+      <w:proofErr w:type="spellStart"/>
+      <w:r>
+        <w:rPr>
+          <w:lang w:val="uk-UA"/>
+        </w:rPr>
+        <w:t>блокчейном</w:t>
+      </w:r>
+      <w:proofErr w:type="spellEnd"/>
+      <w:r>
+        <w:rPr>
+          <w:lang w:val="uk-UA"/>
+        </w:rPr>
+        <w:t>. Дані форми показано на рисунку 4.5 – 4.7.</w:t>
+      </w:r>
+    </w:p>
+    <w:p>
+      <w:pPr>
+        <w:rPr>
+          <w:lang w:val="uk-UA"/>
+        </w:rPr>
+      </w:pPr>
+    </w:p>
+    <w:p>
+      <w:pPr>
+        <w:spacing w:line="240" w:lineRule="auto"/>
+        <w:ind w:firstLine="0"/>
+        <w:jc w:val="center"/>
+        <w:rPr>
+          <w:lang w:val="uk-UA"/>
+        </w:rPr>
+      </w:pPr>
+      <w:r>
+        <w:rPr>
+          <w:lang w:val="uk-UA"/>
+        </w:rPr>
+        <w:drawing>
+          <wp:inline distT="0" distB="0" distL="0" distR="0" wp14:anchorId="0BB05496" wp14:editId="06A9B5DE">
+            <wp:extent cx="3467584" cy="2962688"/>
+            <wp:effectExtent l="0" t="0" r="0" b="0"/>
+            <wp:docPr id="36" name="Рисунок 36"/>
+            <wp:cNvGraphicFramePr>
+              <a:graphicFrameLocks xmlns:a="http://schemas.openxmlformats.org/drawingml/2006/main" noChangeAspect="1"/>
+            </wp:cNvGraphicFramePr>
+            <a:graphic xmlns:a="http://schemas.openxmlformats.org/drawingml/2006/main">
+              <a:graphicData uri="http://schemas.openxmlformats.org/drawingml/2006/picture">
+                <pic:pic xmlns:pic="http://schemas.openxmlformats.org/drawingml/2006/picture">
+                  <pic:nvPicPr>
+                    <pic:cNvPr id="1" name=""/>
+                    <pic:cNvPicPr/>
+                  </pic:nvPicPr>
+                  <pic:blipFill>
+                    <a:blip r:embed="rId38"/>
+                    <a:stretch>
+                      <a:fillRect/>
+                    </a:stretch>
+                  </pic:blipFill>
+                  <pic:spPr>
+                    <a:xfrm>
+                      <a:off x="0" y="0"/>
+                      <a:ext cx="3467584" cy="2962688"/>
+                    </a:xfrm>
+                    <a:prstGeom prst="rect">
+                      <a:avLst/>
+                    </a:prstGeom>
+                  </pic:spPr>
+                </pic:pic>
+              </a:graphicData>
+            </a:graphic>
+          </wp:inline>
+        </w:drawing>
+      </w:r>
+    </w:p>
+    <w:p>
+      <w:pPr>
+        <w:spacing w:line="240" w:lineRule="auto"/>
+        <w:ind w:firstLine="0"/>
+        <w:jc w:val="center"/>
+        <w:rPr>
+          <w:lang w:val="uk-UA"/>
+        </w:rPr>
+      </w:pPr>
+      <w:r>
+        <w:rPr>
+          <w:lang w:val="uk-UA"/>
+        </w:rPr>
+        <w:t>Рисунок – 4.5 Форма логіну</w:t>
+      </w:r>
+    </w:p>
+    <w:p>
+      <w:pPr>
+        <w:rPr>
+          <w:lang w:val="uk-UA"/>
+        </w:rPr>
+      </w:pPr>
+    </w:p>
+    <w:p>
+      <w:pPr>
+        <w:spacing w:line="240" w:lineRule="auto"/>
+        <w:ind w:firstLine="0"/>
+        <w:jc w:val="center"/>
+        <w:rPr>
+          <w:lang w:val="uk-UA"/>
+        </w:rPr>
+      </w:pPr>
+      <w:r>
+        <w:rPr>
+          <w:lang w:val="uk-UA"/>
+        </w:rPr>
+        <w:drawing>
+          <wp:inline distT="0" distB="0" distL="0" distR="0" wp14:anchorId="056FBFFE" wp14:editId="2B25215B">
+            <wp:extent cx="4248743" cy="2238687"/>
+            <wp:effectExtent l="0" t="0" r="0" b="9525"/>
+            <wp:docPr id="35" name="Рисунок 35"/>
+            <wp:cNvGraphicFramePr>
+              <a:graphicFrameLocks xmlns:a="http://schemas.openxmlformats.org/drawingml/2006/main" noChangeAspect="1"/>
+            </wp:cNvGraphicFramePr>
+            <a:graphic xmlns:a="http://schemas.openxmlformats.org/drawingml/2006/main">
+              <a:graphicData uri="http://schemas.openxmlformats.org/drawingml/2006/picture">
+                <pic:pic xmlns:pic="http://schemas.openxmlformats.org/drawingml/2006/picture">
+                  <pic:nvPicPr>
+                    <pic:cNvPr id="1" name=""/>
+                    <pic:cNvPicPr/>
+                  </pic:nvPicPr>
+                  <pic:blipFill>
+                    <a:blip r:embed="rId39"/>
+                    <a:stretch>
+                      <a:fillRect/>
+                    </a:stretch>
+                  </pic:blipFill>
+                  <pic:spPr>
+                    <a:xfrm>
+                      <a:off x="0" y="0"/>
+                      <a:ext cx="4248743" cy="2238687"/>
+                    </a:xfrm>
+                    <a:prstGeom prst="rect">
+                      <a:avLst/>
+                    </a:prstGeom>
+                  </pic:spPr>
+                </pic:pic>
+              </a:graphicData>
+            </a:graphic>
+          </wp:inline>
+        </w:drawing>
+      </w:r>
+    </w:p>
+    <w:p>
+      <w:pPr>
+        <w:spacing w:line="240" w:lineRule="auto"/>
+        <w:ind w:firstLine="0"/>
+        <w:jc w:val="center"/>
+        <w:rPr>
+          <w:lang w:val="uk-UA"/>
+        </w:rPr>
+      </w:pPr>
+      <w:r>
+        <w:rPr>
+          <w:lang w:val="uk-UA"/>
+        </w:rPr>
+        <w:t>Рисунок 4.6 – Форма отримання ключів</w:t>
+      </w:r>
+    </w:p>
+    <w:p>
+      <w:pPr>
+        <w:spacing w:line="240" w:lineRule="auto"/>
+        <w:ind w:firstLine="0"/>
+        <w:jc w:val="center"/>
+        <w:rPr>
+          <w:lang w:val="uk-UA"/>
+        </w:rPr>
+      </w:pPr>
+      <w:r>
+        <w:rPr>
+          <w:lang w:val="uk-UA"/>
+        </w:rPr>
+        <w:lastRenderedPageBreak/>
+        <w:drawing>
+          <wp:inline distT="0" distB="0" distL="0" distR="0" wp14:anchorId="36F66EC0" wp14:editId="27039EE2">
+            <wp:extent cx="5940425" cy="3647440"/>
+            <wp:effectExtent l="0" t="0" r="3175" b="0"/>
+            <wp:docPr id="33" name="Рисунок 33"/>
+            <wp:cNvGraphicFramePr>
+              <a:graphicFrameLocks xmlns:a="http://schemas.openxmlformats.org/drawingml/2006/main" noChangeAspect="1"/>
+            </wp:cNvGraphicFramePr>
+            <a:graphic xmlns:a="http://schemas.openxmlformats.org/drawingml/2006/main">
+              <a:graphicData uri="http://schemas.openxmlformats.org/drawingml/2006/picture">
+                <pic:pic xmlns:pic="http://schemas.openxmlformats.org/drawingml/2006/picture">
+                  <pic:nvPicPr>
+                    <pic:cNvPr id="1" name=""/>
+                    <pic:cNvPicPr/>
+                  </pic:nvPicPr>
+                  <pic:blipFill>
+                    <a:blip r:embed="rId40"/>
+                    <a:stretch>
+                      <a:fillRect/>
+                    </a:stretch>
+                  </pic:blipFill>
+                  <pic:spPr>
+                    <a:xfrm>
+                      <a:off x="0" y="0"/>
+                      <a:ext cx="5940425" cy="3647440"/>
+                    </a:xfrm>
+                    <a:prstGeom prst="rect">
+                      <a:avLst/>
+                    </a:prstGeom>
+                  </pic:spPr>
+                </pic:pic>
+              </a:graphicData>
+            </a:graphic>
+          </wp:inline>
+        </w:drawing>
+      </w:r>
+    </w:p>
+    <w:p>
+      <w:pPr>
+        <w:spacing w:line="240" w:lineRule="auto"/>
+        <w:ind w:firstLine="0"/>
+        <w:jc w:val="center"/>
+        <w:rPr>
+          <w:lang w:val="uk-UA"/>
+        </w:rPr>
+      </w:pPr>
+      <w:r>
+        <w:rPr>
+          <w:lang w:val="uk-UA"/>
+        </w:rPr>
+        <w:t xml:space="preserve">Рисунок 4.7 – Основна форма взаємодії з </w:t>
+      </w:r>
+      <w:proofErr w:type="spellStart"/>
+      <w:r>
+        <w:rPr>
+          <w:lang w:val="uk-UA"/>
+        </w:rPr>
+        <w:t>блокчейном</w:t>
+      </w:r>
+      <w:proofErr w:type="spellEnd"/>
+    </w:p>
+    <w:p>
+      <w:pPr>
+        <w:ind w:firstLine="0"/>
         <w:rPr>
           <w:lang w:val="uk-UA"/>
         </w:rPr>
@@ -18330,16 +19739,21 @@
           <w:lang w:val="uk-UA"/>
         </w:rPr>
       </w:pPr>
-      <w:bookmarkStart w:id="30" w:name="_Toc104145653"/>
+      <w:bookmarkStart w:id="31" w:name="_Toc104163820"/>
       <w:r>
         <w:rPr>
           <w:lang w:val="uk-UA"/>
         </w:rPr>
         <w:t>4.2 Процес тестування</w:t>
       </w:r>
-      <w:bookmarkStart w:id="31" w:name="_GoBack"/>
-      <w:bookmarkEnd w:id="30"/>
       <w:bookmarkEnd w:id="31"/>
+    </w:p>
+    <w:p>
+      <w:pPr>
+        <w:rPr>
+          <w:lang w:val="uk-UA"/>
+        </w:rPr>
+      </w:pPr>
     </w:p>
     <w:p>
       <w:pPr>
@@ -18364,7 +19778,7 @@
           <w:lang w:val="uk-UA"/>
         </w:rPr>
       </w:pPr>
-      <w:bookmarkStart w:id="32" w:name="_Toc104145654"/>
+      <w:bookmarkStart w:id="32" w:name="_Toc104163821"/>
       <w:r>
         <w:rPr>
           <w:lang w:val="uk-UA"/>
@@ -18486,7 +19900,7 @@
           <w:lang w:val="uk-UA"/>
         </w:rPr>
       </w:pPr>
-      <w:bookmarkStart w:id="33" w:name="_Toc104145655"/>
+      <w:bookmarkStart w:id="33" w:name="_Toc104163822"/>
       <w:r>
         <w:rPr>
           <w:lang w:val="uk-UA"/>
@@ -18592,7 +20006,7 @@
       <w:r>
         <w:t xml:space="preserve">: </w:t>
       </w:r>
-      <w:hyperlink r:id="rId34" w:history="1">
+      <w:hyperlink r:id="rId41" w:history="1">
         <w:r>
           <w:rPr>
             <w:rStyle w:val="af4"/>
@@ -18765,7 +20179,7 @@
       <w:r>
         <w:t xml:space="preserve">: </w:t>
       </w:r>
-      <w:hyperlink r:id="rId35" w:history="1">
+      <w:hyperlink r:id="rId42" w:history="1">
         <w:r>
           <w:rPr>
             <w:rStyle w:val="af4"/>
@@ -18845,7 +20259,7 @@
       <w:r>
         <w:t xml:space="preserve">: </w:t>
       </w:r>
-      <w:hyperlink r:id="rId36" w:history="1">
+      <w:hyperlink r:id="rId43" w:history="1">
         <w:r>
           <w:rPr>
             <w:rStyle w:val="af4"/>
@@ -19424,7 +20838,7 @@
       </w:r>
     </w:p>
     <w:sectPr>
-      <w:headerReference w:type="default" r:id="rId37"/>
+      <w:headerReference w:type="default" r:id="rId44"/>
       <w:pgSz w:w="11906" w:h="16838"/>
       <w:pgMar w:top="1134" w:right="850" w:bottom="1134" w:left="1701" w:header="708" w:footer="708" w:gutter="0"/>
       <w:pgNumType w:start="2"/>
@@ -19514,7 +20928,7 @@
           <w:rPr>
             <w:noProof/>
           </w:rPr>
-          <w:t>45</w:t>
+          <w:t>49</w:t>
         </w:r>
         <w:r>
           <w:fldChar w:fldCharType="end"/>
@@ -21437,7 +22851,7 @@
 </file>
 
 <file path=customXml/itemProps1.xml><?xml version="1.0" encoding="utf-8"?>
-<ds:datastoreItem xmlns:ds="http://schemas.openxmlformats.org/officeDocument/2006/customXml" ds:itemID="{B512239B-0056-4FE3-888C-A4D9F9AD317E}">
+<ds:datastoreItem xmlns:ds="http://schemas.openxmlformats.org/officeDocument/2006/customXml" ds:itemID="{9E91640F-928F-4738-B72D-68AB3DA3F93C}">
   <ds:schemaRefs>
     <ds:schemaRef ds:uri="http://schemas.openxmlformats.org/officeDocument/2006/bibliography"/>
   </ds:schemaRefs>

--- a/Диплом/Диплом.docx
+++ b/Диплом/Диплом.docx
@@ -17,6 +17,7 @@
           <w:docPartUnique/>
         </w:docPartObj>
       </w:sdtPr>
+      <w:sdtEndPr/>
       <w:sdtContent>
         <w:p>
           <w:pPr>
@@ -31,8 +32,6 @@
             </w:rPr>
             <w:t>ЗМІСТ</w:t>
           </w:r>
-          <w:bookmarkStart w:id="0" w:name="_GoBack"/>
-          <w:bookmarkEnd w:id="0"/>
         </w:p>
         <w:p>
           <w:pPr>
@@ -2540,7 +2539,7 @@
           <w:lang w:val="uk-UA"/>
         </w:rPr>
       </w:pPr>
-      <w:bookmarkStart w:id="1" w:name="_Toc104163790"/>
+      <w:bookmarkStart w:id="0" w:name="_Toc104163790"/>
       <w:r>
         <w:rPr>
           <w:lang w:val="uk-UA"/>
@@ -2548,7 +2547,7 @@
         <w:lastRenderedPageBreak/>
         <w:t>ПЕРЕЛІК ПОЗНАК ТА СКОРОЧЕНЬ</w:t>
       </w:r>
-      <w:bookmarkEnd w:id="1"/>
+      <w:bookmarkEnd w:id="0"/>
     </w:p>
     <w:p>
       <w:pPr>
@@ -2856,7 +2855,7 @@
           <w:lang w:val="uk-UA"/>
         </w:rPr>
       </w:pPr>
-      <w:bookmarkStart w:id="2" w:name="_Toc104163791"/>
+      <w:bookmarkStart w:id="1" w:name="_Toc104163791"/>
       <w:r>
         <w:rPr>
           <w:lang w:val="uk-UA"/>
@@ -2864,7 +2863,7 @@
         <w:lastRenderedPageBreak/>
         <w:t>ВСТУП</w:t>
       </w:r>
-      <w:bookmarkEnd w:id="2"/>
+      <w:bookmarkEnd w:id="1"/>
     </w:p>
     <w:p>
       <w:pPr>
@@ -3248,7 +3247,7 @@
           <w:lang w:val="uk-UA"/>
         </w:rPr>
       </w:pPr>
-      <w:bookmarkStart w:id="3" w:name="_Toc104163792"/>
+      <w:bookmarkStart w:id="2" w:name="_Toc104163792"/>
       <w:r>
         <w:rPr>
           <w:lang w:val="uk-UA"/>
@@ -3256,36 +3255,36 @@
         <w:lastRenderedPageBreak/>
         <w:t>1 ПУБЛІЧНІ ДАНІ, МЕТОДИ ЇХ ЗБЕРЕЖЕННЯ ТА ПЕРЕВІРКИ НА ДОСТОВІРНІСТЬ</w:t>
       </w:r>
+      <w:bookmarkEnd w:id="2"/>
+    </w:p>
+    <w:p>
+      <w:pPr>
+        <w:rPr>
+          <w:lang w:val="uk-UA"/>
+        </w:rPr>
+      </w:pPr>
+    </w:p>
+    <w:p>
+      <w:pPr>
+        <w:pStyle w:val="2"/>
+        <w:rPr>
+          <w:lang w:val="uk-UA"/>
+        </w:rPr>
+      </w:pPr>
+      <w:bookmarkStart w:id="3" w:name="_Toc104163793"/>
+      <w:r>
+        <w:rPr>
+          <w:lang w:val="uk-UA"/>
+        </w:rPr>
+        <w:t>1.1 Аналіз використання фальсифікованих документів</w:t>
+      </w:r>
+      <w:r>
+        <w:rPr>
+          <w:lang w:val="uk-UA"/>
+        </w:rPr>
+        <w:t>, причини та наслідки їх використання</w:t>
+      </w:r>
       <w:bookmarkEnd w:id="3"/>
-    </w:p>
-    <w:p>
-      <w:pPr>
-        <w:rPr>
-          <w:lang w:val="uk-UA"/>
-        </w:rPr>
-      </w:pPr>
-    </w:p>
-    <w:p>
-      <w:pPr>
-        <w:pStyle w:val="2"/>
-        <w:rPr>
-          <w:lang w:val="uk-UA"/>
-        </w:rPr>
-      </w:pPr>
-      <w:bookmarkStart w:id="4" w:name="_Toc104163793"/>
-      <w:r>
-        <w:rPr>
-          <w:lang w:val="uk-UA"/>
-        </w:rPr>
-        <w:t>1.1 Аналіз використання фальсифікованих документів</w:t>
-      </w:r>
-      <w:r>
-        <w:rPr>
-          <w:lang w:val="uk-UA"/>
-        </w:rPr>
-        <w:t>, причини та наслідки їх використання</w:t>
-      </w:r>
-      <w:bookmarkEnd w:id="4"/>
     </w:p>
     <w:p>
       <w:pPr>
@@ -3944,7 +3943,7 @@
           <w:lang w:val="uk-UA"/>
         </w:rPr>
       </w:pPr>
-      <w:bookmarkStart w:id="5" w:name="_Toc104163794"/>
+      <w:bookmarkStart w:id="4" w:name="_Toc104163794"/>
       <w:r>
         <w:rPr>
           <w:lang w:val="uk-UA"/>
@@ -3965,7 +3964,7 @@
         </w:rPr>
         <w:t xml:space="preserve"> для уникнення можливості фальсифікації даних</w:t>
       </w:r>
-      <w:bookmarkEnd w:id="5"/>
+      <w:bookmarkEnd w:id="4"/>
     </w:p>
     <w:p>
       <w:pPr>
@@ -4509,7 +4508,7 @@
           <w:lang w:val="uk-UA"/>
         </w:rPr>
       </w:pPr>
-      <w:bookmarkStart w:id="6" w:name="_Toc104163795"/>
+      <w:bookmarkStart w:id="5" w:name="_Toc104163795"/>
       <w:r>
         <w:rPr>
           <w:lang w:val="uk-UA"/>
@@ -4522,151 +4521,151 @@
         </w:rPr>
         <w:t xml:space="preserve"> Порівняльний аналіз існуючих аналогів</w:t>
       </w:r>
+      <w:bookmarkEnd w:id="5"/>
+    </w:p>
+    <w:p>
+      <w:pPr>
+        <w:rPr>
+          <w:lang w:val="uk-UA"/>
+        </w:rPr>
+      </w:pPr>
+      <w:r>
+        <w:rPr>
+          <w:lang w:val="uk-UA"/>
+        </w:rPr>
+        <w:t xml:space="preserve">На сьогодні існує безліч різних систем </w:t>
+      </w:r>
+      <w:proofErr w:type="spellStart"/>
+      <w:r>
+        <w:rPr>
+          <w:lang w:val="uk-UA"/>
+        </w:rPr>
+        <w:t>токенізацій</w:t>
+      </w:r>
+      <w:proofErr w:type="spellEnd"/>
+      <w:r>
+        <w:rPr>
+          <w:lang w:val="uk-UA"/>
+        </w:rPr>
+        <w:t xml:space="preserve">, що використовують </w:t>
+      </w:r>
+      <w:proofErr w:type="spellStart"/>
+      <w:r>
+        <w:rPr>
+          <w:lang w:val="uk-UA"/>
+        </w:rPr>
+        <w:t>блокчейн</w:t>
+      </w:r>
+      <w:proofErr w:type="spellEnd"/>
+      <w:r>
+        <w:rPr>
+          <w:lang w:val="uk-UA"/>
+        </w:rPr>
+        <w:t xml:space="preserve">. Най популярніші з них </w:t>
+      </w:r>
+      <w:proofErr w:type="spellStart"/>
+      <w:r>
+        <w:rPr>
+          <w:lang w:val="en-US"/>
+        </w:rPr>
+        <w:t>Ethereum</w:t>
+      </w:r>
+      <w:proofErr w:type="spellEnd"/>
+      <w:r>
+        <w:rPr>
+          <w:lang w:val="uk-UA"/>
+        </w:rPr>
+        <w:t xml:space="preserve"> та</w:t>
+      </w:r>
+      <w:r>
+        <w:rPr>
+          <w:lang w:val="uk-UA"/>
+        </w:rPr>
+        <w:t xml:space="preserve"> </w:t>
+      </w:r>
+      <w:r>
+        <w:rPr>
+          <w:lang w:val="en-US"/>
+        </w:rPr>
+        <w:t>Bitcoin</w:t>
+      </w:r>
+      <w:r>
+        <w:rPr>
+          <w:lang w:val="uk-UA"/>
+        </w:rPr>
+        <w:t xml:space="preserve">. Хоч основною функцією цих систем є обмін активами, в них також представлені і інші можливості використання, що реалізують потенціал технології </w:t>
+      </w:r>
+      <w:proofErr w:type="spellStart"/>
+      <w:r>
+        <w:rPr>
+          <w:lang w:val="uk-UA"/>
+        </w:rPr>
+        <w:t>блокчейн</w:t>
+      </w:r>
+      <w:proofErr w:type="spellEnd"/>
+      <w:r>
+        <w:rPr>
+          <w:lang w:val="uk-UA"/>
+        </w:rPr>
+        <w:t>, наприклад таке явище як смарт-контракт.</w:t>
+      </w:r>
+    </w:p>
+    <w:p>
+      <w:pPr>
+        <w:rPr>
+          <w:lang w:val="uk-UA"/>
+        </w:rPr>
+      </w:pPr>
+      <w:r>
+        <w:rPr>
+          <w:lang w:val="uk-UA"/>
+        </w:rPr>
+        <w:t>Нижче буде розглянуто та порівняно дані програмні рішення.</w:t>
+      </w:r>
+    </w:p>
+    <w:p>
+      <w:pPr>
+        <w:rPr>
+          <w:lang w:val="uk-UA"/>
+        </w:rPr>
+      </w:pPr>
+    </w:p>
+    <w:p>
+      <w:pPr>
+        <w:pStyle w:val="3"/>
+        <w:rPr>
+          <w:lang w:val="uk-UA"/>
+        </w:rPr>
+      </w:pPr>
+      <w:bookmarkStart w:id="6" w:name="_Toc104163796"/>
+      <w:r>
+        <w:rPr>
+          <w:lang w:val="uk-UA"/>
+        </w:rPr>
+        <w:t xml:space="preserve">1.3.1 </w:t>
+      </w:r>
+      <w:proofErr w:type="spellStart"/>
+      <w:r>
+        <w:rPr>
+          <w:lang w:val="uk-UA"/>
+        </w:rPr>
+        <w:t>Токенізація</w:t>
+      </w:r>
+      <w:proofErr w:type="spellEnd"/>
+      <w:r>
+        <w:rPr>
+          <w:lang w:val="uk-UA"/>
+        </w:rPr>
+        <w:t xml:space="preserve"> з використанням </w:t>
+      </w:r>
+      <w:proofErr w:type="spellStart"/>
+      <w:r>
+        <w:rPr>
+          <w:lang w:val="en-US"/>
+        </w:rPr>
+        <w:t>Ethereum</w:t>
+      </w:r>
       <w:bookmarkEnd w:id="6"/>
-    </w:p>
-    <w:p>
-      <w:pPr>
-        <w:rPr>
-          <w:lang w:val="uk-UA"/>
-        </w:rPr>
-      </w:pPr>
-      <w:r>
-        <w:rPr>
-          <w:lang w:val="uk-UA"/>
-        </w:rPr>
-        <w:t xml:space="preserve">На сьогодні існує безліч різних систем </w:t>
-      </w:r>
-      <w:proofErr w:type="spellStart"/>
-      <w:r>
-        <w:rPr>
-          <w:lang w:val="uk-UA"/>
-        </w:rPr>
-        <w:t>токенізацій</w:t>
-      </w:r>
-      <w:proofErr w:type="spellEnd"/>
-      <w:r>
-        <w:rPr>
-          <w:lang w:val="uk-UA"/>
-        </w:rPr>
-        <w:t xml:space="preserve">, що використовують </w:t>
-      </w:r>
-      <w:proofErr w:type="spellStart"/>
-      <w:r>
-        <w:rPr>
-          <w:lang w:val="uk-UA"/>
-        </w:rPr>
-        <w:t>блокчейн</w:t>
-      </w:r>
-      <w:proofErr w:type="spellEnd"/>
-      <w:r>
-        <w:rPr>
-          <w:lang w:val="uk-UA"/>
-        </w:rPr>
-        <w:t xml:space="preserve">. Най популярніші з них </w:t>
-      </w:r>
-      <w:proofErr w:type="spellStart"/>
-      <w:r>
-        <w:rPr>
-          <w:lang w:val="en-US"/>
-        </w:rPr>
-        <w:t>Ethereum</w:t>
-      </w:r>
-      <w:proofErr w:type="spellEnd"/>
-      <w:r>
-        <w:rPr>
-          <w:lang w:val="uk-UA"/>
-        </w:rPr>
-        <w:t xml:space="preserve"> та</w:t>
-      </w:r>
-      <w:r>
-        <w:rPr>
-          <w:lang w:val="uk-UA"/>
-        </w:rPr>
-        <w:t xml:space="preserve"> </w:t>
-      </w:r>
-      <w:r>
-        <w:rPr>
-          <w:lang w:val="en-US"/>
-        </w:rPr>
-        <w:t>Bitcoin</w:t>
-      </w:r>
-      <w:r>
-        <w:rPr>
-          <w:lang w:val="uk-UA"/>
-        </w:rPr>
-        <w:t xml:space="preserve">. Хоч основною функцією цих систем є обмін активами, в них також представлені і інші можливості використання, що реалізують потенціал технології </w:t>
-      </w:r>
-      <w:proofErr w:type="spellStart"/>
-      <w:r>
-        <w:rPr>
-          <w:lang w:val="uk-UA"/>
-        </w:rPr>
-        <w:t>блокчейн</w:t>
-      </w:r>
-      <w:proofErr w:type="spellEnd"/>
-      <w:r>
-        <w:rPr>
-          <w:lang w:val="uk-UA"/>
-        </w:rPr>
-        <w:t>, наприклад таке явище як смарт-контракт.</w:t>
-      </w:r>
-    </w:p>
-    <w:p>
-      <w:pPr>
-        <w:rPr>
-          <w:lang w:val="uk-UA"/>
-        </w:rPr>
-      </w:pPr>
-      <w:r>
-        <w:rPr>
-          <w:lang w:val="uk-UA"/>
-        </w:rPr>
-        <w:t>Нижче буде розглянуто та порівняно дані програмні рішення.</w:t>
-      </w:r>
-    </w:p>
-    <w:p>
-      <w:pPr>
-        <w:rPr>
-          <w:lang w:val="uk-UA"/>
-        </w:rPr>
-      </w:pPr>
-    </w:p>
-    <w:p>
-      <w:pPr>
-        <w:pStyle w:val="3"/>
-        <w:rPr>
-          <w:lang w:val="uk-UA"/>
-        </w:rPr>
-      </w:pPr>
-      <w:bookmarkStart w:id="7" w:name="_Toc104163796"/>
-      <w:r>
-        <w:rPr>
-          <w:lang w:val="uk-UA"/>
-        </w:rPr>
-        <w:t xml:space="preserve">1.3.1 </w:t>
-      </w:r>
-      <w:proofErr w:type="spellStart"/>
-      <w:r>
-        <w:rPr>
-          <w:lang w:val="uk-UA"/>
-        </w:rPr>
-        <w:t>Токенізація</w:t>
-      </w:r>
-      <w:proofErr w:type="spellEnd"/>
-      <w:r>
-        <w:rPr>
-          <w:lang w:val="uk-UA"/>
-        </w:rPr>
-        <w:t xml:space="preserve"> з використанням </w:t>
-      </w:r>
-      <w:proofErr w:type="spellStart"/>
-      <w:r>
-        <w:rPr>
-          <w:lang w:val="en-US"/>
-        </w:rPr>
-        <w:t>Ethereum</w:t>
-      </w:r>
-      <w:bookmarkEnd w:id="7"/>
       <w:proofErr w:type="spellEnd"/>
     </w:p>
     <w:p>
@@ -5273,7 +5272,7 @@
           <w:lang w:val="uk-UA"/>
         </w:rPr>
       </w:pPr>
-      <w:bookmarkStart w:id="8" w:name="_Toc104163797"/>
+      <w:bookmarkStart w:id="7" w:name="_Toc104163797"/>
       <w:r>
         <w:rPr>
           <w:lang w:val="uk-UA"/>
@@ -5312,7 +5311,7 @@
         </w:rPr>
         <w:t>Bitcoin</w:t>
       </w:r>
-      <w:bookmarkEnd w:id="8"/>
+      <w:bookmarkEnd w:id="7"/>
     </w:p>
     <w:p>
       <w:pPr>
@@ -5913,7 +5912,7 @@
           <w:lang w:val="uk-UA"/>
         </w:rPr>
       </w:pPr>
-      <w:bookmarkStart w:id="9" w:name="_Toc104163798"/>
+      <w:bookmarkStart w:id="8" w:name="_Toc104163798"/>
       <w:r>
         <w:rPr>
           <w:lang w:val="uk-UA"/>
@@ -5947,7 +5946,7 @@
         </w:rPr>
         <w:t>блокчейн</w:t>
       </w:r>
-      <w:bookmarkEnd w:id="9"/>
+      <w:bookmarkEnd w:id="8"/>
       <w:proofErr w:type="spellEnd"/>
     </w:p>
     <w:p>
@@ -6715,14 +6714,14 @@
           <w:lang w:val="uk-UA"/>
         </w:rPr>
       </w:pPr>
-      <w:bookmarkStart w:id="10" w:name="_Toc104163799"/>
+      <w:bookmarkStart w:id="9" w:name="_Toc104163799"/>
       <w:r>
         <w:rPr>
           <w:lang w:val="uk-UA"/>
         </w:rPr>
         <w:t>1.4 Постановка задачі дослідження</w:t>
       </w:r>
-      <w:bookmarkEnd w:id="10"/>
+      <w:bookmarkEnd w:id="9"/>
     </w:p>
     <w:p>
       <w:r>
@@ -7155,7 +7154,7 @@
           <w:lang w:val="uk-UA"/>
         </w:rPr>
       </w:pPr>
-      <w:bookmarkStart w:id="11" w:name="_Toc104163800"/>
+      <w:bookmarkStart w:id="10" w:name="_Toc104163800"/>
       <w:r>
         <w:rPr>
           <w:lang w:val="uk-UA"/>
@@ -7163,28 +7162,126 @@
         <w:lastRenderedPageBreak/>
         <w:t>2 ТЕХНОЛОГІЇ ТА МЕТОДИ ЩО ВИКОРИСТОВУЮТЬСЯ ПРИ РОЗРОБЦІ СИСТЕМ ТОКЕНІЗАЦІЇ НА ОСНОВІ БЛОКЧЕЙН</w:t>
       </w:r>
+      <w:bookmarkEnd w:id="10"/>
+    </w:p>
+    <w:p>
+      <w:pPr>
+        <w:rPr>
+          <w:lang w:val="uk-UA"/>
+        </w:rPr>
+      </w:pPr>
+    </w:p>
+    <w:p>
+      <w:pPr>
+        <w:pStyle w:val="2"/>
+        <w:rPr>
+          <w:lang w:val="uk-UA"/>
+        </w:rPr>
+      </w:pPr>
+      <w:bookmarkStart w:id="11" w:name="_Toc104163801"/>
+      <w:r>
+        <w:rPr>
+          <w:lang w:val="uk-UA"/>
+        </w:rPr>
+        <w:t xml:space="preserve">2.1 Технології що використовуються в </w:t>
+      </w:r>
+      <w:proofErr w:type="spellStart"/>
+      <w:r>
+        <w:rPr>
+          <w:lang w:val="uk-UA"/>
+        </w:rPr>
+        <w:t>блокчейн</w:t>
+      </w:r>
       <w:bookmarkEnd w:id="11"/>
-    </w:p>
-    <w:p>
-      <w:pPr>
-        <w:rPr>
-          <w:lang w:val="uk-UA"/>
-        </w:rPr>
-      </w:pPr>
-    </w:p>
-    <w:p>
-      <w:pPr>
-        <w:pStyle w:val="2"/>
-        <w:rPr>
-          <w:lang w:val="uk-UA"/>
-        </w:rPr>
-      </w:pPr>
-      <w:bookmarkStart w:id="12" w:name="_Toc104163801"/>
-      <w:r>
-        <w:rPr>
-          <w:lang w:val="uk-UA"/>
-        </w:rPr>
-        <w:t xml:space="preserve">2.1 Технології що використовуються в </w:t>
+      <w:proofErr w:type="spellEnd"/>
+    </w:p>
+    <w:p>
+      <w:pPr>
+        <w:rPr>
+          <w:lang w:val="uk-UA"/>
+        </w:rPr>
+      </w:pPr>
+      <w:proofErr w:type="spellStart"/>
+      <w:r>
+        <w:rPr>
+          <w:lang w:val="uk-UA"/>
+        </w:rPr>
+        <w:t>Блокчейн</w:t>
+      </w:r>
+      <w:proofErr w:type="spellEnd"/>
+      <w:r>
+        <w:rPr>
+          <w:lang w:val="uk-UA"/>
+        </w:rPr>
+        <w:t xml:space="preserve"> системи використовують декілька технологій, що дозволяють досягти найвищого (в порівнянні з централізованими аналогами) рівня захисту. </w:t>
+      </w:r>
+      <w:r>
+        <w:t>В</w:t>
+      </w:r>
+      <w:r>
+        <w:rPr>
+          <w:lang w:val="uk-UA"/>
+        </w:rPr>
+        <w:t xml:space="preserve"> основному використовуються технологія хешування для електронних-підписів та побудови ланцюжків блоків. А також </w:t>
+      </w:r>
+      <w:proofErr w:type="spellStart"/>
+      <w:r>
+        <w:rPr>
+          <w:lang w:val="uk-UA"/>
+        </w:rPr>
+        <w:t>peer-to-peer</w:t>
+      </w:r>
+      <w:proofErr w:type="spellEnd"/>
+      <w:r>
+        <w:rPr>
+          <w:lang w:val="uk-UA"/>
+        </w:rPr>
+        <w:t xml:space="preserve"> мережі, що дозволяють </w:t>
+      </w:r>
+      <w:r>
+        <w:rPr>
+          <w:lang w:val="uk-UA"/>
+        </w:rPr>
+        <w:t>бути системі децентралізованою.</w:t>
+      </w:r>
+    </w:p>
+    <w:p>
+      <w:pPr>
+        <w:rPr>
+          <w:lang w:val="uk-UA"/>
+        </w:rPr>
+      </w:pPr>
+      <w:r>
+        <w:rPr>
+          <w:lang w:val="uk-UA"/>
+        </w:rPr>
+        <w:t xml:space="preserve">Аналіз </w:t>
+      </w:r>
+      <w:r>
+        <w:rPr>
+          <w:lang w:val="uk-UA"/>
+        </w:rPr>
+        <w:t>методів хешування та однорангових систем (</w:t>
+      </w:r>
+      <w:proofErr w:type="spellStart"/>
+      <w:r>
+        <w:rPr>
+          <w:lang w:val="uk-UA"/>
+        </w:rPr>
+        <w:t>peer-to-peer</w:t>
+      </w:r>
+      <w:proofErr w:type="spellEnd"/>
+      <w:r>
+        <w:rPr>
+          <w:lang w:val="uk-UA"/>
+        </w:rPr>
+        <w:t>)</w:t>
+      </w:r>
+      <w:r>
+        <w:rPr>
+          <w:lang w:val="uk-UA"/>
+        </w:rPr>
+        <w:t xml:space="preserve">, а також самої технології </w:t>
       </w:r>
       <w:proofErr w:type="spellStart"/>
       <w:r>
@@ -7193,146 +7290,48 @@
         </w:rPr>
         <w:t>блокчейн</w:t>
       </w:r>
+      <w:proofErr w:type="spellEnd"/>
+      <w:r>
+        <w:rPr>
+          <w:lang w:val="uk-UA"/>
+        </w:rPr>
+        <w:t xml:space="preserve"> буде </w:t>
+      </w:r>
+      <w:r>
+        <w:rPr>
+          <w:lang w:val="uk-UA"/>
+        </w:rPr>
+        <w:t>проведено</w:t>
+      </w:r>
+      <w:r>
+        <w:rPr>
+          <w:lang w:val="uk-UA"/>
+        </w:rPr>
+        <w:t xml:space="preserve"> в наступних розділах.</w:t>
+      </w:r>
+    </w:p>
+    <w:p>
+      <w:pPr>
+        <w:rPr>
+          <w:lang w:val="uk-UA"/>
+        </w:rPr>
+      </w:pPr>
+    </w:p>
+    <w:p>
+      <w:pPr>
+        <w:pStyle w:val="3"/>
+        <w:rPr>
+          <w:lang w:val="uk-UA"/>
+        </w:rPr>
+      </w:pPr>
+      <w:bookmarkStart w:id="12" w:name="_Toc104163802"/>
+      <w:r>
+        <w:rPr>
+          <w:lang w:val="uk-UA"/>
+        </w:rPr>
+        <w:t>2.1.1 Хеш-функції</w:t>
+      </w:r>
       <w:bookmarkEnd w:id="12"/>
-      <w:proofErr w:type="spellEnd"/>
-    </w:p>
-    <w:p>
-      <w:pPr>
-        <w:rPr>
-          <w:lang w:val="uk-UA"/>
-        </w:rPr>
-      </w:pPr>
-      <w:proofErr w:type="spellStart"/>
-      <w:r>
-        <w:rPr>
-          <w:lang w:val="uk-UA"/>
-        </w:rPr>
-        <w:t>Блокчейн</w:t>
-      </w:r>
-      <w:proofErr w:type="spellEnd"/>
-      <w:r>
-        <w:rPr>
-          <w:lang w:val="uk-UA"/>
-        </w:rPr>
-        <w:t xml:space="preserve"> системи використовують декілька технологій, що дозволяють досягти найвищого (в порівнянні з централізованими аналогами) рівня захисту. </w:t>
-      </w:r>
-      <w:r>
-        <w:t>В</w:t>
-      </w:r>
-      <w:r>
-        <w:rPr>
-          <w:lang w:val="uk-UA"/>
-        </w:rPr>
-        <w:t xml:space="preserve"> основному використовуються технологія хешування для електронних-підписів та побудови ланцюжків блоків. А також </w:t>
-      </w:r>
-      <w:proofErr w:type="spellStart"/>
-      <w:r>
-        <w:rPr>
-          <w:lang w:val="uk-UA"/>
-        </w:rPr>
-        <w:t>peer-to-peer</w:t>
-      </w:r>
-      <w:proofErr w:type="spellEnd"/>
-      <w:r>
-        <w:rPr>
-          <w:lang w:val="uk-UA"/>
-        </w:rPr>
-        <w:t xml:space="preserve"> мережі, що дозволяють </w:t>
-      </w:r>
-      <w:r>
-        <w:rPr>
-          <w:lang w:val="uk-UA"/>
-        </w:rPr>
-        <w:t>бути системі децентралізованою.</w:t>
-      </w:r>
-    </w:p>
-    <w:p>
-      <w:pPr>
-        <w:rPr>
-          <w:lang w:val="uk-UA"/>
-        </w:rPr>
-      </w:pPr>
-      <w:r>
-        <w:rPr>
-          <w:lang w:val="uk-UA"/>
-        </w:rPr>
-        <w:t xml:space="preserve">Аналіз </w:t>
-      </w:r>
-      <w:r>
-        <w:rPr>
-          <w:lang w:val="uk-UA"/>
-        </w:rPr>
-        <w:t>методів хешування та однорангових систем (</w:t>
-      </w:r>
-      <w:proofErr w:type="spellStart"/>
-      <w:r>
-        <w:rPr>
-          <w:lang w:val="uk-UA"/>
-        </w:rPr>
-        <w:t>peer-to-peer</w:t>
-      </w:r>
-      <w:proofErr w:type="spellEnd"/>
-      <w:r>
-        <w:rPr>
-          <w:lang w:val="uk-UA"/>
-        </w:rPr>
-        <w:t>)</w:t>
-      </w:r>
-      <w:r>
-        <w:rPr>
-          <w:lang w:val="uk-UA"/>
-        </w:rPr>
-        <w:t xml:space="preserve">, а також самої технології </w:t>
-      </w:r>
-      <w:proofErr w:type="spellStart"/>
-      <w:r>
-        <w:rPr>
-          <w:lang w:val="uk-UA"/>
-        </w:rPr>
-        <w:t>блокчейн</w:t>
-      </w:r>
-      <w:proofErr w:type="spellEnd"/>
-      <w:r>
-        <w:rPr>
-          <w:lang w:val="uk-UA"/>
-        </w:rPr>
-        <w:t xml:space="preserve"> буде </w:t>
-      </w:r>
-      <w:r>
-        <w:rPr>
-          <w:lang w:val="uk-UA"/>
-        </w:rPr>
-        <w:t>проведено</w:t>
-      </w:r>
-      <w:r>
-        <w:rPr>
-          <w:lang w:val="uk-UA"/>
-        </w:rPr>
-        <w:t xml:space="preserve"> в наступних розділах.</w:t>
-      </w:r>
-    </w:p>
-    <w:p>
-      <w:pPr>
-        <w:rPr>
-          <w:lang w:val="uk-UA"/>
-        </w:rPr>
-      </w:pPr>
-    </w:p>
-    <w:p>
-      <w:pPr>
-        <w:pStyle w:val="3"/>
-        <w:rPr>
-          <w:lang w:val="uk-UA"/>
-        </w:rPr>
-      </w:pPr>
-      <w:bookmarkStart w:id="13" w:name="_Toc104163802"/>
-      <w:r>
-        <w:rPr>
-          <w:lang w:val="uk-UA"/>
-        </w:rPr>
-        <w:t>2.1.1 Хеш-функції</w:t>
-      </w:r>
-      <w:bookmarkEnd w:id="13"/>
     </w:p>
     <w:p>
       <w:pPr>
@@ -12826,7 +12825,7 @@
           <w:lang w:val="uk-UA"/>
         </w:rPr>
       </w:pPr>
-      <w:bookmarkStart w:id="14" w:name="_Toc104163803"/>
+      <w:bookmarkStart w:id="13" w:name="_Toc104163803"/>
       <w:r>
         <w:rPr>
           <w:lang w:val="uk-UA"/>
@@ -12834,7 +12833,7 @@
         <w:lastRenderedPageBreak/>
         <w:t>2.1.2 Однорангові мережі</w:t>
       </w:r>
-      <w:bookmarkEnd w:id="14"/>
+      <w:bookmarkEnd w:id="13"/>
     </w:p>
     <w:p>
       <w:pPr>
@@ -13392,7 +13391,7 @@
           <w:lang w:val="uk-UA"/>
         </w:rPr>
       </w:pPr>
-      <w:bookmarkStart w:id="15" w:name="_Toc104163804"/>
+      <w:bookmarkStart w:id="14" w:name="_Toc104163804"/>
       <w:r>
         <w:t>2.</w:t>
       </w:r>
@@ -13418,7 +13417,7 @@
         </w:rPr>
         <w:t>блокчейн</w:t>
       </w:r>
-      <w:bookmarkEnd w:id="15"/>
+      <w:bookmarkEnd w:id="14"/>
       <w:proofErr w:type="spellEnd"/>
     </w:p>
     <w:p>
@@ -14842,14 +14841,14 @@
           <w:lang w:val="uk-UA"/>
         </w:rPr>
       </w:pPr>
-      <w:bookmarkStart w:id="16" w:name="_Toc104163805"/>
+      <w:bookmarkStart w:id="15" w:name="_Toc104163805"/>
       <w:r>
         <w:rPr>
           <w:lang w:val="uk-UA"/>
         </w:rPr>
         <w:t>2.2 Моделі бізнес процесів</w:t>
       </w:r>
-      <w:bookmarkEnd w:id="16"/>
+      <w:bookmarkEnd w:id="15"/>
     </w:p>
     <w:p>
       <w:pPr>
@@ -15132,14 +15131,14 @@
           <w:lang w:val="uk-UA"/>
         </w:rPr>
       </w:pPr>
-      <w:bookmarkStart w:id="17" w:name="_Toc104163806"/>
+      <w:bookmarkStart w:id="16" w:name="_Toc104163806"/>
       <w:r>
         <w:rPr>
           <w:lang w:val="uk-UA"/>
         </w:rPr>
         <w:t>2.3 Вимоги до програмної системи</w:t>
       </w:r>
-      <w:bookmarkEnd w:id="17"/>
+      <w:bookmarkEnd w:id="16"/>
     </w:p>
     <w:p>
       <w:pPr>
@@ -15294,207 +15293,207 @@
           <w:lang w:val="uk-UA"/>
         </w:rPr>
       </w:pPr>
-      <w:bookmarkStart w:id="18" w:name="_Toc104163807"/>
+      <w:bookmarkStart w:id="17" w:name="_Toc104163807"/>
       <w:r>
         <w:rPr>
           <w:lang w:val="uk-UA"/>
         </w:rPr>
         <w:t>2.3.1 Функціональні вимоги</w:t>
       </w:r>
+      <w:bookmarkEnd w:id="17"/>
+    </w:p>
+    <w:p>
+      <w:pPr>
+        <w:rPr>
+          <w:lang w:val="uk-UA"/>
+        </w:rPr>
+      </w:pPr>
+      <w:r>
+        <w:rPr>
+          <w:lang w:val="uk-UA"/>
+        </w:rPr>
+        <w:t>1) Система має надавати користувачу змогу зареєструватися чи увійти.</w:t>
+      </w:r>
+    </w:p>
+    <w:p>
+      <w:pPr>
+        <w:rPr>
+          <w:lang w:val="uk-UA"/>
+        </w:rPr>
+      </w:pPr>
+      <w:r>
+        <w:rPr>
+          <w:lang w:val="uk-UA"/>
+        </w:rPr>
+        <w:t>2) Система має зберігати інформацію користувачів.</w:t>
+      </w:r>
+    </w:p>
+    <w:p>
+      <w:pPr>
+        <w:rPr>
+          <w:lang w:val="uk-UA"/>
+        </w:rPr>
+      </w:pPr>
+      <w:r>
+        <w:rPr>
+          <w:lang w:val="uk-UA"/>
+        </w:rPr>
+        <w:t>3) Система має надати можли</w:t>
+      </w:r>
+      <w:r>
+        <w:rPr>
+          <w:lang w:val="uk-UA"/>
+        </w:rPr>
+        <w:t xml:space="preserve">вість користувачу додавати нову </w:t>
+      </w:r>
+      <w:r>
+        <w:rPr>
+          <w:lang w:val="uk-UA"/>
+        </w:rPr>
+        <w:t xml:space="preserve">інформацію до </w:t>
+      </w:r>
+      <w:proofErr w:type="spellStart"/>
+      <w:r>
+        <w:rPr>
+          <w:lang w:val="uk-UA"/>
+        </w:rPr>
+        <w:t>блокчейну</w:t>
+      </w:r>
+      <w:proofErr w:type="spellEnd"/>
+      <w:r>
+        <w:rPr>
+          <w:lang w:val="uk-UA"/>
+        </w:rPr>
+        <w:t>.</w:t>
+      </w:r>
+    </w:p>
+    <w:p>
+      <w:pPr>
+        <w:rPr>
+          <w:lang w:val="uk-UA"/>
+        </w:rPr>
+      </w:pPr>
+      <w:r>
+        <w:rPr>
+          <w:lang w:val="uk-UA"/>
+        </w:rPr>
+        <w:t xml:space="preserve">4) Система має надавати користувачу </w:t>
+      </w:r>
+      <w:r>
+        <w:rPr>
+          <w:lang w:val="uk-UA"/>
+        </w:rPr>
+        <w:t xml:space="preserve">повний доступ до інформації, що </w:t>
+      </w:r>
+      <w:r>
+        <w:rPr>
+          <w:lang w:val="uk-UA"/>
+        </w:rPr>
+        <w:t xml:space="preserve">зберігається в </w:t>
+      </w:r>
+      <w:proofErr w:type="spellStart"/>
+      <w:r>
+        <w:rPr>
+          <w:lang w:val="uk-UA"/>
+        </w:rPr>
+        <w:t>блокчейні</w:t>
+      </w:r>
+      <w:proofErr w:type="spellEnd"/>
+      <w:r>
+        <w:rPr>
+          <w:lang w:val="uk-UA"/>
+        </w:rPr>
+        <w:t>.</w:t>
+      </w:r>
+    </w:p>
+    <w:p>
+      <w:pPr>
+        <w:rPr>
+          <w:lang w:val="uk-UA"/>
+        </w:rPr>
+      </w:pPr>
+      <w:r>
+        <w:rPr>
+          <w:lang w:val="uk-UA"/>
+        </w:rPr>
+        <w:t xml:space="preserve">5) Система має захищати інформацію в </w:t>
+      </w:r>
+      <w:proofErr w:type="spellStart"/>
+      <w:r>
+        <w:rPr>
+          <w:lang w:val="uk-UA"/>
+        </w:rPr>
+        <w:t>блокчейні</w:t>
+      </w:r>
+      <w:proofErr w:type="spellEnd"/>
+      <w:r>
+        <w:rPr>
+          <w:lang w:val="uk-UA"/>
+        </w:rPr>
+        <w:t xml:space="preserve"> від змін.</w:t>
+      </w:r>
+    </w:p>
+    <w:p>
+      <w:pPr>
+        <w:rPr>
+          <w:lang w:val="uk-UA"/>
+        </w:rPr>
+      </w:pPr>
+      <w:r>
+        <w:rPr>
+          <w:lang w:val="uk-UA"/>
+        </w:rPr>
+        <w:t>6) Система має локально зберігат</w:t>
+      </w:r>
+      <w:r>
+        <w:rPr>
+          <w:lang w:val="uk-UA"/>
+        </w:rPr>
+        <w:t xml:space="preserve">и варіант </w:t>
+      </w:r>
+      <w:proofErr w:type="spellStart"/>
+      <w:r>
+        <w:rPr>
+          <w:lang w:val="uk-UA"/>
+        </w:rPr>
+        <w:t>блокчейну</w:t>
+      </w:r>
+      <w:proofErr w:type="spellEnd"/>
+      <w:r>
+        <w:rPr>
+          <w:lang w:val="uk-UA"/>
+        </w:rPr>
+        <w:t xml:space="preserve"> на пристрої </w:t>
+      </w:r>
+      <w:r>
+        <w:rPr>
+          <w:lang w:val="uk-UA"/>
+        </w:rPr>
+        <w:t>користувача та синхронізуватися з мережею.</w:t>
+      </w:r>
+    </w:p>
+    <w:p>
+      <w:pPr>
+        <w:rPr>
+          <w:lang w:val="uk-UA"/>
+        </w:rPr>
+      </w:pPr>
+    </w:p>
+    <w:p>
+      <w:pPr>
+        <w:pStyle w:val="3"/>
+        <w:rPr>
+          <w:lang w:val="uk-UA"/>
+        </w:rPr>
+      </w:pPr>
+      <w:bookmarkStart w:id="18" w:name="_Toc104163808"/>
+      <w:r>
+        <w:rPr>
+          <w:lang w:val="uk-UA"/>
+        </w:rPr>
+        <w:t>2.3.2 Нефункціональні вимоги</w:t>
+      </w:r>
       <w:bookmarkEnd w:id="18"/>
-    </w:p>
-    <w:p>
-      <w:pPr>
-        <w:rPr>
-          <w:lang w:val="uk-UA"/>
-        </w:rPr>
-      </w:pPr>
-      <w:r>
-        <w:rPr>
-          <w:lang w:val="uk-UA"/>
-        </w:rPr>
-        <w:t>1) Система має надавати користувачу змогу зареєструватися чи увійти.</w:t>
-      </w:r>
-    </w:p>
-    <w:p>
-      <w:pPr>
-        <w:rPr>
-          <w:lang w:val="uk-UA"/>
-        </w:rPr>
-      </w:pPr>
-      <w:r>
-        <w:rPr>
-          <w:lang w:val="uk-UA"/>
-        </w:rPr>
-        <w:t>2) Система має зберігати інформацію користувачів.</w:t>
-      </w:r>
-    </w:p>
-    <w:p>
-      <w:pPr>
-        <w:rPr>
-          <w:lang w:val="uk-UA"/>
-        </w:rPr>
-      </w:pPr>
-      <w:r>
-        <w:rPr>
-          <w:lang w:val="uk-UA"/>
-        </w:rPr>
-        <w:t>3) Система має надати можли</w:t>
-      </w:r>
-      <w:r>
-        <w:rPr>
-          <w:lang w:val="uk-UA"/>
-        </w:rPr>
-        <w:t xml:space="preserve">вість користувачу додавати нову </w:t>
-      </w:r>
-      <w:r>
-        <w:rPr>
-          <w:lang w:val="uk-UA"/>
-        </w:rPr>
-        <w:t xml:space="preserve">інформацію до </w:t>
-      </w:r>
-      <w:proofErr w:type="spellStart"/>
-      <w:r>
-        <w:rPr>
-          <w:lang w:val="uk-UA"/>
-        </w:rPr>
-        <w:t>блокчейну</w:t>
-      </w:r>
-      <w:proofErr w:type="spellEnd"/>
-      <w:r>
-        <w:rPr>
-          <w:lang w:val="uk-UA"/>
-        </w:rPr>
-        <w:t>.</w:t>
-      </w:r>
-    </w:p>
-    <w:p>
-      <w:pPr>
-        <w:rPr>
-          <w:lang w:val="uk-UA"/>
-        </w:rPr>
-      </w:pPr>
-      <w:r>
-        <w:rPr>
-          <w:lang w:val="uk-UA"/>
-        </w:rPr>
-        <w:t xml:space="preserve">4) Система має надавати користувачу </w:t>
-      </w:r>
-      <w:r>
-        <w:rPr>
-          <w:lang w:val="uk-UA"/>
-        </w:rPr>
-        <w:t xml:space="preserve">повний доступ до інформації, що </w:t>
-      </w:r>
-      <w:r>
-        <w:rPr>
-          <w:lang w:val="uk-UA"/>
-        </w:rPr>
-        <w:t xml:space="preserve">зберігається в </w:t>
-      </w:r>
-      <w:proofErr w:type="spellStart"/>
-      <w:r>
-        <w:rPr>
-          <w:lang w:val="uk-UA"/>
-        </w:rPr>
-        <w:t>блокчейні</w:t>
-      </w:r>
-      <w:proofErr w:type="spellEnd"/>
-      <w:r>
-        <w:rPr>
-          <w:lang w:val="uk-UA"/>
-        </w:rPr>
-        <w:t>.</w:t>
-      </w:r>
-    </w:p>
-    <w:p>
-      <w:pPr>
-        <w:rPr>
-          <w:lang w:val="uk-UA"/>
-        </w:rPr>
-      </w:pPr>
-      <w:r>
-        <w:rPr>
-          <w:lang w:val="uk-UA"/>
-        </w:rPr>
-        <w:t xml:space="preserve">5) Система має захищати інформацію в </w:t>
-      </w:r>
-      <w:proofErr w:type="spellStart"/>
-      <w:r>
-        <w:rPr>
-          <w:lang w:val="uk-UA"/>
-        </w:rPr>
-        <w:t>блокчейні</w:t>
-      </w:r>
-      <w:proofErr w:type="spellEnd"/>
-      <w:r>
-        <w:rPr>
-          <w:lang w:val="uk-UA"/>
-        </w:rPr>
-        <w:t xml:space="preserve"> від змін.</w:t>
-      </w:r>
-    </w:p>
-    <w:p>
-      <w:pPr>
-        <w:rPr>
-          <w:lang w:val="uk-UA"/>
-        </w:rPr>
-      </w:pPr>
-      <w:r>
-        <w:rPr>
-          <w:lang w:val="uk-UA"/>
-        </w:rPr>
-        <w:t>6) Система має локально зберігат</w:t>
-      </w:r>
-      <w:r>
-        <w:rPr>
-          <w:lang w:val="uk-UA"/>
-        </w:rPr>
-        <w:t xml:space="preserve">и варіант </w:t>
-      </w:r>
-      <w:proofErr w:type="spellStart"/>
-      <w:r>
-        <w:rPr>
-          <w:lang w:val="uk-UA"/>
-        </w:rPr>
-        <w:t>блокчейну</w:t>
-      </w:r>
-      <w:proofErr w:type="spellEnd"/>
-      <w:r>
-        <w:rPr>
-          <w:lang w:val="uk-UA"/>
-        </w:rPr>
-        <w:t xml:space="preserve"> на пристрої </w:t>
-      </w:r>
-      <w:r>
-        <w:rPr>
-          <w:lang w:val="uk-UA"/>
-        </w:rPr>
-        <w:t>користувача та синхронізуватися з мережею.</w:t>
-      </w:r>
-    </w:p>
-    <w:p>
-      <w:pPr>
-        <w:rPr>
-          <w:lang w:val="uk-UA"/>
-        </w:rPr>
-      </w:pPr>
-    </w:p>
-    <w:p>
-      <w:pPr>
-        <w:pStyle w:val="3"/>
-        <w:rPr>
-          <w:lang w:val="uk-UA"/>
-        </w:rPr>
-      </w:pPr>
-      <w:bookmarkStart w:id="19" w:name="_Toc104163808"/>
-      <w:r>
-        <w:rPr>
-          <w:lang w:val="uk-UA"/>
-        </w:rPr>
-        <w:t>2.3.2 Нефункціональні вимоги</w:t>
-      </w:r>
-      <w:bookmarkEnd w:id="19"/>
     </w:p>
     <w:p>
       <w:pPr>
@@ -15750,7 +15749,7 @@
           <w:lang w:val="uk-UA"/>
         </w:rPr>
       </w:pPr>
-      <w:bookmarkStart w:id="20" w:name="_Toc104163809"/>
+      <w:bookmarkStart w:id="19" w:name="_Toc104163809"/>
       <w:r>
         <w:rPr>
           <w:lang w:val="uk-UA"/>
@@ -15758,52 +15757,52 @@
         <w:lastRenderedPageBreak/>
         <w:t>3 АРХІТЕКТУРА І ПРОЕКТУВАННЯ СИСТЕМИ</w:t>
       </w:r>
+      <w:bookmarkEnd w:id="19"/>
+    </w:p>
+    <w:p>
+      <w:pPr>
+        <w:rPr>
+          <w:lang w:val="uk-UA"/>
+        </w:rPr>
+      </w:pPr>
+    </w:p>
+    <w:p>
+      <w:pPr>
+        <w:pStyle w:val="2"/>
+        <w:rPr>
+          <w:lang w:val="uk-UA"/>
+        </w:rPr>
+      </w:pPr>
+      <w:bookmarkStart w:id="20" w:name="_Toc104163810"/>
+      <w:r>
+        <w:rPr>
+          <w:lang w:val="uk-UA"/>
+        </w:rPr>
+        <w:t xml:space="preserve">3.1 Побудова </w:t>
+      </w:r>
+      <w:r>
+        <w:rPr>
+          <w:lang w:val="uk-UA"/>
+        </w:rPr>
+        <w:t>загальної архітектури програмної системи</w:t>
+      </w:r>
       <w:bookmarkEnd w:id="20"/>
     </w:p>
     <w:p>
       <w:pPr>
-        <w:rPr>
-          <w:lang w:val="uk-UA"/>
-        </w:rPr>
-      </w:pPr>
-    </w:p>
-    <w:p>
-      <w:pPr>
-        <w:pStyle w:val="2"/>
-        <w:rPr>
-          <w:lang w:val="uk-UA"/>
-        </w:rPr>
-      </w:pPr>
-      <w:bookmarkStart w:id="21" w:name="_Toc104163810"/>
-      <w:r>
-        <w:rPr>
-          <w:lang w:val="uk-UA"/>
-        </w:rPr>
-        <w:t xml:space="preserve">3.1 Побудова </w:t>
-      </w:r>
-      <w:r>
-        <w:rPr>
-          <w:lang w:val="uk-UA"/>
-        </w:rPr>
-        <w:t>загальної архітектури програмної системи</w:t>
+        <w:pStyle w:val="3"/>
+        <w:rPr>
+          <w:lang w:val="uk-UA"/>
+        </w:rPr>
+      </w:pPr>
+      <w:bookmarkStart w:id="21" w:name="_Toc104163811"/>
+      <w:r>
+        <w:rPr>
+          <w:lang w:val="uk-UA"/>
+        </w:rPr>
+        <w:t>3.1.1 Бізнес процеси</w:t>
       </w:r>
       <w:bookmarkEnd w:id="21"/>
-    </w:p>
-    <w:p>
-      <w:pPr>
-        <w:pStyle w:val="3"/>
-        <w:rPr>
-          <w:lang w:val="uk-UA"/>
-        </w:rPr>
-      </w:pPr>
-      <w:bookmarkStart w:id="22" w:name="_Toc104163811"/>
-      <w:r>
-        <w:rPr>
-          <w:lang w:val="uk-UA"/>
-        </w:rPr>
-        <w:t>3.1.1 Бізнес процеси</w:t>
-      </w:r>
-      <w:bookmarkEnd w:id="22"/>
     </w:p>
     <w:p>
       <w:pPr>
@@ -17180,7 +17179,7 @@
           <w:lang w:val="uk-UA"/>
         </w:rPr>
       </w:pPr>
-      <w:bookmarkStart w:id="23" w:name="_Toc104163812"/>
+      <w:bookmarkStart w:id="22" w:name="_Toc104163812"/>
       <w:r>
         <w:rPr>
           <w:lang w:val="uk-UA"/>
@@ -17195,7 +17194,7 @@
         </w:rPr>
         <w:t>блокчейну</w:t>
       </w:r>
-      <w:bookmarkEnd w:id="23"/>
+      <w:bookmarkEnd w:id="22"/>
       <w:proofErr w:type="spellEnd"/>
     </w:p>
     <w:p>
@@ -17371,14 +17370,14 @@
           <w:lang w:val="uk-UA"/>
         </w:rPr>
       </w:pPr>
-      <w:bookmarkStart w:id="24" w:name="_Toc104163813"/>
+      <w:bookmarkStart w:id="23" w:name="_Toc104163813"/>
       <w:r>
         <w:rPr>
           <w:lang w:val="uk-UA"/>
         </w:rPr>
         <w:t>3.3 Інструменти для реалізації</w:t>
       </w:r>
-      <w:bookmarkEnd w:id="24"/>
+      <w:bookmarkEnd w:id="23"/>
     </w:p>
     <w:p>
       <w:pPr>
@@ -17972,7 +17971,7 @@
           <w:lang w:val="uk-UA"/>
         </w:rPr>
       </w:pPr>
-      <w:bookmarkStart w:id="25" w:name="_Toc104163814"/>
+      <w:bookmarkStart w:id="24" w:name="_Toc104163814"/>
       <w:r>
         <w:rPr>
           <w:lang w:val="uk-UA"/>
@@ -17980,6 +17979,29 @@
         <w:lastRenderedPageBreak/>
         <w:t>4 РОЗРОБКА ТА ТЕСТУВАННЯ ПРОГРАМНОЇ СИСТЕМИ</w:t>
       </w:r>
+      <w:bookmarkEnd w:id="24"/>
+    </w:p>
+    <w:p>
+      <w:pPr>
+        <w:rPr>
+          <w:lang w:val="uk-UA"/>
+        </w:rPr>
+      </w:pPr>
+    </w:p>
+    <w:p>
+      <w:pPr>
+        <w:pStyle w:val="2"/>
+        <w:rPr>
+          <w:lang w:val="uk-UA"/>
+        </w:rPr>
+      </w:pPr>
+      <w:bookmarkStart w:id="25" w:name="_Toc104163815"/>
+      <w:r>
+        <w:rPr>
+          <w:lang w:val="uk-UA"/>
+        </w:rPr>
+        <w:t>4.1 Особливості програмної реалізації системи</w:t>
+      </w:r>
       <w:bookmarkEnd w:id="25"/>
     </w:p>
     <w:p>
@@ -17988,140 +18010,117 @@
           <w:lang w:val="uk-UA"/>
         </w:rPr>
       </w:pPr>
-    </w:p>
-    <w:p>
-      <w:pPr>
-        <w:pStyle w:val="2"/>
-        <w:rPr>
-          <w:lang w:val="uk-UA"/>
-        </w:rPr>
-      </w:pPr>
-      <w:bookmarkStart w:id="26" w:name="_Toc104163815"/>
-      <w:r>
-        <w:rPr>
-          <w:lang w:val="uk-UA"/>
-        </w:rPr>
-        <w:t>4.1 Особливості програмної реалізації системи</w:t>
+      <w:r>
+        <w:rPr>
+          <w:lang w:val="uk-UA"/>
+        </w:rPr>
+        <w:t xml:space="preserve">В попередньому розділі було виділено декілька окремих систем, а саме: </w:t>
+      </w:r>
+      <w:r>
+        <w:rPr>
+          <w:lang w:val="en-US"/>
+        </w:rPr>
+        <w:t>API</w:t>
+      </w:r>
+      <w:r>
+        <w:rPr>
+          <w:lang w:val="uk-UA"/>
+        </w:rPr>
+        <w:t xml:space="preserve"> </w:t>
+      </w:r>
+      <w:r>
+        <w:rPr>
+          <w:lang w:val="uk-UA"/>
+        </w:rPr>
+        <w:t xml:space="preserve">що реалізує взаємодію між клієнтами, API що реалізує взаємодію з локальною базою даних, система управління </w:t>
+      </w:r>
+      <w:proofErr w:type="spellStart"/>
+      <w:r>
+        <w:rPr>
+          <w:lang w:val="uk-UA"/>
+        </w:rPr>
+        <w:t>блокчейном</w:t>
+      </w:r>
+      <w:proofErr w:type="spellEnd"/>
+      <w:r>
+        <w:rPr>
+          <w:lang w:val="uk-UA"/>
+        </w:rPr>
+        <w:t xml:space="preserve">, та система для </w:t>
+      </w:r>
+      <w:r>
+        <w:rPr>
+          <w:lang w:val="en-US"/>
+        </w:rPr>
+        <w:t>UI</w:t>
+      </w:r>
+      <w:r>
+        <w:rPr>
+          <w:lang w:val="uk-UA"/>
+        </w:rPr>
+        <w:t xml:space="preserve"> </w:t>
+      </w:r>
+      <w:r>
+        <w:rPr>
+          <w:lang w:val="uk-UA"/>
+        </w:rPr>
+        <w:t xml:space="preserve">відображення роботи </w:t>
+      </w:r>
+      <w:proofErr w:type="spellStart"/>
+      <w:r>
+        <w:rPr>
+          <w:lang w:val="uk-UA"/>
+        </w:rPr>
+        <w:t>блокчейну</w:t>
+      </w:r>
+      <w:proofErr w:type="spellEnd"/>
+      <w:r>
+        <w:rPr>
+          <w:lang w:val="uk-UA"/>
+        </w:rPr>
+        <w:t>.</w:t>
+      </w:r>
+    </w:p>
+    <w:p>
+      <w:pPr>
+        <w:rPr>
+          <w:lang w:val="uk-UA"/>
+        </w:rPr>
+      </w:pPr>
+    </w:p>
+    <w:p>
+      <w:pPr>
+        <w:pStyle w:val="3"/>
+        <w:rPr>
+          <w:lang w:val="uk-UA"/>
+        </w:rPr>
+      </w:pPr>
+      <w:bookmarkStart w:id="26" w:name="_Toc104163816"/>
+      <w:r>
+        <w:rPr>
+          <w:lang w:val="uk-UA"/>
+        </w:rPr>
+        <w:t xml:space="preserve">4.1.1 </w:t>
+      </w:r>
+      <w:r>
+        <w:rPr>
+          <w:lang w:val="uk-UA"/>
+        </w:rPr>
+        <w:t xml:space="preserve">Розробка </w:t>
+      </w:r>
+      <w:r>
+        <w:rPr>
+          <w:lang w:val="en-US"/>
+        </w:rPr>
+        <w:t>API</w:t>
+      </w:r>
+      <w:r>
+        <w:rPr>
+          <w:lang w:val="uk-UA"/>
+        </w:rPr>
+        <w:t xml:space="preserve"> для роботи з базою даних</w:t>
       </w:r>
       <w:bookmarkEnd w:id="26"/>
-    </w:p>
-    <w:p>
-      <w:pPr>
-        <w:rPr>
-          <w:lang w:val="uk-UA"/>
-        </w:rPr>
-      </w:pPr>
-      <w:r>
-        <w:rPr>
-          <w:lang w:val="uk-UA"/>
-        </w:rPr>
-        <w:t xml:space="preserve">В попередньому розділі було виділено декілька окремих систем, а саме: </w:t>
-      </w:r>
-      <w:r>
-        <w:rPr>
-          <w:lang w:val="en-US"/>
-        </w:rPr>
-        <w:t>API</w:t>
-      </w:r>
-      <w:r>
-        <w:rPr>
-          <w:lang w:val="uk-UA"/>
-        </w:rPr>
-        <w:t xml:space="preserve"> </w:t>
-      </w:r>
-      <w:r>
-        <w:rPr>
-          <w:lang w:val="uk-UA"/>
-        </w:rPr>
-        <w:t xml:space="preserve">що реалізує взаємодію між клієнтами, API що реалізує взаємодію з локальною базою даних, система управління </w:t>
-      </w:r>
-      <w:proofErr w:type="spellStart"/>
-      <w:r>
-        <w:rPr>
-          <w:lang w:val="uk-UA"/>
-        </w:rPr>
-        <w:t>блокчейном</w:t>
-      </w:r>
-      <w:proofErr w:type="spellEnd"/>
-      <w:r>
-        <w:rPr>
-          <w:lang w:val="uk-UA"/>
-        </w:rPr>
-        <w:t xml:space="preserve">, та система для </w:t>
-      </w:r>
-      <w:r>
-        <w:rPr>
-          <w:lang w:val="en-US"/>
-        </w:rPr>
-        <w:t>UI</w:t>
-      </w:r>
-      <w:r>
-        <w:rPr>
-          <w:lang w:val="uk-UA"/>
-        </w:rPr>
-        <w:t xml:space="preserve"> </w:t>
-      </w:r>
-      <w:r>
-        <w:rPr>
-          <w:lang w:val="uk-UA"/>
-        </w:rPr>
-        <w:t xml:space="preserve">відображення роботи </w:t>
-      </w:r>
-      <w:proofErr w:type="spellStart"/>
-      <w:r>
-        <w:rPr>
-          <w:lang w:val="uk-UA"/>
-        </w:rPr>
-        <w:t>блокчейну</w:t>
-      </w:r>
-      <w:proofErr w:type="spellEnd"/>
-      <w:r>
-        <w:rPr>
-          <w:lang w:val="uk-UA"/>
-        </w:rPr>
-        <w:t>.</w:t>
-      </w:r>
-    </w:p>
-    <w:p>
-      <w:pPr>
-        <w:rPr>
-          <w:lang w:val="uk-UA"/>
-        </w:rPr>
-      </w:pPr>
-    </w:p>
-    <w:p>
-      <w:pPr>
-        <w:pStyle w:val="3"/>
-        <w:rPr>
-          <w:lang w:val="uk-UA"/>
-        </w:rPr>
-      </w:pPr>
-      <w:bookmarkStart w:id="27" w:name="_Toc104163816"/>
-      <w:r>
-        <w:rPr>
-          <w:lang w:val="uk-UA"/>
-        </w:rPr>
-        <w:t xml:space="preserve">4.1.1 </w:t>
-      </w:r>
-      <w:r>
-        <w:rPr>
-          <w:lang w:val="uk-UA"/>
-        </w:rPr>
-        <w:t xml:space="preserve">Розробка </w:t>
-      </w:r>
-      <w:r>
-        <w:rPr>
-          <w:lang w:val="en-US"/>
-        </w:rPr>
-        <w:t>API</w:t>
-      </w:r>
-      <w:r>
-        <w:rPr>
-          <w:lang w:val="uk-UA"/>
-        </w:rPr>
-        <w:t xml:space="preserve"> для роботи з базою даних</w:t>
-      </w:r>
-      <w:bookmarkEnd w:id="27"/>
     </w:p>
     <w:p>
       <w:pPr>
@@ -18249,7 +18248,8 @@
       </w:pPr>
       <w:r>
         <w:rPr>
-          <w:lang w:val="en-US"/>
+          <w:noProof/>
+          <w:lang w:eastAsia="ru-RU"/>
         </w:rPr>
         <w:drawing>
           <wp:inline distT="0" distB="0" distL="0" distR="0" wp14:anchorId="60ECC5C1" wp14:editId="12F9E3DF">
@@ -18364,6 +18364,9 @@
         <w:t>»</w:t>
       </w:r>
       <w:r>
+        <w:rPr>
+          <w:lang w:val="en-US"/>
+        </w:rPr>
         <w:t xml:space="preserve">, </w:t>
       </w:r>
       <w:r>
@@ -18449,7 +18452,8 @@
       </w:pPr>
       <w:r>
         <w:rPr>
-          <w:lang w:val="uk-UA"/>
+          <w:noProof/>
+          <w:lang w:eastAsia="ru-RU"/>
         </w:rPr>
         <w:drawing>
           <wp:inline distT="0" distB="0" distL="0" distR="0" wp14:anchorId="0A9CE48E" wp14:editId="452421E4">
@@ -18549,7 +18553,8 @@
       </w:pPr>
       <w:r>
         <w:rPr>
-          <w:lang w:val="uk-UA"/>
+          <w:noProof/>
+          <w:lang w:eastAsia="ru-RU"/>
         </w:rPr>
         <w:drawing>
           <wp:inline distT="0" distB="0" distL="0" distR="0" wp14:anchorId="214C71C2" wp14:editId="1423FD3E">
@@ -18709,7 +18714,7 @@
           <w:lang w:val="uk-UA"/>
         </w:rPr>
       </w:pPr>
-      <w:bookmarkStart w:id="28" w:name="_Toc104163817"/>
+      <w:bookmarkStart w:id="27" w:name="_Toc104163817"/>
       <w:r>
         <w:rPr>
           <w:lang w:val="uk-UA"/>
@@ -18752,7 +18757,7 @@
         </w:rPr>
         <w:t>API</w:t>
       </w:r>
-      <w:bookmarkEnd w:id="28"/>
+      <w:bookmarkEnd w:id="27"/>
     </w:p>
     <w:p>
       <w:pPr>
@@ -19004,7 +19009,8 @@
       </w:pPr>
       <w:r>
         <w:rPr>
-          <w:lang w:val="uk-UA"/>
+          <w:noProof/>
+          <w:lang w:eastAsia="ru-RU"/>
         </w:rPr>
         <w:drawing>
           <wp:inline distT="0" distB="0" distL="0" distR="0" wp14:anchorId="4C3D36F2" wp14:editId="1FAF5098">
@@ -19097,7 +19103,7 @@
           <w:lang w:val="uk-UA"/>
         </w:rPr>
       </w:pPr>
-      <w:bookmarkStart w:id="29" w:name="_Toc104163818"/>
+      <w:bookmarkStart w:id="28" w:name="_Toc104163818"/>
       <w:r>
         <w:rPr>
           <w:lang w:val="uk-UA"/>
@@ -19117,7 +19123,7 @@
         </w:rPr>
         <w:t>блокчейном</w:t>
       </w:r>
-      <w:bookmarkEnd w:id="29"/>
+      <w:bookmarkEnd w:id="28"/>
       <w:proofErr w:type="spellEnd"/>
     </w:p>
     <w:p>
@@ -19351,7 +19357,7 @@
           <w:lang w:val="uk-UA"/>
         </w:rPr>
       </w:pPr>
-      <w:bookmarkStart w:id="30" w:name="_Toc104163819"/>
+      <w:bookmarkStart w:id="29" w:name="_Toc104163819"/>
       <w:r>
         <w:rPr>
           <w:lang w:val="uk-UA"/>
@@ -19359,149 +19365,163 @@
         <w:lastRenderedPageBreak/>
         <w:t>4.1.4 Розробка інтерфейсу</w:t>
       </w:r>
+      <w:bookmarkEnd w:id="29"/>
+    </w:p>
+    <w:p>
+      <w:pPr>
+        <w:rPr>
+          <w:lang w:val="uk-UA"/>
+        </w:rPr>
+      </w:pPr>
+      <w:r>
+        <w:rPr>
+          <w:lang w:val="uk-UA"/>
+        </w:rPr>
+        <w:t xml:space="preserve">При розробці інтерфейсу користувача використовувалися стандартні форми </w:t>
+      </w:r>
+      <w:r>
+        <w:rPr>
+          <w:lang w:val="en-US"/>
+        </w:rPr>
+        <w:t>WPF</w:t>
+      </w:r>
+      <w:r>
+        <w:rPr>
+          <w:lang w:val="uk-UA"/>
+        </w:rPr>
+        <w:t xml:space="preserve">, зі стандартними </w:t>
+      </w:r>
+      <w:r>
+        <w:rPr>
+          <w:lang w:val="en-US"/>
+        </w:rPr>
+        <w:t>UI</w:t>
+      </w:r>
+      <w:r>
+        <w:rPr>
+          <w:lang w:val="uk-UA"/>
+        </w:rPr>
+        <w:t xml:space="preserve"> </w:t>
+      </w:r>
+      <w:r>
+        <w:rPr>
+          <w:lang w:val="uk-UA"/>
+        </w:rPr>
+        <w:t>е</w:t>
+      </w:r>
+      <w:r>
+        <w:rPr>
+          <w:lang w:val="uk-UA"/>
+        </w:rPr>
+        <w:t>лементами, тому</w:t>
+      </w:r>
+      <w:r>
+        <w:rPr>
+          <w:lang w:val="uk-UA"/>
+        </w:rPr>
+        <w:t xml:space="preserve"> що основним в дані</w:t>
+      </w:r>
+      <w:r>
+        <w:rPr>
+          <w:lang w:val="uk-UA"/>
+        </w:rPr>
+        <w:t xml:space="preserve">й програмній системі є саме </w:t>
+      </w:r>
+      <w:proofErr w:type="spellStart"/>
+      <w:r>
+        <w:rPr>
+          <w:lang w:val="uk-UA"/>
+        </w:rPr>
+        <w:t>блокчейн</w:t>
+      </w:r>
+      <w:proofErr w:type="spellEnd"/>
+      <w:r>
+        <w:rPr>
+          <w:lang w:val="uk-UA"/>
+        </w:rPr>
+        <w:t xml:space="preserve">, а зробивши невелику кількість маніпуляцій з системою управління </w:t>
+      </w:r>
+      <w:proofErr w:type="spellStart"/>
+      <w:r>
+        <w:rPr>
+          <w:lang w:val="uk-UA"/>
+        </w:rPr>
+        <w:t>блокчейну</w:t>
+      </w:r>
+      <w:proofErr w:type="spellEnd"/>
+      <w:r>
+        <w:rPr>
+          <w:lang w:val="uk-UA"/>
+        </w:rPr>
+        <w:t xml:space="preserve"> та з </w:t>
+      </w:r>
+      <w:r>
+        <w:rPr>
+          <w:lang w:val="en-US"/>
+        </w:rPr>
+        <w:t>UI</w:t>
+      </w:r>
+      <w:r>
+        <w:rPr>
+          <w:lang w:val="uk-UA"/>
+        </w:rPr>
+        <w:t xml:space="preserve"> інтерфейсом можна, повністю змінити функціонал додатку </w:t>
+      </w:r>
+      <w:proofErr w:type="spellStart"/>
+      <w:r>
+        <w:rPr>
+          <w:lang w:val="uk-UA"/>
+        </w:rPr>
+        <w:t>інкапсулюючи</w:t>
+      </w:r>
+      <w:proofErr w:type="spellEnd"/>
+      <w:r>
+        <w:rPr>
+          <w:lang w:val="uk-UA"/>
+        </w:rPr>
+        <w:t xml:space="preserve"> дані блоків.</w:t>
+      </w:r>
+    </w:p>
+    <w:p>
+      <w:pPr>
+        <w:rPr>
+          <w:lang w:val="uk-UA"/>
+        </w:rPr>
+      </w:pPr>
+      <w:r>
+        <w:rPr>
+          <w:lang w:val="uk-UA"/>
+        </w:rPr>
+        <w:t>Для демонстрації було створено додаток, що містить три форми: логін, реєс</w:t>
+      </w:r>
+      <w:r>
+        <w:rPr>
+          <w:lang w:val="uk-UA"/>
+        </w:rPr>
+        <w:t>трація</w:t>
+      </w:r>
+      <w:r>
+        <w:rPr>
+          <w:lang w:val="uk-UA"/>
+        </w:rPr>
+        <w:t xml:space="preserve"> та основна форма в якій можна взаємодіяти з </w:t>
+      </w:r>
+      <w:proofErr w:type="spellStart"/>
+      <w:r>
+        <w:rPr>
+          <w:lang w:val="uk-UA"/>
+        </w:rPr>
+        <w:t>блокчейном</w:t>
+      </w:r>
+      <w:proofErr w:type="spellEnd"/>
+      <w:r>
+        <w:rPr>
+          <w:lang w:val="uk-UA"/>
+        </w:rPr>
+        <w:t>. Дані форми показано на рисунку 4.5 – 4.7.</w:t>
+      </w:r>
+      <w:bookmarkStart w:id="30" w:name="_GoBack"/>
       <w:bookmarkEnd w:id="30"/>
-    </w:p>
-    <w:p>
-      <w:pPr>
-        <w:rPr>
-          <w:lang w:val="uk-UA"/>
-        </w:rPr>
-      </w:pPr>
-      <w:r>
-        <w:rPr>
-          <w:lang w:val="uk-UA"/>
-        </w:rPr>
-        <w:t xml:space="preserve">При розробці інтерфейсу користувача використовувалися стандартні форми </w:t>
-      </w:r>
-      <w:r>
-        <w:rPr>
-          <w:lang w:val="en-US"/>
-        </w:rPr>
-        <w:t>WPF</w:t>
-      </w:r>
-      <w:r>
-        <w:rPr>
-          <w:lang w:val="uk-UA"/>
-        </w:rPr>
-        <w:t xml:space="preserve">, зі стандартними </w:t>
-      </w:r>
-      <w:r>
-        <w:rPr>
-          <w:lang w:val="en-US"/>
-        </w:rPr>
-        <w:t>UI</w:t>
-      </w:r>
-      <w:r>
-        <w:rPr>
-          <w:lang w:val="uk-UA"/>
-        </w:rPr>
-        <w:t xml:space="preserve"> </w:t>
-      </w:r>
-      <w:r>
-        <w:rPr>
-          <w:lang w:val="uk-UA"/>
-        </w:rPr>
-        <w:t>е</w:t>
-      </w:r>
-      <w:r>
-        <w:rPr>
-          <w:lang w:val="uk-UA"/>
-        </w:rPr>
-        <w:t>лементами, тому</w:t>
-      </w:r>
-      <w:r>
-        <w:rPr>
-          <w:lang w:val="uk-UA"/>
-        </w:rPr>
-        <w:t xml:space="preserve"> що основним в дані</w:t>
-      </w:r>
-      <w:r>
-        <w:rPr>
-          <w:lang w:val="uk-UA"/>
-        </w:rPr>
-        <w:t xml:space="preserve">й програмній системі є саме </w:t>
-      </w:r>
-      <w:proofErr w:type="spellStart"/>
-      <w:r>
-        <w:rPr>
-          <w:lang w:val="uk-UA"/>
-        </w:rPr>
-        <w:t>блокчейн</w:t>
-      </w:r>
-      <w:proofErr w:type="spellEnd"/>
-      <w:r>
-        <w:rPr>
-          <w:lang w:val="uk-UA"/>
-        </w:rPr>
-        <w:t xml:space="preserve">, а зробивши невелику кількість маніпуляцій з системою управління </w:t>
-      </w:r>
-      <w:proofErr w:type="spellStart"/>
-      <w:r>
-        <w:rPr>
-          <w:lang w:val="uk-UA"/>
-        </w:rPr>
-        <w:t>блокчейну</w:t>
-      </w:r>
-      <w:proofErr w:type="spellEnd"/>
-      <w:r>
-        <w:rPr>
-          <w:lang w:val="uk-UA"/>
-        </w:rPr>
-        <w:t xml:space="preserve"> та з </w:t>
-      </w:r>
-      <w:r>
-        <w:rPr>
-          <w:lang w:val="en-US"/>
-        </w:rPr>
-        <w:t>UI</w:t>
-      </w:r>
-      <w:r>
-        <w:rPr>
-          <w:lang w:val="uk-UA"/>
-        </w:rPr>
-        <w:t xml:space="preserve"> інтерфейсом можна, повністю змінити функціонал додатку </w:t>
-      </w:r>
-      <w:proofErr w:type="spellStart"/>
-      <w:r>
-        <w:rPr>
-          <w:lang w:val="uk-UA"/>
-        </w:rPr>
-        <w:t>інкапсулюючи</w:t>
-      </w:r>
-      <w:proofErr w:type="spellEnd"/>
-      <w:r>
-        <w:rPr>
-          <w:lang w:val="uk-UA"/>
-        </w:rPr>
-        <w:t xml:space="preserve"> дані блоків.</w:t>
-      </w:r>
-    </w:p>
-    <w:p>
-      <w:pPr>
-        <w:rPr>
-          <w:lang w:val="uk-UA"/>
-        </w:rPr>
-      </w:pPr>
-      <w:r>
-        <w:rPr>
-          <w:lang w:val="uk-UA"/>
-        </w:rPr>
-        <w:t xml:space="preserve">Для демонстрації було створено додаток, що містить три форми: логін, генерація ключів (реєстрація) та основна форма в якій можна взаємодіяти з </w:t>
-      </w:r>
-      <w:proofErr w:type="spellStart"/>
-      <w:r>
-        <w:rPr>
-          <w:lang w:val="uk-UA"/>
-        </w:rPr>
-        <w:t>блокчейном</w:t>
-      </w:r>
-      <w:proofErr w:type="spellEnd"/>
-      <w:r>
-        <w:rPr>
-          <w:lang w:val="uk-UA"/>
-        </w:rPr>
-        <w:t>. Дані форми показано на рисунку 4.5 – 4.7.</w:t>
-      </w:r>
     </w:p>
     <w:p>
       <w:pPr>
@@ -19524,10 +19544,10 @@
           <w:lang w:val="uk-UA"/>
         </w:rPr>
         <w:drawing>
-          <wp:inline distT="0" distB="0" distL="0" distR="0" wp14:anchorId="0BB05496" wp14:editId="06A9B5DE">
-            <wp:extent cx="3467584" cy="2962688"/>
+          <wp:inline distT="0" distB="0" distL="0" distR="0" wp14:anchorId="641EE761" wp14:editId="4AC823D5">
+            <wp:extent cx="3372321" cy="2524477"/>
             <wp:effectExtent l="0" t="0" r="0" b="0"/>
-            <wp:docPr id="36" name="Рисунок 36"/>
+            <wp:docPr id="27" name="Рисунок 27"/>
             <wp:cNvGraphicFramePr>
               <a:graphicFrameLocks xmlns:a="http://schemas.openxmlformats.org/drawingml/2006/main" noChangeAspect="1"/>
             </wp:cNvGraphicFramePr>
@@ -19547,7 +19567,7 @@
                   <pic:spPr>
                     <a:xfrm>
                       <a:off x="0" y="0"/>
-                      <a:ext cx="3467584" cy="2962688"/>
+                      <a:ext cx="3372321" cy="2524477"/>
                     </a:xfrm>
                     <a:prstGeom prst="rect">
                       <a:avLst/>
@@ -19597,10 +19617,10 @@
           <w:lang w:val="uk-UA"/>
         </w:rPr>
         <w:drawing>
-          <wp:inline distT="0" distB="0" distL="0" distR="0" wp14:anchorId="056FBFFE" wp14:editId="2B25215B">
-            <wp:extent cx="4248743" cy="2238687"/>
-            <wp:effectExtent l="0" t="0" r="0" b="9525"/>
-            <wp:docPr id="35" name="Рисунок 35"/>
+          <wp:inline distT="0" distB="0" distL="0" distR="0" wp14:anchorId="2D5C3347" wp14:editId="25C54A27">
+            <wp:extent cx="3267531" cy="2219635"/>
+            <wp:effectExtent l="0" t="0" r="9525" b="9525"/>
+            <wp:docPr id="31" name="Рисунок 31"/>
             <wp:cNvGraphicFramePr>
               <a:graphicFrameLocks xmlns:a="http://schemas.openxmlformats.org/drawingml/2006/main" noChangeAspect="1"/>
             </wp:cNvGraphicFramePr>
@@ -19620,7 +19640,7 @@
                   <pic:spPr>
                     <a:xfrm>
                       <a:off x="0" y="0"/>
-                      <a:ext cx="4248743" cy="2238687"/>
+                      <a:ext cx="3267531" cy="2219635"/>
                     </a:xfrm>
                     <a:prstGeom prst="rect">
                       <a:avLst/>
@@ -19646,8 +19666,16 @@
         <w:rPr>
           <w:lang w:val="uk-UA"/>
         </w:rPr>
-        <w:t>Рисунок 4.6 – Форма отримання ключів</w:t>
-      </w:r>
+        <w:t xml:space="preserve">Рисунок 4.6 – Форма </w:t>
+      </w:r>
+      <w:proofErr w:type="spellStart"/>
+      <w:r>
+        <w:rPr>
+          <w:lang w:val="uk-UA"/>
+        </w:rPr>
+        <w:t>регістрації</w:t>
+      </w:r>
+      <w:proofErr w:type="spellEnd"/>
     </w:p>
     <w:p>
       <w:pPr>
@@ -19664,10 +19692,10 @@
         </w:rPr>
         <w:lastRenderedPageBreak/>
         <w:drawing>
-          <wp:inline distT="0" distB="0" distL="0" distR="0" wp14:anchorId="36F66EC0" wp14:editId="27039EE2">
-            <wp:extent cx="5940425" cy="3647440"/>
-            <wp:effectExtent l="0" t="0" r="3175" b="0"/>
-            <wp:docPr id="33" name="Рисунок 33"/>
+          <wp:inline distT="0" distB="0" distL="0" distR="0" wp14:anchorId="6B44B98B" wp14:editId="73FBDD3E">
+            <wp:extent cx="5868219" cy="3524742"/>
+            <wp:effectExtent l="0" t="0" r="0" b="0"/>
+            <wp:docPr id="34" name="Рисунок 34"/>
             <wp:cNvGraphicFramePr>
               <a:graphicFrameLocks xmlns:a="http://schemas.openxmlformats.org/drawingml/2006/main" noChangeAspect="1"/>
             </wp:cNvGraphicFramePr>
@@ -19687,7 +19715,7 @@
                   <pic:spPr>
                     <a:xfrm>
                       <a:off x="0" y="0"/>
-                      <a:ext cx="5940425" cy="3647440"/>
+                      <a:ext cx="5868219" cy="3524742"/>
                     </a:xfrm>
                     <a:prstGeom prst="rect">
                       <a:avLst/>
@@ -20909,6 +20937,7 @@
         <w:docPartUnique/>
       </w:docPartObj>
     </w:sdtPr>
+    <w:sdtEndPr/>
     <w:sdtContent>
       <w:p>
         <w:pPr>
@@ -22851,7 +22880,7 @@
 </file>
 
 <file path=customXml/itemProps1.xml><?xml version="1.0" encoding="utf-8"?>
-<ds:datastoreItem xmlns:ds="http://schemas.openxmlformats.org/officeDocument/2006/customXml" ds:itemID="{9E91640F-928F-4738-B72D-68AB3DA3F93C}">
+<ds:datastoreItem xmlns:ds="http://schemas.openxmlformats.org/officeDocument/2006/customXml" ds:itemID="{6956375F-94CD-4293-BD3A-F0452D4EE809}">
   <ds:schemaRefs>
     <ds:schemaRef ds:uri="http://schemas.openxmlformats.org/officeDocument/2006/bibliography"/>
   </ds:schemaRefs>

--- a/Диплом/Диплом.docx
+++ b/Диплом/Диплом.docx
@@ -17,7 +17,6 @@
           <w:docPartUnique/>
         </w:docPartObj>
       </w:sdtPr>
-      <w:sdtEndPr/>
       <w:sdtContent>
         <w:p>
           <w:pPr>
@@ -15505,7 +15504,25 @@
         <w:rPr>
           <w:lang w:val="uk-UA"/>
         </w:rPr>
-        <w:t>Продуктивність - формування нового блоку до 5 хв, обробка транзакції до 2 хв.</w:t>
+        <w:t>Продуктивніст</w:t>
+      </w:r>
+      <w:r>
+        <w:rPr>
+          <w:lang w:val="uk-UA"/>
+        </w:rPr>
+        <w:t>ь - формування нового блоку до 30</w:t>
+      </w:r>
+      <w:r>
+        <w:rPr>
+          <w:lang w:val="uk-UA"/>
+        </w:rPr>
+        <w:t xml:space="preserve"> </w:t>
+      </w:r>
+      <w:r>
+        <w:rPr>
+          <w:lang w:val="uk-UA"/>
+        </w:rPr>
+        <w:t>секунд.</w:t>
       </w:r>
     </w:p>
     <w:p>
@@ -15532,89 +15549,72 @@
         <w:rPr>
           <w:lang w:val="uk-UA"/>
         </w:rPr>
-        <w:t xml:space="preserve"> простий та зрозумілий, для рядового користувача освоїтись </w:t>
-      </w:r>
-      <w:proofErr w:type="spellStart"/>
-      <w:r>
-        <w:rPr>
-          <w:lang w:val="uk-UA"/>
-        </w:rPr>
-        <w:t>повино</w:t>
-      </w:r>
-      <w:proofErr w:type="spellEnd"/>
-      <w:r>
-        <w:rPr>
-          <w:lang w:val="uk-UA"/>
-        </w:rPr>
-        <w:t xml:space="preserve"> займати до 1 робочого дня.</w:t>
-      </w:r>
-    </w:p>
-    <w:p>
-      <w:pPr>
-        <w:rPr>
-          <w:lang w:val="uk-UA"/>
-        </w:rPr>
-      </w:pPr>
-      <w:proofErr w:type="spellStart"/>
+        <w:t xml:space="preserve"> простий та зрозумілий, для рядового користувача освоїтись пови</w:t>
+      </w:r>
+      <w:r>
+        <w:rPr>
+          <w:lang w:val="uk-UA"/>
+        </w:rPr>
+        <w:t>н</w:t>
+      </w:r>
+      <w:r>
+        <w:rPr>
+          <w:lang w:val="uk-UA"/>
+        </w:rPr>
+        <w:t>но займати до 1 робочого дня.</w:t>
+      </w:r>
+    </w:p>
+    <w:p>
+      <w:pPr>
+        <w:rPr>
+          <w:lang w:val="uk-UA"/>
+        </w:rPr>
+      </w:pPr>
+      <w:r>
+        <w:rPr>
+          <w:lang w:val="uk-UA"/>
+        </w:rPr>
+        <w:t>Надійність – збоїв в роботі додатку</w:t>
+      </w:r>
+      <w:r>
+        <w:rPr>
+          <w:lang w:val="uk-UA"/>
+        </w:rPr>
+        <w:t xml:space="preserve"> можуть виникати лиш у випадку завантаження великої кількості блоків з великим об’ємом даних. </w:t>
+      </w:r>
+      <w:proofErr w:type="spellStart"/>
+      <w:r>
+        <w:rPr>
+          <w:lang w:val="uk-UA"/>
+        </w:rPr>
+        <w:t>Збої</w:t>
+      </w:r>
+      <w:proofErr w:type="spellEnd"/>
+      <w:r>
+        <w:rPr>
+          <w:lang w:val="uk-UA"/>
+        </w:rPr>
+        <w:t xml:space="preserve"> у роботі мережі можуть виникати лиш у випадку зникнення з’єднання як такого.</w:t>
+      </w:r>
+    </w:p>
+    <w:p>
+      <w:pPr>
+        <w:rPr>
+          <w:lang w:val="uk-UA"/>
+        </w:rPr>
+      </w:pPr>
       <w:r>
         <w:rPr>
           <w:lang w:val="uk-UA"/>
         </w:rPr>
         <w:lastRenderedPageBreak/>
-        <w:t>Ремонто</w:t>
-      </w:r>
-      <w:proofErr w:type="spellEnd"/>
-      <w:r>
-        <w:rPr>
-          <w:lang w:val="uk-UA"/>
-        </w:rPr>
-        <w:t>-</w:t>
-      </w:r>
-      <w:r>
-        <w:rPr>
-          <w:lang w:val="uk-UA"/>
-        </w:rPr>
-        <w:t xml:space="preserve">придатність - через особливість </w:t>
-      </w:r>
-      <w:proofErr w:type="spellStart"/>
-      <w:r>
-        <w:rPr>
-          <w:lang w:val="uk-UA"/>
-        </w:rPr>
-        <w:t>децентралізованість</w:t>
-      </w:r>
-      <w:proofErr w:type="spellEnd"/>
-      <w:r>
-        <w:rPr>
-          <w:lang w:val="uk-UA"/>
-        </w:rPr>
-        <w:t>, ремонтопридатність є низькою бо потребує оновлення на стороні більшості користувачів.</w:t>
-      </w:r>
-    </w:p>
-    <w:p>
-      <w:pPr>
-        <w:rPr>
-          <w:lang w:val="uk-UA"/>
-        </w:rPr>
-      </w:pPr>
-      <w:r>
-        <w:rPr>
-          <w:lang w:val="uk-UA"/>
-        </w:rPr>
-        <w:t xml:space="preserve">Надійність – збоїв в роботі додатку чи внутрішньої мережі не повинно бути, допускається затримки у відгуку при великому навантаженні, але не більше ніж 300% від початкових значень часу обробки транзакцій. </w:t>
-      </w:r>
-    </w:p>
-    <w:p>
-      <w:pPr>
-        <w:rPr>
-          <w:lang w:val="uk-UA"/>
-        </w:rPr>
-      </w:pPr>
-      <w:r>
-        <w:rPr>
-          <w:lang w:val="uk-UA"/>
-        </w:rPr>
-        <w:t xml:space="preserve">Безпека – можливість підробити дані має бути вкрай низькою, для цього зловмисникам потрібно мати більше 50% апаратної потужності мережі, в іншому випадку зміна має бути неможливою. Приватний ключ має бути унікальним для кожного </w:t>
+        <w:t>Безпека – можливість підробити дані має бути вкрай низькою, для цього зловмисникам потрібно мати більше 50% апаратної потужності мережі, в іншому випадку зміна має бути неможливою. Приватний ключ має бут</w:t>
+      </w:r>
+      <w:r>
+        <w:rPr>
+          <w:lang w:val="uk-UA"/>
+        </w:rPr>
+        <w:t xml:space="preserve">и унікальним для кожного </w:t>
       </w:r>
       <w:proofErr w:type="spellStart"/>
       <w:r>
@@ -15681,21 +15681,7 @@
         <w:rPr>
           <w:lang w:val="uk-UA"/>
         </w:rPr>
-        <w:t xml:space="preserve">Інтерфейс має бути виконаний у стилі </w:t>
-      </w:r>
-      <w:proofErr w:type="spellStart"/>
-      <w:r>
-        <w:rPr>
-          <w:lang w:val="uk-UA"/>
-        </w:rPr>
-        <w:t>Material</w:t>
-      </w:r>
-      <w:proofErr w:type="spellEnd"/>
-      <w:r>
-        <w:rPr>
-          <w:lang w:val="uk-UA"/>
-        </w:rPr>
-        <w:t xml:space="preserve"> та бути </w:t>
+        <w:t xml:space="preserve">Інтерфейс має бути </w:t>
       </w:r>
       <w:proofErr w:type="spellStart"/>
       <w:r>
@@ -15709,21 +15695,55 @@
         <w:rPr>
           <w:lang w:val="uk-UA"/>
         </w:rPr>
-        <w:t xml:space="preserve">. Кольори що мають використовуватись: синій, блакитний, білий та чорний. Шрифт у всьому додатку має бути однотипним, а саме: </w:t>
-      </w:r>
-      <w:proofErr w:type="spellStart"/>
-      <w:r>
-        <w:rPr>
-          <w:lang w:val="uk-UA"/>
-        </w:rPr>
-        <w:t>Aria</w:t>
-      </w:r>
-      <w:proofErr w:type="spellEnd"/>
-      <w:r>
-        <w:rPr>
-          <w:lang w:val="uk-UA"/>
-        </w:rPr>
-        <w:t xml:space="preserve"> з розміром 14пт.</w:t>
+        <w:t>. Кольори що мають використовуватись: білий</w:t>
+      </w:r>
+      <w:r>
+        <w:t>,</w:t>
+      </w:r>
+      <w:proofErr w:type="spellStart"/>
+      <w:r>
+        <w:t>блакитний</w:t>
+      </w:r>
+      <w:proofErr w:type="spellEnd"/>
+      <w:r>
+        <w:rPr>
+          <w:lang w:val="uk-UA"/>
+        </w:rPr>
+        <w:t xml:space="preserve"> та чорний. Шрифт у всьому додатку має бути однотипним, а саме: </w:t>
+      </w:r>
+      <w:r>
+        <w:rPr>
+          <w:lang w:val="uk-UA"/>
+        </w:rPr>
+        <w:t xml:space="preserve">Microsoft </w:t>
+      </w:r>
+      <w:proofErr w:type="spellStart"/>
+      <w:r>
+        <w:rPr>
+          <w:lang w:val="uk-UA"/>
+        </w:rPr>
+        <w:t>Sans</w:t>
+      </w:r>
+      <w:proofErr w:type="spellEnd"/>
+      <w:r>
+        <w:rPr>
+          <w:lang w:val="uk-UA"/>
+        </w:rPr>
+        <w:t xml:space="preserve"> </w:t>
+      </w:r>
+      <w:proofErr w:type="spellStart"/>
+      <w:r>
+        <w:rPr>
+          <w:lang w:val="uk-UA"/>
+        </w:rPr>
+        <w:t>Serif</w:t>
+      </w:r>
+      <w:proofErr w:type="spellEnd"/>
+      <w:r>
+        <w:rPr>
+          <w:lang w:val="uk-UA"/>
+        </w:rPr>
+        <w:t>.</w:t>
       </w:r>
     </w:p>
     <w:p>
@@ -19492,7 +19512,19 @@
         <w:rPr>
           <w:lang w:val="uk-UA"/>
         </w:rPr>
-        <w:t>Для демонстрації було створено додаток, що містить три форми: логін, реєс</w:t>
+        <w:t xml:space="preserve">Для демонстрації було </w:t>
+      </w:r>
+      <w:r>
+        <w:rPr>
+          <w:lang w:val="uk-UA"/>
+        </w:rPr>
+        <w:t>створено додаток, що містить чотири</w:t>
+      </w:r>
+      <w:r>
+        <w:rPr>
+          <w:lang w:val="uk-UA"/>
+        </w:rPr>
+        <w:t xml:space="preserve"> форми: логін, реєс</w:t>
       </w:r>
       <w:r>
         <w:rPr>
@@ -19504,24 +19536,346 @@
         <w:rPr>
           <w:lang w:val="uk-UA"/>
         </w:rPr>
-        <w:t xml:space="preserve"> та основна форма в якій можна взаємодіяти з </w:t>
-      </w:r>
-      <w:proofErr w:type="spellStart"/>
-      <w:r>
-        <w:rPr>
-          <w:lang w:val="uk-UA"/>
-        </w:rPr>
-        <w:t>блокчейном</w:t>
-      </w:r>
-      <w:proofErr w:type="spellEnd"/>
-      <w:r>
-        <w:rPr>
-          <w:lang w:val="uk-UA"/>
-        </w:rPr>
-        <w:t>. Дані форми показано на рисунку 4.5 – 4.7.</w:t>
-      </w:r>
-      <w:bookmarkStart w:id="30" w:name="_GoBack"/>
-      <w:bookmarkEnd w:id="30"/>
+        <w:t>, основна</w:t>
+      </w:r>
+      <w:r>
+        <w:rPr>
+          <w:lang w:val="uk-UA"/>
+        </w:rPr>
+        <w:t xml:space="preserve"> </w:t>
+      </w:r>
+      <w:r>
+        <w:rPr>
+          <w:lang w:val="uk-UA"/>
+        </w:rPr>
+        <w:t>форма, та форма</w:t>
+      </w:r>
+      <w:r>
+        <w:rPr>
+          <w:lang w:val="uk-UA"/>
+        </w:rPr>
+        <w:t xml:space="preserve"> для перегляду результатів пошуку</w:t>
+      </w:r>
+      <w:r>
+        <w:rPr>
+          <w:lang w:val="uk-UA"/>
+        </w:rPr>
+        <w:t>.</w:t>
+      </w:r>
+    </w:p>
+    <w:p>
+      <w:pPr>
+        <w:rPr>
+          <w:lang w:val="uk-UA"/>
+        </w:rPr>
+      </w:pPr>
+      <w:r>
+        <w:rPr>
+          <w:lang w:val="uk-UA"/>
+        </w:rPr>
+        <w:t xml:space="preserve">Сторінка реєстрації дозволяє зберігати новоствореного користувача в </w:t>
+      </w:r>
+      <w:proofErr w:type="spellStart"/>
+      <w:r>
+        <w:rPr>
+          <w:lang w:val="uk-UA"/>
+        </w:rPr>
+        <w:t>блокчейні</w:t>
+      </w:r>
+      <w:proofErr w:type="spellEnd"/>
+      <w:r>
+        <w:rPr>
+          <w:lang w:val="uk-UA"/>
+        </w:rPr>
+        <w:t xml:space="preserve">, в блоці спеціального типу – </w:t>
+      </w:r>
+      <w:r>
+        <w:rPr>
+          <w:lang w:val="en-US"/>
+        </w:rPr>
+        <w:t>User</w:t>
+      </w:r>
+      <w:r>
+        <w:t>.</w:t>
+      </w:r>
+      <w:r>
+        <w:rPr>
+          <w:lang w:val="uk-UA"/>
+        </w:rPr>
+        <w:t xml:space="preserve"> </w:t>
+      </w:r>
+    </w:p>
+    <w:p>
+      <w:pPr>
+        <w:rPr>
+          <w:lang w:val="uk-UA"/>
+        </w:rPr>
+      </w:pPr>
+      <w:r>
+        <w:rPr>
+          <w:lang w:val="uk-UA"/>
+        </w:rPr>
+        <w:t xml:space="preserve">Сторінка логіну дає можливість зайти під ім’ям користувача, який вже міститься в </w:t>
+      </w:r>
+      <w:proofErr w:type="spellStart"/>
+      <w:r>
+        <w:rPr>
+          <w:lang w:val="uk-UA"/>
+        </w:rPr>
+        <w:t>блокчейні</w:t>
+      </w:r>
+      <w:proofErr w:type="spellEnd"/>
+      <w:r>
+        <w:rPr>
+          <w:lang w:val="uk-UA"/>
+        </w:rPr>
+        <w:t xml:space="preserve">, або вирушити до сторінки реєстрації, щоб додати нового користувача. </w:t>
+      </w:r>
+    </w:p>
+    <w:p>
+      <w:pPr>
+        <w:rPr>
+          <w:lang w:val="uk-UA"/>
+        </w:rPr>
+      </w:pPr>
+      <w:r>
+        <w:rPr>
+          <w:lang w:val="uk-UA"/>
+        </w:rPr>
+        <w:t xml:space="preserve">Основна сторінка зверху відображає </w:t>
+      </w:r>
+      <w:r>
+        <w:rPr>
+          <w:lang w:val="uk-UA"/>
+        </w:rPr>
+        <w:t>інформацію</w:t>
+      </w:r>
+      <w:r>
+        <w:rPr>
+          <w:lang w:val="uk-UA"/>
+        </w:rPr>
+        <w:t xml:space="preserve"> про користувача (логін, порт та </w:t>
+      </w:r>
+      <w:proofErr w:type="spellStart"/>
+      <w:r>
+        <w:rPr>
+          <w:lang w:val="en-US"/>
+        </w:rPr>
+        <w:t>uri</w:t>
+      </w:r>
+      <w:proofErr w:type="spellEnd"/>
+      <w:r>
+        <w:rPr>
+          <w:lang w:val="uk-UA"/>
+        </w:rPr>
+        <w:t xml:space="preserve"> </w:t>
+      </w:r>
+      <w:r>
+        <w:rPr>
+          <w:lang w:val="en-US"/>
+        </w:rPr>
+        <w:t>end</w:t>
+      </w:r>
+      <w:r>
+        <w:rPr>
+          <w:lang w:val="uk-UA"/>
+        </w:rPr>
+        <w:t xml:space="preserve"> </w:t>
+      </w:r>
+      <w:r>
+        <w:rPr>
+          <w:lang w:val="en-US"/>
+        </w:rPr>
+        <w:t>point</w:t>
+      </w:r>
+      <w:r>
+        <w:rPr>
+          <w:lang w:val="uk-UA"/>
+        </w:rPr>
+        <w:t>)</w:t>
+      </w:r>
+      <w:r>
+        <w:rPr>
+          <w:lang w:val="uk-UA"/>
+        </w:rPr>
+        <w:t xml:space="preserve">. </w:t>
+      </w:r>
+      <w:r>
+        <w:rPr>
+          <w:lang w:val="uk-UA"/>
+        </w:rPr>
+        <w:t xml:space="preserve">Майже всю область цієї сторінки займає список з блоків, що вже додані до </w:t>
+      </w:r>
+      <w:proofErr w:type="spellStart"/>
+      <w:r>
+        <w:rPr>
+          <w:lang w:val="uk-UA"/>
+        </w:rPr>
+        <w:t>блокчейну</w:t>
+      </w:r>
+      <w:proofErr w:type="spellEnd"/>
+      <w:r>
+        <w:rPr>
+          <w:lang w:val="uk-UA"/>
+        </w:rPr>
+        <w:t xml:space="preserve">. </w:t>
+      </w:r>
+      <w:proofErr w:type="spellStart"/>
+      <w:r>
+        <w:rPr>
+          <w:lang w:val="uk-UA"/>
+        </w:rPr>
+        <w:t>Нажавши</w:t>
+      </w:r>
+      <w:proofErr w:type="spellEnd"/>
+      <w:r>
+        <w:rPr>
+          <w:lang w:val="uk-UA"/>
+        </w:rPr>
+        <w:t xml:space="preserve"> на будь який </w:t>
+      </w:r>
+      <w:proofErr w:type="spellStart"/>
+      <w:r>
+        <w:rPr>
+          <w:lang w:val="uk-UA"/>
+        </w:rPr>
+        <w:t>єлемент</w:t>
+      </w:r>
+      <w:proofErr w:type="spellEnd"/>
+      <w:r>
+        <w:rPr>
+          <w:lang w:val="uk-UA"/>
+        </w:rPr>
+        <w:t xml:space="preserve"> списку можна зробити 4 операції з цим блоком :</w:t>
+      </w:r>
+    </w:p>
+    <w:p>
+      <w:pPr>
+        <w:rPr>
+          <w:lang w:val="uk-UA"/>
+        </w:rPr>
+      </w:pPr>
+      <w:r>
+        <w:rPr>
+          <w:lang w:val="uk-UA"/>
+        </w:rPr>
+        <w:t>- скопіювати хеш блоку;</w:t>
+      </w:r>
+    </w:p>
+    <w:p>
+      <w:pPr>
+        <w:rPr>
+          <w:lang w:val="uk-UA"/>
+        </w:rPr>
+      </w:pPr>
+      <w:r>
+        <w:rPr>
+          <w:lang w:val="uk-UA"/>
+        </w:rPr>
+        <w:t>- скопіювати ім’я користувача, що додав блок;</w:t>
+      </w:r>
+    </w:p>
+    <w:p>
+      <w:pPr>
+        <w:rPr>
+          <w:lang w:val="uk-UA"/>
+        </w:rPr>
+      </w:pPr>
+      <w:r>
+        <w:rPr>
+          <w:lang w:val="uk-UA"/>
+        </w:rPr>
+        <w:t xml:space="preserve">- переглянути вміст блоку (якщо це просте повідомлення, то воно відобразиться в </w:t>
+      </w:r>
+      <w:r>
+        <w:rPr>
+          <w:lang w:val="uk-UA"/>
+        </w:rPr>
+        <w:t>вікні повідомлень, а якщо це якийсь файл, то він тимчасово завантажиться на комп’ютер та відкриється</w:t>
+      </w:r>
+      <w:r>
+        <w:rPr>
+          <w:lang w:val="uk-UA"/>
+        </w:rPr>
+        <w:t>);</w:t>
+      </w:r>
+    </w:p>
+    <w:p>
+      <w:pPr>
+        <w:rPr>
+          <w:lang w:val="uk-UA"/>
+        </w:rPr>
+      </w:pPr>
+      <w:r>
+        <w:rPr>
+          <w:lang w:val="uk-UA"/>
+        </w:rPr>
+        <w:t>- скачати контент блоку на комп’ютер</w:t>
+      </w:r>
+      <w:r>
+        <w:rPr>
+          <w:lang w:val="uk-UA"/>
+        </w:rPr>
+        <w:t xml:space="preserve"> (якщо у блоці вказано тип файлу, то файл завантажиться з даним типом)</w:t>
+      </w:r>
+      <w:r>
+        <w:rPr>
+          <w:lang w:val="uk-UA"/>
+        </w:rPr>
+        <w:t>.</w:t>
+      </w:r>
+    </w:p>
+    <w:p>
+      <w:pPr>
+        <w:rPr>
+          <w:lang w:val="uk-UA"/>
+        </w:rPr>
+      </w:pPr>
+      <w:r>
+        <w:rPr>
+          <w:lang w:val="uk-UA"/>
+        </w:rPr>
+        <w:t>В лівому нижньому куті знаходиться функціонал для додавання нових блоків, або з звичайним строковим повідомленням, або передавши будь який файл з комп’ютера.</w:t>
+      </w:r>
+    </w:p>
+    <w:p>
+      <w:pPr>
+        <w:rPr>
+          <w:lang w:val="uk-UA"/>
+        </w:rPr>
+      </w:pPr>
+      <w:r>
+        <w:rPr>
+          <w:lang w:val="uk-UA"/>
+        </w:rPr>
+        <w:t>Також по середині міститься пошукова стрічка в яку можна вводити хеш блоку, або ім’я користувача і відповідно отримувати результат на свій запит в формі отримання результатів.</w:t>
+      </w:r>
+    </w:p>
+    <w:p>
+      <w:pPr>
+        <w:rPr>
+          <w:lang w:val="uk-UA"/>
+        </w:rPr>
+      </w:pPr>
+      <w:r>
+        <w:rPr>
+          <w:lang w:val="uk-UA"/>
+        </w:rPr>
+        <w:lastRenderedPageBreak/>
+        <w:t>Дані фор</w:t>
+      </w:r>
+      <w:r>
+        <w:rPr>
+          <w:lang w:val="uk-UA"/>
+        </w:rPr>
+        <w:t>ми показано на рисунку 4.5 – 4.8</w:t>
+      </w:r>
+      <w:r>
+        <w:rPr>
+          <w:lang w:val="uk-UA"/>
+        </w:rPr>
+        <w:t>.</w:t>
+      </w:r>
     </w:p>
     <w:p>
       <w:pPr>
@@ -19544,10 +19898,10 @@
           <w:lang w:val="uk-UA"/>
         </w:rPr>
         <w:drawing>
-          <wp:inline distT="0" distB="0" distL="0" distR="0" wp14:anchorId="641EE761" wp14:editId="4AC823D5">
-            <wp:extent cx="3372321" cy="2524477"/>
-            <wp:effectExtent l="0" t="0" r="0" b="0"/>
-            <wp:docPr id="27" name="Рисунок 27"/>
+          <wp:inline distT="0" distB="0" distL="0" distR="0" wp14:anchorId="54C76FDB" wp14:editId="2E9B5A11">
+            <wp:extent cx="3172268" cy="2362530"/>
+            <wp:effectExtent l="0" t="0" r="9525" b="0"/>
+            <wp:docPr id="36" name="Рисунок 36"/>
             <wp:cNvGraphicFramePr>
               <a:graphicFrameLocks xmlns:a="http://schemas.openxmlformats.org/drawingml/2006/main" noChangeAspect="1"/>
             </wp:cNvGraphicFramePr>
@@ -19567,7 +19921,7 @@
                   <pic:spPr>
                     <a:xfrm>
                       <a:off x="0" y="0"/>
-                      <a:ext cx="3372321" cy="2524477"/>
+                      <a:ext cx="3172268" cy="2362530"/>
                     </a:xfrm>
                     <a:prstGeom prst="rect">
                       <a:avLst/>
@@ -19617,10 +19971,10 @@
           <w:lang w:val="uk-UA"/>
         </w:rPr>
         <w:drawing>
-          <wp:inline distT="0" distB="0" distL="0" distR="0" wp14:anchorId="2D5C3347" wp14:editId="25C54A27">
-            <wp:extent cx="3267531" cy="2219635"/>
-            <wp:effectExtent l="0" t="0" r="9525" b="9525"/>
-            <wp:docPr id="31" name="Рисунок 31"/>
+          <wp:inline distT="0" distB="0" distL="0" distR="0" wp14:anchorId="5643BEDE" wp14:editId="3AAF697E">
+            <wp:extent cx="3077004" cy="2095792"/>
+            <wp:effectExtent l="0" t="0" r="9525" b="0"/>
+            <wp:docPr id="33" name="Рисунок 33"/>
             <wp:cNvGraphicFramePr>
               <a:graphicFrameLocks xmlns:a="http://schemas.openxmlformats.org/drawingml/2006/main" noChangeAspect="1"/>
             </wp:cNvGraphicFramePr>
@@ -19640,7 +19994,7 @@
                   <pic:spPr>
                     <a:xfrm>
                       <a:off x="0" y="0"/>
-                      <a:ext cx="3267531" cy="2219635"/>
+                      <a:ext cx="3077004" cy="2095792"/>
                     </a:xfrm>
                     <a:prstGeom prst="rect">
                       <a:avLst/>
@@ -19686,16 +20040,26 @@
           <w:lang w:val="uk-UA"/>
         </w:rPr>
       </w:pPr>
+    </w:p>
+    <w:p>
+      <w:pPr>
+        <w:spacing w:line="240" w:lineRule="auto"/>
+        <w:ind w:firstLine="0"/>
+        <w:jc w:val="center"/>
+        <w:rPr>
+          <w:lang w:val="uk-UA"/>
+        </w:rPr>
+      </w:pPr>
       <w:r>
         <w:rPr>
           <w:lang w:val="uk-UA"/>
         </w:rPr>
         <w:lastRenderedPageBreak/>
         <w:drawing>
-          <wp:inline distT="0" distB="0" distL="0" distR="0" wp14:anchorId="6B44B98B" wp14:editId="73FBDD3E">
-            <wp:extent cx="5868219" cy="3524742"/>
-            <wp:effectExtent l="0" t="0" r="0" b="0"/>
-            <wp:docPr id="34" name="Рисунок 34"/>
+          <wp:inline distT="0" distB="0" distL="0" distR="0" wp14:anchorId="31E25F5D" wp14:editId="068560CB">
+            <wp:extent cx="5940425" cy="3557270"/>
+            <wp:effectExtent l="0" t="0" r="3175" b="5080"/>
+            <wp:docPr id="39" name="Рисунок 39"/>
             <wp:cNvGraphicFramePr>
               <a:graphicFrameLocks xmlns:a="http://schemas.openxmlformats.org/drawingml/2006/main" noChangeAspect="1"/>
             </wp:cNvGraphicFramePr>
@@ -19715,7 +20079,7 @@
                   <pic:spPr>
                     <a:xfrm>
                       <a:off x="0" y="0"/>
-                      <a:ext cx="5868219" cy="3524742"/>
+                      <a:ext cx="5940425" cy="3557270"/>
                     </a:xfrm>
                     <a:prstGeom prst="rect">
                       <a:avLst/>
@@ -19762,26 +20126,1277 @@
     </w:p>
     <w:p>
       <w:pPr>
+        <w:spacing w:line="240" w:lineRule="auto"/>
+        <w:ind w:firstLine="0"/>
+        <w:jc w:val="center"/>
+      </w:pPr>
+      <w:r>
+        <w:drawing>
+          <wp:inline distT="0" distB="0" distL="0" distR="0" wp14:anchorId="47AD5A05" wp14:editId="106AADD4">
+            <wp:extent cx="5940425" cy="3656965"/>
+            <wp:effectExtent l="0" t="0" r="3175" b="635"/>
+            <wp:docPr id="38" name="Рисунок 38"/>
+            <wp:cNvGraphicFramePr>
+              <a:graphicFrameLocks xmlns:a="http://schemas.openxmlformats.org/drawingml/2006/main" noChangeAspect="1"/>
+            </wp:cNvGraphicFramePr>
+            <a:graphic xmlns:a="http://schemas.openxmlformats.org/drawingml/2006/main">
+              <a:graphicData uri="http://schemas.openxmlformats.org/drawingml/2006/picture">
+                <pic:pic xmlns:pic="http://schemas.openxmlformats.org/drawingml/2006/picture">
+                  <pic:nvPicPr>
+                    <pic:cNvPr id="1" name=""/>
+                    <pic:cNvPicPr/>
+                  </pic:nvPicPr>
+                  <pic:blipFill>
+                    <a:blip r:embed="rId41"/>
+                    <a:stretch>
+                      <a:fillRect/>
+                    </a:stretch>
+                  </pic:blipFill>
+                  <pic:spPr>
+                    <a:xfrm>
+                      <a:off x="0" y="0"/>
+                      <a:ext cx="5940425" cy="3656965"/>
+                    </a:xfrm>
+                    <a:prstGeom prst="rect">
+                      <a:avLst/>
+                    </a:prstGeom>
+                  </pic:spPr>
+                </pic:pic>
+              </a:graphicData>
+            </a:graphic>
+          </wp:inline>
+        </w:drawing>
+      </w:r>
+    </w:p>
+    <w:p>
+      <w:pPr>
+        <w:spacing w:line="240" w:lineRule="auto"/>
+        <w:ind w:firstLine="0"/>
+        <w:jc w:val="center"/>
+        <w:rPr>
+          <w:lang w:val="uk-UA"/>
+        </w:rPr>
+      </w:pPr>
+      <w:r>
+        <w:rPr>
+          <w:lang w:val="uk-UA"/>
+        </w:rPr>
+        <w:t>Рисунок 4.8 – Форма з результатами пошуку</w:t>
+      </w:r>
+    </w:p>
+    <w:p>
+      <w:pPr>
+        <w:spacing w:line="240" w:lineRule="auto"/>
+        <w:ind w:firstLine="0"/>
+        <w:jc w:val="center"/>
+        <w:rPr>
+          <w:lang w:val="uk-UA"/>
+        </w:rPr>
+      </w:pPr>
+    </w:p>
+    <w:p>
+      <w:pPr>
+        <w:spacing w:line="240" w:lineRule="auto"/>
+        <w:ind w:firstLine="0"/>
+        <w:jc w:val="center"/>
+        <w:rPr>
+          <w:lang w:val="uk-UA"/>
+        </w:rPr>
+      </w:pPr>
+    </w:p>
+    <w:p>
+      <w:pPr>
+        <w:spacing w:line="240" w:lineRule="auto"/>
+        <w:ind w:firstLine="0"/>
+        <w:jc w:val="center"/>
+        <w:rPr>
+          <w:lang w:val="uk-UA"/>
+        </w:rPr>
+      </w:pPr>
+    </w:p>
+    <w:p>
+      <w:pPr>
+        <w:spacing w:line="240" w:lineRule="auto"/>
+        <w:ind w:firstLine="0"/>
+        <w:jc w:val="center"/>
+        <w:rPr>
+          <w:lang w:val="en-US"/>
+        </w:rPr>
+      </w:pPr>
+    </w:p>
+    <w:p>
+      <w:pPr>
         <w:pStyle w:val="2"/>
         <w:rPr>
           <w:lang w:val="uk-UA"/>
         </w:rPr>
       </w:pPr>
-      <w:bookmarkStart w:id="31" w:name="_Toc104163820"/>
-      <w:r>
-        <w:rPr>
-          <w:lang w:val="uk-UA"/>
-        </w:rPr>
+      <w:bookmarkStart w:id="30" w:name="_Toc104163820"/>
+      <w:r>
+        <w:rPr>
+          <w:lang w:val="uk-UA"/>
+        </w:rPr>
+        <w:lastRenderedPageBreak/>
         <w:t>4.2 Процес тестування</w:t>
       </w:r>
+      <w:bookmarkEnd w:id="30"/>
+    </w:p>
+    <w:p>
+      <w:pPr>
+        <w:rPr>
+          <w:lang w:val="uk-UA"/>
+        </w:rPr>
+      </w:pPr>
+      <w:r>
+        <w:rPr>
+          <w:lang w:val="uk-UA"/>
+        </w:rPr>
+        <w:t>Тестування це п</w:t>
+      </w:r>
+      <w:r>
+        <w:rPr>
+          <w:lang w:val="uk-UA"/>
+        </w:rPr>
+        <w:t>еревірка відповідності між реальною поведінкою програми та її очікуваним поведінкою на кінцевому наборі тестів, обраному певним чином.</w:t>
+      </w:r>
+    </w:p>
+    <w:p>
+      <w:pPr>
+        <w:rPr>
+          <w:lang w:val="uk-UA"/>
+        </w:rPr>
+      </w:pPr>
+      <w:r>
+        <w:rPr>
+          <w:lang w:val="uk-UA"/>
+        </w:rPr>
+        <w:t xml:space="preserve">Тестування має на меті </w:t>
+      </w:r>
+      <w:r>
+        <w:rPr>
+          <w:lang w:val="uk-UA"/>
+        </w:rPr>
+        <w:t>в</w:t>
+      </w:r>
+      <w:r>
+        <w:rPr>
+          <w:lang w:val="uk-UA"/>
+        </w:rPr>
+        <w:t>иявлення дефектів, п</w:t>
+      </w:r>
+      <w:r>
+        <w:rPr>
+          <w:lang w:val="uk-UA"/>
+        </w:rPr>
+        <w:t>ідвищення впевненості в рівні якості</w:t>
+      </w:r>
+      <w:r>
+        <w:rPr>
+          <w:lang w:val="uk-UA"/>
+        </w:rPr>
+        <w:t>, з</w:t>
+      </w:r>
+      <w:r>
+        <w:rPr>
+          <w:lang w:val="uk-UA"/>
+        </w:rPr>
+        <w:t>апобігання дефектів</w:t>
+      </w:r>
+      <w:r>
+        <w:rPr>
+          <w:lang w:val="uk-UA"/>
+        </w:rPr>
+        <w:t xml:space="preserve"> </w:t>
+      </w:r>
+      <w:r>
+        <w:rPr>
+          <w:lang w:val="uk-UA"/>
+        </w:rPr>
+        <w:t>[</w:t>
+      </w:r>
+      <w:r>
+        <w:rPr>
+          <w:lang w:val="uk-UA"/>
+        </w:rPr>
+        <w:t>14</w:t>
+      </w:r>
+      <w:r>
+        <w:rPr>
+          <w:lang w:val="uk-UA"/>
+        </w:rPr>
+        <w:t>]</w:t>
+      </w:r>
+      <w:r>
+        <w:rPr>
+          <w:lang w:val="uk-UA"/>
+        </w:rPr>
+        <w:t>.</w:t>
+      </w:r>
+    </w:p>
+    <w:p>
+      <w:pPr>
+        <w:rPr>
+          <w:lang w:val="uk-UA"/>
+        </w:rPr>
+      </w:pPr>
+      <w:r>
+        <w:rPr>
+          <w:lang w:val="uk-UA"/>
+        </w:rPr>
+        <w:t xml:space="preserve">Для тестування програмної системи на етапі розробки, кожного разу при написанні якогось модуля, проводилось </w:t>
+      </w:r>
+      <w:r>
+        <w:rPr>
+          <w:lang w:val="en-US"/>
+        </w:rPr>
+        <w:t>Unit</w:t>
+      </w:r>
+      <w:r>
+        <w:rPr>
+          <w:lang w:val="uk-UA"/>
+        </w:rPr>
+        <w:t xml:space="preserve"> тестування для цього модуля.</w:t>
+      </w:r>
+    </w:p>
+    <w:p>
+      <w:r>
+        <w:rPr>
+          <w:lang w:val="uk-UA"/>
+        </w:rPr>
+        <w:t>Модульний тест</w:t>
+      </w:r>
+      <w:r>
+        <w:rPr>
+          <w:lang w:val="uk-UA"/>
+        </w:rPr>
+        <w:t xml:space="preserve"> (</w:t>
+      </w:r>
+      <w:r>
+        <w:rPr>
+          <w:lang w:val="en-US"/>
+        </w:rPr>
+        <w:t>Unit</w:t>
+      </w:r>
+      <w:r>
+        <w:rPr>
+          <w:lang w:val="uk-UA"/>
+        </w:rPr>
+        <w:t xml:space="preserve"> </w:t>
+      </w:r>
+      <w:r>
+        <w:rPr>
+          <w:lang w:val="en-US"/>
+        </w:rPr>
+        <w:t>testing</w:t>
+      </w:r>
+      <w:r>
+        <w:rPr>
+          <w:lang w:val="uk-UA"/>
+        </w:rPr>
+        <w:t>)</w:t>
+      </w:r>
+      <w:r>
+        <w:rPr>
+          <w:lang w:val="uk-UA"/>
+        </w:rPr>
+        <w:t xml:space="preserve"> — це спосіб тестування одиниці найменшої частини коду, яку можна </w:t>
+      </w:r>
+      <w:proofErr w:type="spellStart"/>
+      <w:r>
+        <w:rPr>
+          <w:lang w:val="uk-UA"/>
+        </w:rPr>
+        <w:t>логічно</w:t>
+      </w:r>
+      <w:proofErr w:type="spellEnd"/>
+      <w:r>
+        <w:rPr>
+          <w:lang w:val="uk-UA"/>
+        </w:rPr>
+        <w:t xml:space="preserve"> виділити в системі. У більшості мов програмування це функція, підпрограма, метод або властивість. Ізольована частина в</w:t>
+      </w:r>
+      <w:r>
+        <w:rPr>
+          <w:lang w:val="uk-UA"/>
+        </w:rPr>
+        <w:t xml:space="preserve">изначення має важливе значення. </w:t>
+      </w:r>
+      <w:r>
+        <w:t>[15]</w:t>
+      </w:r>
+      <w:r>
+        <w:t>.</w:t>
+      </w:r>
+    </w:p>
+    <w:p>
+      <w:pPr>
+        <w:rPr>
+          <w:lang w:val="uk-UA"/>
+        </w:rPr>
+      </w:pPr>
+      <w:r>
+        <w:rPr>
+          <w:lang w:val="uk-UA"/>
+        </w:rPr>
+        <w:t>Також на при завершенні розробки, було проведено ряд тестування на відповідність функціональним та нефункціональним вимогам (функціональне тестування та н</w:t>
+      </w:r>
+      <w:r>
+        <w:rPr>
+          <w:lang w:val="uk-UA"/>
+        </w:rPr>
+        <w:t>ефункціональні тестування</w:t>
+      </w:r>
+      <w:r>
+        <w:rPr>
+          <w:lang w:val="uk-UA"/>
+        </w:rPr>
+        <w:t>).</w:t>
+      </w:r>
+    </w:p>
+    <w:p>
+      <w:pPr>
+        <w:rPr>
+          <w:lang w:val="uk-UA"/>
+        </w:rPr>
+      </w:pPr>
+    </w:p>
+    <w:p>
+      <w:pPr>
+        <w:pStyle w:val="3"/>
+        <w:rPr>
+          <w:lang w:val="uk-UA"/>
+        </w:rPr>
+      </w:pPr>
+      <w:r>
+        <w:rPr>
+          <w:lang w:val="uk-UA"/>
+        </w:rPr>
+        <w:t>4.2.1 Модульне тестування</w:t>
+      </w:r>
+    </w:p>
+    <w:p>
+      <w:pPr>
+        <w:rPr>
+          <w:lang w:val="uk-UA"/>
+        </w:rPr>
+      </w:pPr>
+      <w:r>
+        <w:rPr>
+          <w:lang w:val="uk-UA"/>
+        </w:rPr>
+        <w:t xml:space="preserve">Обрана середа розробки </w:t>
+      </w:r>
+      <w:r>
+        <w:rPr>
+          <w:lang w:val="en-US"/>
+        </w:rPr>
+        <w:t>Visual</w:t>
+      </w:r>
+      <w:r>
+        <w:t xml:space="preserve"> </w:t>
+      </w:r>
+      <w:r>
+        <w:rPr>
+          <w:lang w:val="en-US"/>
+        </w:rPr>
+        <w:t>studio</w:t>
+      </w:r>
+      <w:r>
+        <w:t xml:space="preserve"> </w:t>
+      </w:r>
+      <w:r>
+        <w:rPr>
+          <w:lang w:val="uk-UA"/>
+        </w:rPr>
+        <w:t xml:space="preserve">даю можливість в автоматичній генерації шаблонів для модульного тестування. </w:t>
+      </w:r>
+      <w:r>
+        <w:rPr>
+          <w:lang w:val="uk-UA"/>
+        </w:rPr>
+        <w:t>Приклад такого шаблона показано на рисунку 4.9.</w:t>
+      </w:r>
+    </w:p>
+    <w:p>
+      <w:pPr>
+        <w:rPr>
+          <w:lang w:val="uk-UA"/>
+        </w:rPr>
+      </w:pPr>
+    </w:p>
+    <w:p>
+      <w:pPr>
+        <w:spacing w:line="240" w:lineRule="auto"/>
+        <w:ind w:firstLine="0"/>
+        <w:jc w:val="center"/>
+        <w:rPr>
+          <w:lang w:val="uk-UA"/>
+        </w:rPr>
+      </w:pPr>
+      <w:r>
+        <w:rPr>
+          <w:lang w:val="uk-UA"/>
+        </w:rPr>
+        <w:lastRenderedPageBreak/>
+        <w:drawing>
+          <wp:inline distT="0" distB="0" distL="0" distR="0" wp14:anchorId="390B6589" wp14:editId="0C4ABAA0">
+            <wp:extent cx="2686425" cy="4620270"/>
+            <wp:effectExtent l="0" t="0" r="0" b="8890"/>
+            <wp:docPr id="41" name="Рисунок 41"/>
+            <wp:cNvGraphicFramePr>
+              <a:graphicFrameLocks xmlns:a="http://schemas.openxmlformats.org/drawingml/2006/main" noChangeAspect="1"/>
+            </wp:cNvGraphicFramePr>
+            <a:graphic xmlns:a="http://schemas.openxmlformats.org/drawingml/2006/main">
+              <a:graphicData uri="http://schemas.openxmlformats.org/drawingml/2006/picture">
+                <pic:pic xmlns:pic="http://schemas.openxmlformats.org/drawingml/2006/picture">
+                  <pic:nvPicPr>
+                    <pic:cNvPr id="1" name=""/>
+                    <pic:cNvPicPr/>
+                  </pic:nvPicPr>
+                  <pic:blipFill>
+                    <a:blip r:embed="rId42"/>
+                    <a:stretch>
+                      <a:fillRect/>
+                    </a:stretch>
+                  </pic:blipFill>
+                  <pic:spPr>
+                    <a:xfrm>
+                      <a:off x="0" y="0"/>
+                      <a:ext cx="2686425" cy="4620270"/>
+                    </a:xfrm>
+                    <a:prstGeom prst="rect">
+                      <a:avLst/>
+                    </a:prstGeom>
+                  </pic:spPr>
+                </pic:pic>
+              </a:graphicData>
+            </a:graphic>
+          </wp:inline>
+        </w:drawing>
+      </w:r>
+    </w:p>
+    <w:p>
+      <w:pPr>
+        <w:spacing w:line="240" w:lineRule="auto"/>
+        <w:ind w:firstLine="0"/>
+        <w:jc w:val="center"/>
+        <w:rPr>
+          <w:lang w:val="uk-UA"/>
+        </w:rPr>
+      </w:pPr>
+      <w:r>
+        <w:rPr>
+          <w:lang w:val="uk-UA"/>
+        </w:rPr>
+        <w:t>Рисунок 4.9 – Згенерований шаблон модульного тестування для класу блок.</w:t>
+      </w:r>
+    </w:p>
+    <w:p>
+      <w:pPr>
+        <w:rPr>
+          <w:lang w:val="uk-UA"/>
+        </w:rPr>
+      </w:pPr>
+    </w:p>
+    <w:p>
+      <w:pPr>
+        <w:rPr>
+          <w:lang w:val="uk-UA"/>
+        </w:rPr>
+      </w:pPr>
+      <w:r>
+        <w:rPr>
+          <w:lang w:val="uk-UA"/>
+        </w:rPr>
+        <w:t xml:space="preserve">В такий шаблон слід записати логіку тестування, та викликати спеціальний метод – </w:t>
+      </w:r>
+      <w:r>
+        <w:rPr>
+          <w:lang w:val="en-US"/>
+        </w:rPr>
+        <w:t>Assert</w:t>
+      </w:r>
+      <w:r>
+        <w:rPr>
+          <w:lang w:val="uk-UA"/>
+        </w:rPr>
+        <w:t>.</w:t>
+      </w:r>
+      <w:proofErr w:type="spellStart"/>
+      <w:r>
+        <w:rPr>
+          <w:lang w:val="en-US"/>
+        </w:rPr>
+        <w:t>AreEqual</w:t>
+      </w:r>
+      <w:proofErr w:type="spellEnd"/>
+      <w:r>
+        <w:rPr>
+          <w:lang w:val="uk-UA"/>
+        </w:rPr>
+        <w:t>()</w:t>
+      </w:r>
+      <w:r>
+        <w:rPr>
+          <w:lang w:val="uk-UA"/>
+        </w:rPr>
+        <w:t xml:space="preserve"> для того, щоб порівняти очікуваний результат виконання ме</w:t>
+      </w:r>
+      <w:r>
+        <w:rPr>
+          <w:lang w:val="uk-UA"/>
+        </w:rPr>
+        <w:t>тода з тим, щ</w:t>
+      </w:r>
+      <w:r>
+        <w:rPr>
+          <w:lang w:val="uk-UA"/>
+        </w:rPr>
+        <w:t xml:space="preserve">о </w:t>
+      </w:r>
+      <w:r>
+        <w:rPr>
+          <w:lang w:val="uk-UA"/>
+        </w:rPr>
+        <w:t>справді виходить в результаті виконання метода. Приклад написаного модульного тесту, для копіювання логіна користувача в буфер обміну, показано на рисунку 4.10.</w:t>
+      </w:r>
+    </w:p>
+    <w:p>
+      <w:pPr>
+        <w:rPr>
+          <w:lang w:val="uk-UA"/>
+        </w:rPr>
+      </w:pPr>
+    </w:p>
+    <w:p>
+      <w:pPr>
+        <w:spacing w:line="240" w:lineRule="auto"/>
+        <w:ind w:firstLine="0"/>
+        <w:jc w:val="center"/>
+        <w:rPr>
+          <w:lang w:val="en-US"/>
+        </w:rPr>
+      </w:pPr>
+      <w:r>
+        <w:rPr>
+          <w:lang w:val="en-US"/>
+        </w:rPr>
+        <w:drawing>
+          <wp:inline distT="0" distB="0" distL="0" distR="0" wp14:anchorId="7FADCEDD" wp14:editId="74F68B44">
+            <wp:extent cx="4210638" cy="1533739"/>
+            <wp:effectExtent l="0" t="0" r="0" b="9525"/>
+            <wp:docPr id="40" name="Рисунок 40"/>
+            <wp:cNvGraphicFramePr>
+              <a:graphicFrameLocks xmlns:a="http://schemas.openxmlformats.org/drawingml/2006/main" noChangeAspect="1"/>
+            </wp:cNvGraphicFramePr>
+            <a:graphic xmlns:a="http://schemas.openxmlformats.org/drawingml/2006/main">
+              <a:graphicData uri="http://schemas.openxmlformats.org/drawingml/2006/picture">
+                <pic:pic xmlns:pic="http://schemas.openxmlformats.org/drawingml/2006/picture">
+                  <pic:nvPicPr>
+                    <pic:cNvPr id="1" name=""/>
+                    <pic:cNvPicPr/>
+                  </pic:nvPicPr>
+                  <pic:blipFill>
+                    <a:blip r:embed="rId43"/>
+                    <a:stretch>
+                      <a:fillRect/>
+                    </a:stretch>
+                  </pic:blipFill>
+                  <pic:spPr>
+                    <a:xfrm>
+                      <a:off x="0" y="0"/>
+                      <a:ext cx="4210638" cy="1533739"/>
+                    </a:xfrm>
+                    <a:prstGeom prst="rect">
+                      <a:avLst/>
+                    </a:prstGeom>
+                  </pic:spPr>
+                </pic:pic>
+              </a:graphicData>
+            </a:graphic>
+          </wp:inline>
+        </w:drawing>
+      </w:r>
+    </w:p>
+    <w:p>
+      <w:pPr>
+        <w:spacing w:line="240" w:lineRule="auto"/>
+        <w:ind w:firstLine="0"/>
+        <w:jc w:val="center"/>
+        <w:rPr>
+          <w:lang w:val="uk-UA"/>
+        </w:rPr>
+      </w:pPr>
+      <w:r>
+        <w:rPr>
+          <w:lang w:val="uk-UA"/>
+        </w:rPr>
+        <w:t>Рисунок 4.10 – Модульний тест для метода копіювання логіна в буфер</w:t>
+      </w:r>
+    </w:p>
+    <w:p>
+      <w:pPr>
+        <w:rPr>
+          <w:lang w:val="uk-UA"/>
+        </w:rPr>
+      </w:pPr>
+    </w:p>
+    <w:p>
+      <w:pPr>
+        <w:rPr>
+          <w:lang w:val="uk-UA"/>
+        </w:rPr>
+      </w:pPr>
+      <w:r>
+        <w:rPr>
+          <w:lang w:val="uk-UA"/>
+        </w:rPr>
+        <w:lastRenderedPageBreak/>
+        <w:t>Результат модульного тестування для усіх основних класів показано на рисунку 4.11.</w:t>
+      </w:r>
+    </w:p>
+    <w:p>
+      <w:pPr>
+        <w:rPr>
+          <w:lang w:val="uk-UA"/>
+        </w:rPr>
+      </w:pPr>
+    </w:p>
+    <w:p>
+      <w:pPr>
+        <w:spacing w:line="240" w:lineRule="auto"/>
+        <w:ind w:firstLine="0"/>
+        <w:jc w:val="center"/>
+        <w:rPr>
+          <w:lang w:val="uk-UA"/>
+        </w:rPr>
+      </w:pPr>
+      <w:r>
+        <w:rPr>
+          <w:lang w:val="uk-UA"/>
+        </w:rPr>
+        <w:drawing>
+          <wp:inline distT="0" distB="0" distL="0" distR="0" wp14:anchorId="44F1152D" wp14:editId="346981E9">
+            <wp:extent cx="3077004" cy="1448002"/>
+            <wp:effectExtent l="0" t="0" r="9525" b="0"/>
+            <wp:docPr id="42" name="Рисунок 42"/>
+            <wp:cNvGraphicFramePr>
+              <a:graphicFrameLocks xmlns:a="http://schemas.openxmlformats.org/drawingml/2006/main" noChangeAspect="1"/>
+            </wp:cNvGraphicFramePr>
+            <a:graphic xmlns:a="http://schemas.openxmlformats.org/drawingml/2006/main">
+              <a:graphicData uri="http://schemas.openxmlformats.org/drawingml/2006/picture">
+                <pic:pic xmlns:pic="http://schemas.openxmlformats.org/drawingml/2006/picture">
+                  <pic:nvPicPr>
+                    <pic:cNvPr id="1" name=""/>
+                    <pic:cNvPicPr/>
+                  </pic:nvPicPr>
+                  <pic:blipFill>
+                    <a:blip r:embed="rId44"/>
+                    <a:stretch>
+                      <a:fillRect/>
+                    </a:stretch>
+                  </pic:blipFill>
+                  <pic:spPr>
+                    <a:xfrm>
+                      <a:off x="0" y="0"/>
+                      <a:ext cx="3077004" cy="1448002"/>
+                    </a:xfrm>
+                    <a:prstGeom prst="rect">
+                      <a:avLst/>
+                    </a:prstGeom>
+                  </pic:spPr>
+                </pic:pic>
+              </a:graphicData>
+            </a:graphic>
+          </wp:inline>
+        </w:drawing>
+      </w:r>
+    </w:p>
+    <w:p>
+      <w:pPr>
+        <w:spacing w:line="240" w:lineRule="auto"/>
+        <w:ind w:firstLine="0"/>
+        <w:jc w:val="center"/>
+        <w:rPr>
+          <w:lang w:val="uk-UA"/>
+        </w:rPr>
+      </w:pPr>
+      <w:r>
+        <w:rPr>
+          <w:lang w:val="uk-UA"/>
+        </w:rPr>
+        <w:t xml:space="preserve">Рисунок 4.11 – Результат </w:t>
+      </w:r>
+      <w:r>
+        <w:rPr>
+          <w:lang w:val="uk-UA"/>
+        </w:rPr>
+        <w:t>модульного те</w:t>
+      </w:r>
+      <w:r>
+        <w:rPr>
+          <w:lang w:val="uk-UA"/>
+        </w:rPr>
+        <w:t>стування</w:t>
+      </w:r>
+    </w:p>
+    <w:p>
+      <w:pPr>
+        <w:rPr>
+          <w:lang w:val="uk-UA"/>
+        </w:rPr>
+      </w:pPr>
+    </w:p>
+    <w:p>
+      <w:pPr>
+        <w:pStyle w:val="3"/>
+        <w:rPr>
+          <w:lang w:val="uk-UA"/>
+        </w:rPr>
+      </w:pPr>
+      <w:r>
+        <w:rPr>
+          <w:lang w:val="uk-UA"/>
+        </w:rPr>
+        <w:t>4.2.2 Функціональне тестування</w:t>
+      </w:r>
+    </w:p>
+    <w:p>
+      <w:pPr>
+        <w:rPr>
+          <w:lang w:val="uk-UA"/>
+        </w:rPr>
+      </w:pPr>
+      <w:r>
+        <w:rPr>
+          <w:lang w:val="uk-UA"/>
+        </w:rPr>
+        <w:t xml:space="preserve">Згідно до раніше представлених функціональних вимог система має надавати змогу зареєструватися або увійти, додати новий </w:t>
+      </w:r>
+      <w:proofErr w:type="spellStart"/>
+      <w:r>
+        <w:rPr>
+          <w:lang w:val="uk-UA"/>
+        </w:rPr>
+        <w:t>токен</w:t>
+      </w:r>
+      <w:proofErr w:type="spellEnd"/>
+      <w:r>
+        <w:rPr>
+          <w:lang w:val="uk-UA"/>
+        </w:rPr>
+        <w:t xml:space="preserve"> до </w:t>
+      </w:r>
+      <w:proofErr w:type="spellStart"/>
+      <w:r>
+        <w:rPr>
+          <w:lang w:val="uk-UA"/>
+        </w:rPr>
+        <w:t>блокчейну</w:t>
+      </w:r>
+      <w:proofErr w:type="spellEnd"/>
+      <w:r>
+        <w:rPr>
+          <w:lang w:val="uk-UA"/>
+        </w:rPr>
+        <w:t>, та переглянут</w:t>
+      </w:r>
+      <w:r>
+        <w:rPr>
+          <w:lang w:val="uk-UA"/>
+        </w:rPr>
+        <w:t xml:space="preserve">и усі наявні блоки у </w:t>
+      </w:r>
+      <w:proofErr w:type="spellStart"/>
+      <w:r>
+        <w:rPr>
+          <w:lang w:val="uk-UA"/>
+        </w:rPr>
+        <w:t>блокчейні</w:t>
+      </w:r>
+      <w:proofErr w:type="spellEnd"/>
+      <w:r>
+        <w:rPr>
+          <w:lang w:val="uk-UA"/>
+        </w:rPr>
+        <w:t>.</w:t>
+      </w:r>
+      <w:r>
+        <w:rPr>
+          <w:lang w:val="uk-UA"/>
+        </w:rPr>
+        <w:t xml:space="preserve"> Усі поставлені вимоги система задовольняє.</w:t>
+      </w:r>
+    </w:p>
+    <w:p>
+      <w:pPr>
+        <w:rPr>
+          <w:lang w:val="uk-UA"/>
+        </w:rPr>
+      </w:pPr>
+      <w:r>
+        <w:rPr>
+          <w:lang w:val="uk-UA"/>
+        </w:rPr>
+        <w:t xml:space="preserve">Деякий додатковий функціонал було додано до додатку на основі системи </w:t>
+      </w:r>
+      <w:proofErr w:type="spellStart"/>
+      <w:r>
+        <w:rPr>
+          <w:lang w:val="uk-UA"/>
+        </w:rPr>
+        <w:t>токенізації</w:t>
+      </w:r>
+      <w:proofErr w:type="spellEnd"/>
+      <w:r>
+        <w:rPr>
+          <w:lang w:val="uk-UA"/>
+        </w:rPr>
+        <w:t>. Наприклад пошук за ключами хешування і логінами користувачів, та збереження і перегляд копій контенту на комп’ютер, для подальшого користування без змоги використання мережі.</w:t>
+      </w:r>
+    </w:p>
+    <w:p>
+      <w:pPr>
+        <w:rPr>
+          <w:lang w:val="uk-UA"/>
+        </w:rPr>
+      </w:pPr>
+    </w:p>
+    <w:p>
+      <w:pPr>
+        <w:pStyle w:val="3"/>
+        <w:rPr>
+          <w:lang w:val="uk-UA"/>
+        </w:rPr>
+      </w:pPr>
+      <w:r>
+        <w:rPr>
+          <w:lang w:val="uk-UA"/>
+        </w:rPr>
+        <w:t>4.2.3 Нефункціональне тестування</w:t>
+      </w:r>
+    </w:p>
+    <w:p>
+      <w:pPr>
+        <w:rPr>
+          <w:lang w:val="uk-UA"/>
+        </w:rPr>
+      </w:pPr>
+      <w:r>
+        <w:rPr>
+          <w:lang w:val="uk-UA"/>
+        </w:rPr>
+        <w:t xml:space="preserve">Продуктивність – відповідно до вимог генерація блоку, та </w:t>
+      </w:r>
+      <w:proofErr w:type="spellStart"/>
+      <w:r>
+        <w:rPr>
+          <w:lang w:val="uk-UA"/>
+        </w:rPr>
+        <w:t>додаванн</w:t>
+      </w:r>
+      <w:proofErr w:type="spellEnd"/>
+      <w:r>
+        <w:rPr>
+          <w:lang w:val="uk-UA"/>
+        </w:rPr>
+        <w:t xml:space="preserve"> його до глобального </w:t>
+      </w:r>
+      <w:proofErr w:type="spellStart"/>
+      <w:r>
+        <w:rPr>
+          <w:lang w:val="uk-UA"/>
+        </w:rPr>
+        <w:t>блокчейну</w:t>
+      </w:r>
+      <w:proofErr w:type="spellEnd"/>
+      <w:r>
+        <w:rPr>
+          <w:lang w:val="uk-UA"/>
+        </w:rPr>
+        <w:t xml:space="preserve"> має відбуватися менш ніж за 30 секунд. Система повністю відповідає цій </w:t>
+      </w:r>
+      <w:proofErr w:type="spellStart"/>
+      <w:r>
+        <w:rPr>
+          <w:lang w:val="uk-UA"/>
+        </w:rPr>
+        <w:t>вимозі</w:t>
+      </w:r>
+      <w:proofErr w:type="spellEnd"/>
+      <w:r>
+        <w:rPr>
+          <w:lang w:val="uk-UA"/>
+        </w:rPr>
+        <w:t>. При передачі великих файлі таких як ,наприклад, картинка система додає блок за менш ніж одну секунду.</w:t>
+      </w:r>
+    </w:p>
+    <w:p>
+      <w:pPr>
+        <w:rPr>
+          <w:lang w:val="uk-UA"/>
+        </w:rPr>
+      </w:pPr>
+      <w:r>
+        <w:rPr>
+          <w:lang w:val="uk-UA"/>
+        </w:rPr>
+        <w:t>Доступність у використанні – відповідно до вимог інтерфейс</w:t>
+      </w:r>
+      <w:r>
+        <w:rPr>
+          <w:lang w:val="uk-UA"/>
+        </w:rPr>
+        <w:t xml:space="preserve"> </w:t>
+      </w:r>
+      <w:r>
+        <w:rPr>
+          <w:lang w:val="uk-UA"/>
+        </w:rPr>
+        <w:t>має бути зрозумілим</w:t>
+      </w:r>
+      <w:r>
+        <w:rPr>
+          <w:lang w:val="uk-UA"/>
+        </w:rPr>
+        <w:t>, для рядового користувача освоїтись пови</w:t>
+      </w:r>
+      <w:r>
+        <w:rPr>
+          <w:lang w:val="uk-UA"/>
+        </w:rPr>
+        <w:t>н</w:t>
+      </w:r>
+      <w:r>
+        <w:rPr>
+          <w:lang w:val="uk-UA"/>
+        </w:rPr>
+        <w:t>но займати до 1 робочого дня</w:t>
+      </w:r>
+      <w:r>
+        <w:rPr>
+          <w:lang w:val="uk-UA"/>
+        </w:rPr>
+        <w:t xml:space="preserve">. Система має дуже простий інтерфейс роботи з </w:t>
+      </w:r>
+      <w:proofErr w:type="spellStart"/>
+      <w:r>
+        <w:rPr>
+          <w:lang w:val="uk-UA"/>
+        </w:rPr>
+        <w:t>блокчейном</w:t>
+      </w:r>
+      <w:proofErr w:type="spellEnd"/>
+      <w:r>
+        <w:rPr>
+          <w:lang w:val="uk-UA"/>
+        </w:rPr>
+        <w:t xml:space="preserve">, яка надає невелику кількість можливостей, але ці можливості можна </w:t>
+      </w:r>
+      <w:r>
+        <w:rPr>
+          <w:lang w:val="uk-UA"/>
+        </w:rPr>
+        <w:lastRenderedPageBreak/>
+        <w:t>використовувати задовольняючи будь які подальші надбудови над системою, наприклад інтеграцію аналогів смарт контрактів.</w:t>
+      </w:r>
+    </w:p>
+    <w:p>
+      <w:pPr>
+        <w:rPr>
+          <w:lang w:val="uk-UA"/>
+        </w:rPr>
+      </w:pPr>
+      <w:r>
+        <w:rPr>
+          <w:lang w:val="uk-UA"/>
+        </w:rPr>
+        <w:t>Надійність</w:t>
+      </w:r>
+      <w:r>
+        <w:rPr>
+          <w:lang w:val="uk-UA"/>
+        </w:rPr>
+        <w:t xml:space="preserve"> – система має стабільно працювати з мінімальною кількістю зависань при умові </w:t>
+      </w:r>
+      <w:r>
+        <w:rPr>
+          <w:lang w:val="uk-UA"/>
+        </w:rPr>
+        <w:t xml:space="preserve">середнього навантаження на неї. Вході тестування на </w:t>
+      </w:r>
+      <w:proofErr w:type="spellStart"/>
+      <w:r>
+        <w:rPr>
+          <w:lang w:val="uk-UA"/>
+        </w:rPr>
+        <w:t>стресостійкість</w:t>
+      </w:r>
+      <w:proofErr w:type="spellEnd"/>
+      <w:r>
+        <w:rPr>
+          <w:lang w:val="uk-UA"/>
+        </w:rPr>
+        <w:t xml:space="preserve"> система гарно себе показала. При завантажені 40 блоків з яких близько половини були файли середнім розміром у 500 </w:t>
+      </w:r>
+      <w:proofErr w:type="spellStart"/>
+      <w:r>
+        <w:rPr>
+          <w:lang w:val="uk-UA"/>
+        </w:rPr>
+        <w:t>кб</w:t>
+      </w:r>
+      <w:proofErr w:type="spellEnd"/>
+      <w:r>
+        <w:rPr>
+          <w:lang w:val="uk-UA"/>
+        </w:rPr>
+        <w:t xml:space="preserve">, час очікування повністю новоствореного аканта на завантаження склало менш ніж 1 секунда на одному пристрої. А отже швидкість завантаження на різних пристроях може залежати в більшій мірі лиш від швидкості </w:t>
+      </w:r>
+      <w:proofErr w:type="spellStart"/>
+      <w:r>
+        <w:rPr>
+          <w:lang w:val="uk-UA"/>
+        </w:rPr>
+        <w:t>інтернета</w:t>
+      </w:r>
+      <w:proofErr w:type="spellEnd"/>
+      <w:r>
+        <w:rPr>
+          <w:lang w:val="uk-UA"/>
+        </w:rPr>
+        <w:t xml:space="preserve"> конкретного користувача.</w:t>
+      </w:r>
+    </w:p>
+    <w:p>
+      <w:pPr>
+        <w:ind w:firstLine="708"/>
+        <w:rPr>
+          <w:lang w:val="uk-UA"/>
+        </w:rPr>
+      </w:pPr>
+      <w:r>
+        <w:rPr>
+          <w:lang w:val="uk-UA"/>
+        </w:rPr>
+        <w:t xml:space="preserve">Безпека – можливість підробити дані має бути </w:t>
+      </w:r>
+      <w:r>
+        <w:rPr>
+          <w:lang w:val="uk-UA"/>
+        </w:rPr>
+        <w:t>можлива лиш в випадку переваги більш ніж 50% у апаратних можливостях конкретного користувача. Цей пункт також повністю задовільнений. При тестуванні двох програм, що використовують один апаратний потенціал, але звертаються до різних локальних сховищ, не вдалося обманути систему зламавши ланцюжок даних. Некоректні дані одразу затираються.</w:t>
+      </w:r>
+    </w:p>
+    <w:p>
+      <w:pPr>
+        <w:rPr>
+          <w:lang w:val="uk-UA"/>
+        </w:rPr>
+      </w:pPr>
+      <w:r>
+        <w:rPr>
+          <w:lang w:val="uk-UA"/>
+        </w:rPr>
+        <w:t xml:space="preserve">Локалізація – </w:t>
+      </w:r>
+      <w:r>
+        <w:rPr>
+          <w:lang w:val="uk-UA"/>
+        </w:rPr>
+        <w:t>система повністю локалізована на англійській мові, відповідно до вимог.</w:t>
+      </w:r>
+    </w:p>
+    <w:p>
+      <w:pPr>
+        <w:rPr>
+          <w:lang w:val="uk-UA"/>
+        </w:rPr>
+      </w:pPr>
+      <w:r>
+        <w:rPr>
+          <w:lang w:val="uk-UA"/>
+        </w:rPr>
+        <w:t xml:space="preserve">Технічні вимоги – </w:t>
+      </w:r>
+      <w:r>
+        <w:rPr>
+          <w:lang w:val="uk-UA"/>
+        </w:rPr>
+        <w:t xml:space="preserve">система працює на операційній системі </w:t>
+      </w:r>
+      <w:r>
+        <w:rPr>
+          <w:lang w:val="en-US"/>
+        </w:rPr>
+        <w:t>Windows</w:t>
+      </w:r>
+      <w:r>
+        <w:t xml:space="preserve"> 10 </w:t>
+      </w:r>
+      <w:r>
+        <w:rPr>
+          <w:lang w:val="uk-UA"/>
+        </w:rPr>
+        <w:t xml:space="preserve">та потребує менш ніж 8 </w:t>
+      </w:r>
+      <w:proofErr w:type="spellStart"/>
+      <w:r>
+        <w:rPr>
+          <w:lang w:val="uk-UA"/>
+        </w:rPr>
+        <w:t>гб</w:t>
+      </w:r>
+      <w:proofErr w:type="spellEnd"/>
+      <w:r>
+        <w:rPr>
+          <w:lang w:val="uk-UA"/>
+        </w:rPr>
+        <w:t xml:space="preserve"> оперативної </w:t>
+      </w:r>
+      <w:r>
+        <w:rPr>
+          <w:lang w:val="uk-UA"/>
+        </w:rPr>
+        <w:t>пам’яті, згідно до раніше поставлених вимог.</w:t>
+      </w:r>
+    </w:p>
+    <w:p>
+      <w:pPr>
+        <w:rPr>
+          <w:lang w:val="uk-UA"/>
+        </w:rPr>
+      </w:pPr>
+      <w:r>
+        <w:rPr>
+          <w:lang w:val="uk-UA"/>
+        </w:rPr>
+        <w:t xml:space="preserve">Інтерфейс </w:t>
+      </w:r>
+      <w:r>
+        <w:rPr>
+          <w:lang w:val="uk-UA"/>
+        </w:rPr>
+        <w:t>– повністю відповідає стилістичним вимог, що дули поставлені раніше. Приклад інтерфейсу було представлено на рисунках 4.5-4.8.</w:t>
+      </w:r>
+    </w:p>
+    <w:p>
+      <w:pPr>
+        <w:rPr>
+          <w:lang w:val="uk-UA"/>
+        </w:rPr>
+      </w:pPr>
+    </w:p>
+    <w:p>
+      <w:pPr>
+        <w:pStyle w:val="3"/>
+        <w:rPr>
+          <w:lang w:val="uk-UA"/>
+        </w:rPr>
+      </w:pPr>
+      <w:r>
+        <w:rPr>
+          <w:lang w:val="uk-UA"/>
+        </w:rPr>
+        <w:t>4.3 Можливі вдосконалення системи</w:t>
+      </w:r>
+    </w:p>
+    <w:p>
+      <w:pPr>
+        <w:rPr>
+          <w:lang w:val="uk-UA"/>
+        </w:rPr>
+      </w:pPr>
+      <w:r>
+        <w:rPr>
+          <w:lang w:val="uk-UA"/>
+        </w:rPr>
+        <w:t xml:space="preserve">При розробці програмного продукту були виявлені недоліки в архітектурі взаємодій між системою </w:t>
+      </w:r>
+      <w:proofErr w:type="spellStart"/>
+      <w:r>
+        <w:rPr>
+          <w:lang w:val="uk-UA"/>
+        </w:rPr>
+        <w:t>токенізації</w:t>
+      </w:r>
+      <w:proofErr w:type="spellEnd"/>
+      <w:r>
+        <w:rPr>
+          <w:lang w:val="uk-UA"/>
+        </w:rPr>
+        <w:t xml:space="preserve"> та системою </w:t>
+      </w:r>
+      <w:r>
+        <w:rPr>
+          <w:lang w:val="en-US"/>
+        </w:rPr>
+        <w:t>Peer</w:t>
+      </w:r>
+      <w:r>
+        <w:t>-</w:t>
+      </w:r>
+      <w:r>
+        <w:rPr>
+          <w:lang w:val="en-US"/>
+        </w:rPr>
+        <w:t>To</w:t>
+      </w:r>
+      <w:r>
+        <w:t>-</w:t>
+      </w:r>
+      <w:r>
+        <w:rPr>
+          <w:lang w:val="en-US"/>
+        </w:rPr>
+        <w:t>Peer</w:t>
+      </w:r>
+      <w:r>
+        <w:rPr>
+          <w:lang w:val="uk-UA"/>
+        </w:rPr>
+        <w:t xml:space="preserve"> передачі даних. Ці проблеми слід виправити для більшої надійності, та покращенню можливостей подальших модифікацій. </w:t>
+      </w:r>
+    </w:p>
+    <w:p>
+      <w:pPr>
+        <w:rPr>
+          <w:lang w:val="uk-UA"/>
+        </w:rPr>
+      </w:pPr>
+      <w:r>
+        <w:rPr>
+          <w:lang w:val="uk-UA"/>
+        </w:rPr>
+        <w:lastRenderedPageBreak/>
+        <w:t>Також слід провести оптимізацію збережень даних при ввімкненому застосунку, тому що, на разі усі блоки мають бути повністю завантажитися в оперативну пам’ять перед локальним збереженням, що є не оптимальним рішенням. А також слід створити механізми які будуть вирішувати питання постійного пере</w:t>
+      </w:r>
+      <w:r>
+        <w:rPr>
+          <w:lang w:val="uk-UA"/>
+        </w:rPr>
+        <w:t>-</w:t>
+      </w:r>
+      <w:r>
+        <w:rPr>
+          <w:lang w:val="uk-UA"/>
+        </w:rPr>
+        <w:t>записування локальної бази даних при вході в систему, тому що при подальшому масштабуванні</w:t>
+      </w:r>
+      <w:r>
+        <w:rPr>
+          <w:lang w:val="uk-UA"/>
+        </w:rPr>
+        <w:t xml:space="preserve">, </w:t>
+      </w:r>
+      <w:r>
+        <w:rPr>
+          <w:lang w:val="uk-UA"/>
+        </w:rPr>
+        <w:t>вхід в додаток може тривати вагомий відрізок часу.</w:t>
+      </w:r>
+      <w:bookmarkStart w:id="31" w:name="_GoBack"/>
       <w:bookmarkEnd w:id="31"/>
-    </w:p>
-    <w:p>
-      <w:pPr>
-        <w:rPr>
-          <w:lang w:val="uk-UA"/>
-        </w:rPr>
-      </w:pPr>
     </w:p>
     <w:p>
       <w:pPr>
@@ -20034,7 +21649,7 @@
       <w:r>
         <w:t xml:space="preserve">: </w:t>
       </w:r>
-      <w:hyperlink r:id="rId41" w:history="1">
+      <w:hyperlink r:id="rId45" w:history="1">
         <w:r>
           <w:rPr>
             <w:rStyle w:val="af4"/>
@@ -20207,7 +21822,7 @@
       <w:r>
         <w:t xml:space="preserve">: </w:t>
       </w:r>
-      <w:hyperlink r:id="rId42" w:history="1">
+      <w:hyperlink r:id="rId46" w:history="1">
         <w:r>
           <w:rPr>
             <w:rStyle w:val="af4"/>
@@ -20287,7 +21902,7 @@
       <w:r>
         <w:t xml:space="preserve">: </w:t>
       </w:r>
-      <w:hyperlink r:id="rId43" w:history="1">
+      <w:hyperlink r:id="rId47" w:history="1">
         <w:r>
           <w:rPr>
             <w:rStyle w:val="af4"/>
@@ -20858,15 +22473,66 @@
       <w:r>
         <w:t xml:space="preserve">: </w:t>
       </w:r>
-      <w:r>
-        <w:rPr>
-          <w:lang w:val="uk-UA"/>
-        </w:rPr>
-        <w:t>https://habr.com/ru/post/323586/.</w:t>
+      <w:hyperlink r:id="rId48" w:history="1">
+        <w:r>
+          <w:rPr>
+            <w:rStyle w:val="af4"/>
+            <w:lang w:val="uk-UA"/>
+          </w:rPr>
+          <w:t>https://habr.com/ru/post/323586/</w:t>
+        </w:r>
+      </w:hyperlink>
+      <w:r>
+        <w:rPr>
+          <w:lang w:val="uk-UA"/>
+        </w:rPr>
+        <w:t>.</w:t>
+      </w:r>
+    </w:p>
+    <w:p>
+      <w:pPr>
+        <w:rPr>
+          <w:lang w:val="uk-UA"/>
+        </w:rPr>
+      </w:pPr>
+      <w:r>
+        <w:rPr>
+          <w:lang w:val="uk-UA"/>
+        </w:rPr>
+        <w:lastRenderedPageBreak/>
+        <w:t>14.</w:t>
+      </w:r>
+      <w:r>
+        <w:rPr>
+          <w:lang w:val="uk-UA"/>
+        </w:rPr>
+        <w:t xml:space="preserve"> </w:t>
+      </w:r>
+      <w:hyperlink r:id="rId49" w:history="1">
+        <w:r>
+          <w:rPr>
+            <w:rStyle w:val="af4"/>
+            <w:lang w:val="uk-UA"/>
+          </w:rPr>
+          <w:t>https://qalearning.com.ua/theory/about_qa/shpargalka-z-testuvannya/</w:t>
+        </w:r>
+      </w:hyperlink>
+    </w:p>
+    <w:p>
+      <w:pPr>
+        <w:rPr>
+          <w:lang w:val="uk-UA"/>
+        </w:rPr>
+      </w:pPr>
+      <w:r>
+        <w:rPr>
+          <w:lang w:val="uk-UA"/>
+        </w:rPr>
+        <w:t>15. https://smartbear.com/learn/automated-testing/what-is-unit-testing/</w:t>
       </w:r>
     </w:p>
     <w:sectPr>
-      <w:headerReference w:type="default" r:id="rId44"/>
+      <w:headerReference w:type="default" r:id="rId50"/>
       <w:pgSz w:w="11906" w:h="16838"/>
       <w:pgMar w:top="1134" w:right="850" w:bottom="1134" w:left="1701" w:header="708" w:footer="708" w:gutter="0"/>
       <w:pgNumType w:start="2"/>
@@ -20937,7 +22603,6 @@
         <w:docPartUnique/>
       </w:docPartObj>
     </w:sdtPr>
-    <w:sdtEndPr/>
     <w:sdtContent>
       <w:p>
         <w:pPr>
@@ -20957,7 +22622,7 @@
           <w:rPr>
             <w:noProof/>
           </w:rPr>
-          <w:t>49</w:t>
+          <w:t>53</w:t>
         </w:r>
         <w:r>
           <w:fldChar w:fldCharType="end"/>
@@ -21811,7 +23476,7 @@
   <w:style w:type="paragraph" w:default="1" w:styleId="a">
     <w:name w:val="Normal"/>
     <w:qFormat/>
-    <w:rsid w:val="003A7E95"/>
+    <w:rsid w:val="00DB0A55"/>
     <w:pPr>
       <w:spacing w:after="0" w:line="360" w:lineRule="auto"/>
       <w:ind w:firstLine="709"/>
@@ -22029,7 +23694,6 @@
   <w:style w:type="character" w:default="1" w:styleId="a0">
     <w:name w:val="Default Paragraph Font"/>
     <w:uiPriority w:val="1"/>
-    <w:semiHidden/>
     <w:unhideWhenUsed/>
   </w:style>
   <w:style w:type="table" w:default="1" w:styleId="a1">
@@ -22880,7 +24544,7 @@
 </file>
 
 <file path=customXml/itemProps1.xml><?xml version="1.0" encoding="utf-8"?>
-<ds:datastoreItem xmlns:ds="http://schemas.openxmlformats.org/officeDocument/2006/customXml" ds:itemID="{6956375F-94CD-4293-BD3A-F0452D4EE809}">
+<ds:datastoreItem xmlns:ds="http://schemas.openxmlformats.org/officeDocument/2006/customXml" ds:itemID="{633A1CC7-FFB1-41FC-BB94-6C571E1B9713}">
   <ds:schemaRefs>
     <ds:schemaRef ds:uri="http://schemas.openxmlformats.org/officeDocument/2006/bibliography"/>
   </ds:schemaRefs>

--- a/Диплом/Диплом.docx
+++ b/Диплом/Диплом.docx
@@ -54,7 +54,7 @@
           <w:r>
             <w:fldChar w:fldCharType="separate"/>
           </w:r>
-          <w:hyperlink w:anchor="_Toc104163790" w:history="1">
+          <w:hyperlink w:anchor="_Toc104509275" w:history="1">
             <w:r>
               <w:rPr>
                 <w:rStyle w:val="af4"/>
@@ -82,7 +82,7 @@
                 <w:noProof/>
                 <w:webHidden/>
               </w:rPr>
-              <w:instrText xml:space="preserve"> PAGEREF _Toc104163790 \h </w:instrText>
+              <w:instrText xml:space="preserve"> PAGEREF _Toc104509275 \h </w:instrText>
             </w:r>
             <w:r>
               <w:rPr>
@@ -126,7 +126,7 @@
               <w:lang w:eastAsia="ru-RU"/>
             </w:rPr>
           </w:pPr>
-          <w:hyperlink w:anchor="_Toc104163791" w:history="1">
+          <w:hyperlink w:anchor="_Toc104509276" w:history="1">
             <w:r>
               <w:rPr>
                 <w:rStyle w:val="af4"/>
@@ -154,7 +154,7 @@
                 <w:noProof/>
                 <w:webHidden/>
               </w:rPr>
-              <w:instrText xml:space="preserve"> PAGEREF _Toc104163791 \h </w:instrText>
+              <w:instrText xml:space="preserve"> PAGEREF _Toc104509276 \h </w:instrText>
             </w:r>
             <w:r>
               <w:rPr>
@@ -198,7 +198,7 @@
               <w:lang w:eastAsia="ru-RU"/>
             </w:rPr>
           </w:pPr>
-          <w:hyperlink w:anchor="_Toc104163792" w:history="1">
+          <w:hyperlink w:anchor="_Toc104509277" w:history="1">
             <w:r>
               <w:rPr>
                 <w:rStyle w:val="af4"/>
@@ -226,7 +226,7 @@
                 <w:noProof/>
                 <w:webHidden/>
               </w:rPr>
-              <w:instrText xml:space="preserve"> PAGEREF _Toc104163792 \h </w:instrText>
+              <w:instrText xml:space="preserve"> PAGEREF _Toc104509277 \h </w:instrText>
             </w:r>
             <w:r>
               <w:rPr>
@@ -270,7 +270,7 @@
               <w:lang w:eastAsia="ru-RU"/>
             </w:rPr>
           </w:pPr>
-          <w:hyperlink w:anchor="_Toc104163793" w:history="1">
+          <w:hyperlink w:anchor="_Toc104509278" w:history="1">
             <w:r>
               <w:rPr>
                 <w:rStyle w:val="af4"/>
@@ -298,7 +298,7 @@
                 <w:noProof/>
                 <w:webHidden/>
               </w:rPr>
-              <w:instrText xml:space="preserve"> PAGEREF _Toc104163793 \h </w:instrText>
+              <w:instrText xml:space="preserve"> PAGEREF _Toc104509278 \h </w:instrText>
             </w:r>
             <w:r>
               <w:rPr>
@@ -342,7 +342,7 @@
               <w:lang w:eastAsia="ru-RU"/>
             </w:rPr>
           </w:pPr>
-          <w:hyperlink w:anchor="_Toc104163794" w:history="1">
+          <w:hyperlink w:anchor="_Toc104509279" w:history="1">
             <w:r>
               <w:rPr>
                 <w:rStyle w:val="af4"/>
@@ -370,7 +370,7 @@
                 <w:noProof/>
                 <w:webHidden/>
               </w:rPr>
-              <w:instrText xml:space="preserve"> PAGEREF _Toc104163794 \h </w:instrText>
+              <w:instrText xml:space="preserve"> PAGEREF _Toc104509279 \h </w:instrText>
             </w:r>
             <w:r>
               <w:rPr>
@@ -414,7 +414,7 @@
               <w:lang w:eastAsia="ru-RU"/>
             </w:rPr>
           </w:pPr>
-          <w:hyperlink w:anchor="_Toc104163795" w:history="1">
+          <w:hyperlink w:anchor="_Toc104509280" w:history="1">
             <w:r>
               <w:rPr>
                 <w:rStyle w:val="af4"/>
@@ -442,7 +442,7 @@
                 <w:noProof/>
                 <w:webHidden/>
               </w:rPr>
-              <w:instrText xml:space="preserve"> PAGEREF _Toc104163795 \h </w:instrText>
+              <w:instrText xml:space="preserve"> PAGEREF _Toc104509280 \h </w:instrText>
             </w:r>
             <w:r>
               <w:rPr>
@@ -486,7 +486,7 @@
               <w:lang w:eastAsia="ru-RU"/>
             </w:rPr>
           </w:pPr>
-          <w:hyperlink w:anchor="_Toc104163796" w:history="1">
+          <w:hyperlink w:anchor="_Toc104509281" w:history="1">
             <w:r>
               <w:rPr>
                 <w:rStyle w:val="af4"/>
@@ -522,7 +522,7 @@
                 <w:noProof/>
                 <w:webHidden/>
               </w:rPr>
-              <w:instrText xml:space="preserve"> PAGEREF _Toc104163796 \h </w:instrText>
+              <w:instrText xml:space="preserve"> PAGEREF _Toc104509281 \h </w:instrText>
             </w:r>
             <w:r>
               <w:rPr>
@@ -566,7 +566,7 @@
               <w:lang w:eastAsia="ru-RU"/>
             </w:rPr>
           </w:pPr>
-          <w:hyperlink w:anchor="_Toc104163797" w:history="1">
+          <w:hyperlink w:anchor="_Toc104509282" w:history="1">
             <w:r>
               <w:rPr>
                 <w:rStyle w:val="af4"/>
@@ -602,7 +602,7 @@
                 <w:noProof/>
                 <w:webHidden/>
               </w:rPr>
-              <w:instrText xml:space="preserve"> PAGEREF _Toc104163797 \h </w:instrText>
+              <w:instrText xml:space="preserve"> PAGEREF _Toc104509282 \h </w:instrText>
             </w:r>
             <w:r>
               <w:rPr>
@@ -646,7 +646,7 @@
               <w:lang w:eastAsia="ru-RU"/>
             </w:rPr>
           </w:pPr>
-          <w:hyperlink w:anchor="_Toc104163798" w:history="1">
+          <w:hyperlink w:anchor="_Toc104509283" w:history="1">
             <w:r>
               <w:rPr>
                 <w:rStyle w:val="af4"/>
@@ -674,7 +674,7 @@
                 <w:noProof/>
                 <w:webHidden/>
               </w:rPr>
-              <w:instrText xml:space="preserve"> PAGEREF _Toc104163798 \h </w:instrText>
+              <w:instrText xml:space="preserve"> PAGEREF _Toc104509283 \h </w:instrText>
             </w:r>
             <w:r>
               <w:rPr>
@@ -718,7 +718,7 @@
               <w:lang w:eastAsia="ru-RU"/>
             </w:rPr>
           </w:pPr>
-          <w:hyperlink w:anchor="_Toc104163799" w:history="1">
+          <w:hyperlink w:anchor="_Toc104509284" w:history="1">
             <w:r>
               <w:rPr>
                 <w:rStyle w:val="af4"/>
@@ -746,7 +746,7 @@
                 <w:noProof/>
                 <w:webHidden/>
               </w:rPr>
-              <w:instrText xml:space="preserve"> PAGEREF _Toc104163799 \h </w:instrText>
+              <w:instrText xml:space="preserve"> PAGEREF _Toc104509284 \h </w:instrText>
             </w:r>
             <w:r>
               <w:rPr>
@@ -790,7 +790,7 @@
               <w:lang w:eastAsia="ru-RU"/>
             </w:rPr>
           </w:pPr>
-          <w:hyperlink w:anchor="_Toc104163800" w:history="1">
+          <w:hyperlink w:anchor="_Toc104509285" w:history="1">
             <w:r>
               <w:rPr>
                 <w:rStyle w:val="af4"/>
@@ -818,7 +818,7 @@
                 <w:noProof/>
                 <w:webHidden/>
               </w:rPr>
-              <w:instrText xml:space="preserve"> PAGEREF _Toc104163800 \h </w:instrText>
+              <w:instrText xml:space="preserve"> PAGEREF _Toc104509285 \h </w:instrText>
             </w:r>
             <w:r>
               <w:rPr>
@@ -862,7 +862,7 @@
               <w:lang w:eastAsia="ru-RU"/>
             </w:rPr>
           </w:pPr>
-          <w:hyperlink w:anchor="_Toc104163801" w:history="1">
+          <w:hyperlink w:anchor="_Toc104509286" w:history="1">
             <w:r>
               <w:rPr>
                 <w:rStyle w:val="af4"/>
@@ -890,7 +890,7 @@
                 <w:noProof/>
                 <w:webHidden/>
               </w:rPr>
-              <w:instrText xml:space="preserve"> PAGEREF _Toc104163801 \h </w:instrText>
+              <w:instrText xml:space="preserve"> PAGEREF _Toc104509286 \h </w:instrText>
             </w:r>
             <w:r>
               <w:rPr>
@@ -934,7 +934,7 @@
               <w:lang w:eastAsia="ru-RU"/>
             </w:rPr>
           </w:pPr>
-          <w:hyperlink w:anchor="_Toc104163802" w:history="1">
+          <w:hyperlink w:anchor="_Toc104509287" w:history="1">
             <w:r>
               <w:rPr>
                 <w:rStyle w:val="af4"/>
@@ -962,7 +962,7 @@
                 <w:noProof/>
                 <w:webHidden/>
               </w:rPr>
-              <w:instrText xml:space="preserve"> PAGEREF _Toc104163802 \h </w:instrText>
+              <w:instrText xml:space="preserve"> PAGEREF _Toc104509287 \h </w:instrText>
             </w:r>
             <w:r>
               <w:rPr>
@@ -1006,7 +1006,7 @@
               <w:lang w:eastAsia="ru-RU"/>
             </w:rPr>
           </w:pPr>
-          <w:hyperlink w:anchor="_Toc104163803" w:history="1">
+          <w:hyperlink w:anchor="_Toc104509288" w:history="1">
             <w:r>
               <w:rPr>
                 <w:rStyle w:val="af4"/>
@@ -1034,7 +1034,7 @@
                 <w:noProof/>
                 <w:webHidden/>
               </w:rPr>
-              <w:instrText xml:space="preserve"> PAGEREF _Toc104163803 \h </w:instrText>
+              <w:instrText xml:space="preserve"> PAGEREF _Toc104509288 \h </w:instrText>
             </w:r>
             <w:r>
               <w:rPr>
@@ -1078,7 +1078,7 @@
               <w:lang w:eastAsia="ru-RU"/>
             </w:rPr>
           </w:pPr>
-          <w:hyperlink w:anchor="_Toc104163804" w:history="1">
+          <w:hyperlink w:anchor="_Toc104509289" w:history="1">
             <w:r>
               <w:rPr>
                 <w:rStyle w:val="af4"/>
@@ -1128,7 +1128,7 @@
                 <w:noProof/>
                 <w:webHidden/>
               </w:rPr>
-              <w:instrText xml:space="preserve"> PAGEREF _Toc104163804 \h </w:instrText>
+              <w:instrText xml:space="preserve"> PAGEREF _Toc104509289 \h </w:instrText>
             </w:r>
             <w:r>
               <w:rPr>
@@ -1172,7 +1172,7 @@
               <w:lang w:eastAsia="ru-RU"/>
             </w:rPr>
           </w:pPr>
-          <w:hyperlink w:anchor="_Toc104163805" w:history="1">
+          <w:hyperlink w:anchor="_Toc104509290" w:history="1">
             <w:r>
               <w:rPr>
                 <w:rStyle w:val="af4"/>
@@ -1200,7 +1200,7 @@
                 <w:noProof/>
                 <w:webHidden/>
               </w:rPr>
-              <w:instrText xml:space="preserve"> PAGEREF _Toc104163805 \h </w:instrText>
+              <w:instrText xml:space="preserve"> PAGEREF _Toc104509290 \h </w:instrText>
             </w:r>
             <w:r>
               <w:rPr>
@@ -1244,7 +1244,7 @@
               <w:lang w:eastAsia="ru-RU"/>
             </w:rPr>
           </w:pPr>
-          <w:hyperlink w:anchor="_Toc104163806" w:history="1">
+          <w:hyperlink w:anchor="_Toc104509291" w:history="1">
             <w:r>
               <w:rPr>
                 <w:rStyle w:val="af4"/>
@@ -1272,7 +1272,7 @@
                 <w:noProof/>
                 <w:webHidden/>
               </w:rPr>
-              <w:instrText xml:space="preserve"> PAGEREF _Toc104163806 \h </w:instrText>
+              <w:instrText xml:space="preserve"> PAGEREF _Toc104509291 \h </w:instrText>
             </w:r>
             <w:r>
               <w:rPr>
@@ -1316,7 +1316,7 @@
               <w:lang w:eastAsia="ru-RU"/>
             </w:rPr>
           </w:pPr>
-          <w:hyperlink w:anchor="_Toc104163807" w:history="1">
+          <w:hyperlink w:anchor="_Toc104509292" w:history="1">
             <w:r>
               <w:rPr>
                 <w:rStyle w:val="af4"/>
@@ -1344,7 +1344,7 @@
                 <w:noProof/>
                 <w:webHidden/>
               </w:rPr>
-              <w:instrText xml:space="preserve"> PAGEREF _Toc104163807 \h </w:instrText>
+              <w:instrText xml:space="preserve"> PAGEREF _Toc104509292 \h </w:instrText>
             </w:r>
             <w:r>
               <w:rPr>
@@ -1388,7 +1388,7 @@
               <w:lang w:eastAsia="ru-RU"/>
             </w:rPr>
           </w:pPr>
-          <w:hyperlink w:anchor="_Toc104163808" w:history="1">
+          <w:hyperlink w:anchor="_Toc104509293" w:history="1">
             <w:r>
               <w:rPr>
                 <w:rStyle w:val="af4"/>
@@ -1416,7 +1416,7 @@
                 <w:noProof/>
                 <w:webHidden/>
               </w:rPr>
-              <w:instrText xml:space="preserve"> PAGEREF _Toc104163808 \h </w:instrText>
+              <w:instrText xml:space="preserve"> PAGEREF _Toc104509293 \h </w:instrText>
             </w:r>
             <w:r>
               <w:rPr>
@@ -1460,7 +1460,7 @@
               <w:lang w:eastAsia="ru-RU"/>
             </w:rPr>
           </w:pPr>
-          <w:hyperlink w:anchor="_Toc104163809" w:history="1">
+          <w:hyperlink w:anchor="_Toc104509294" w:history="1">
             <w:r>
               <w:rPr>
                 <w:rStyle w:val="af4"/>
@@ -1488,7 +1488,7 @@
                 <w:noProof/>
                 <w:webHidden/>
               </w:rPr>
-              <w:instrText xml:space="preserve"> PAGEREF _Toc104163809 \h </w:instrText>
+              <w:instrText xml:space="preserve"> PAGEREF _Toc104509294 \h </w:instrText>
             </w:r>
             <w:r>
               <w:rPr>
@@ -1532,7 +1532,7 @@
               <w:lang w:eastAsia="ru-RU"/>
             </w:rPr>
           </w:pPr>
-          <w:hyperlink w:anchor="_Toc104163810" w:history="1">
+          <w:hyperlink w:anchor="_Toc104509295" w:history="1">
             <w:r>
               <w:rPr>
                 <w:rStyle w:val="af4"/>
@@ -1560,7 +1560,7 @@
                 <w:noProof/>
                 <w:webHidden/>
               </w:rPr>
-              <w:instrText xml:space="preserve"> PAGEREF _Toc104163810 \h </w:instrText>
+              <w:instrText xml:space="preserve"> PAGEREF _Toc104509295 \h </w:instrText>
             </w:r>
             <w:r>
               <w:rPr>
@@ -1604,7 +1604,7 @@
               <w:lang w:eastAsia="ru-RU"/>
             </w:rPr>
           </w:pPr>
-          <w:hyperlink w:anchor="_Toc104163811" w:history="1">
+          <w:hyperlink w:anchor="_Toc104509296" w:history="1">
             <w:r>
               <w:rPr>
                 <w:rStyle w:val="af4"/>
@@ -1632,7 +1632,7 @@
                 <w:noProof/>
                 <w:webHidden/>
               </w:rPr>
-              <w:instrText xml:space="preserve"> PAGEREF _Toc104163811 \h </w:instrText>
+              <w:instrText xml:space="preserve"> PAGEREF _Toc104509296 \h </w:instrText>
             </w:r>
             <w:r>
               <w:rPr>
@@ -1676,7 +1676,7 @@
               <w:lang w:eastAsia="ru-RU"/>
             </w:rPr>
           </w:pPr>
-          <w:hyperlink w:anchor="_Toc104163812" w:history="1">
+          <w:hyperlink w:anchor="_Toc104509297" w:history="1">
             <w:r>
               <w:rPr>
                 <w:rStyle w:val="af4"/>
@@ -1704,7 +1704,7 @@
                 <w:noProof/>
                 <w:webHidden/>
               </w:rPr>
-              <w:instrText xml:space="preserve"> PAGEREF _Toc104163812 \h </w:instrText>
+              <w:instrText xml:space="preserve"> PAGEREF _Toc104509297 \h </w:instrText>
             </w:r>
             <w:r>
               <w:rPr>
@@ -1748,7 +1748,7 @@
               <w:lang w:eastAsia="ru-RU"/>
             </w:rPr>
           </w:pPr>
-          <w:hyperlink w:anchor="_Toc104163813" w:history="1">
+          <w:hyperlink w:anchor="_Toc104509298" w:history="1">
             <w:r>
               <w:rPr>
                 <w:rStyle w:val="af4"/>
@@ -1776,7 +1776,7 @@
                 <w:noProof/>
                 <w:webHidden/>
               </w:rPr>
-              <w:instrText xml:space="preserve"> PAGEREF _Toc104163813 \h </w:instrText>
+              <w:instrText xml:space="preserve"> PAGEREF _Toc104509298 \h </w:instrText>
             </w:r>
             <w:r>
               <w:rPr>
@@ -1820,7 +1820,7 @@
               <w:lang w:eastAsia="ru-RU"/>
             </w:rPr>
           </w:pPr>
-          <w:hyperlink w:anchor="_Toc104163814" w:history="1">
+          <w:hyperlink w:anchor="_Toc104509299" w:history="1">
             <w:r>
               <w:rPr>
                 <w:rStyle w:val="af4"/>
@@ -1848,7 +1848,7 @@
                 <w:noProof/>
                 <w:webHidden/>
               </w:rPr>
-              <w:instrText xml:space="preserve"> PAGEREF _Toc104163814 \h </w:instrText>
+              <w:instrText xml:space="preserve"> PAGEREF _Toc104509299 \h </w:instrText>
             </w:r>
             <w:r>
               <w:rPr>
@@ -1892,7 +1892,7 @@
               <w:lang w:eastAsia="ru-RU"/>
             </w:rPr>
           </w:pPr>
-          <w:hyperlink w:anchor="_Toc104163815" w:history="1">
+          <w:hyperlink w:anchor="_Toc104509300" w:history="1">
             <w:r>
               <w:rPr>
                 <w:rStyle w:val="af4"/>
@@ -1920,7 +1920,7 @@
                 <w:noProof/>
                 <w:webHidden/>
               </w:rPr>
-              <w:instrText xml:space="preserve"> PAGEREF _Toc104163815 \h </w:instrText>
+              <w:instrText xml:space="preserve"> PAGEREF _Toc104509300 \h </w:instrText>
             </w:r>
             <w:r>
               <w:rPr>
@@ -1964,7 +1964,7 @@
               <w:lang w:eastAsia="ru-RU"/>
             </w:rPr>
           </w:pPr>
-          <w:hyperlink w:anchor="_Toc104163816" w:history="1">
+          <w:hyperlink w:anchor="_Toc104509301" w:history="1">
             <w:r>
               <w:rPr>
                 <w:rStyle w:val="af4"/>
@@ -2008,7 +2008,7 @@
                 <w:noProof/>
                 <w:webHidden/>
               </w:rPr>
-              <w:instrText xml:space="preserve"> PAGEREF _Toc104163816 \h </w:instrText>
+              <w:instrText xml:space="preserve"> PAGEREF _Toc104509301 \h </w:instrText>
             </w:r>
             <w:r>
               <w:rPr>
@@ -2052,7 +2052,7 @@
               <w:lang w:eastAsia="ru-RU"/>
             </w:rPr>
           </w:pPr>
-          <w:hyperlink w:anchor="_Toc104163817" w:history="1">
+          <w:hyperlink w:anchor="_Toc104509302" w:history="1">
             <w:r>
               <w:rPr>
                 <w:rStyle w:val="af4"/>
@@ -2120,7 +2120,7 @@
                 <w:noProof/>
                 <w:webHidden/>
               </w:rPr>
-              <w:instrText xml:space="preserve"> PAGEREF _Toc104163817 \h </w:instrText>
+              <w:instrText xml:space="preserve"> PAGEREF _Toc104509302 \h </w:instrText>
             </w:r>
             <w:r>
               <w:rPr>
@@ -2140,7 +2140,7 @@
                 <w:noProof/>
                 <w:webHidden/>
               </w:rPr>
-              <w:t>45</w:t>
+              <w:t>46</w:t>
             </w:r>
             <w:r>
               <w:rPr>
@@ -2164,7 +2164,7 @@
               <w:lang w:eastAsia="ru-RU"/>
             </w:rPr>
           </w:pPr>
-          <w:hyperlink w:anchor="_Toc104163818" w:history="1">
+          <w:hyperlink w:anchor="_Toc104509303" w:history="1">
             <w:r>
               <w:rPr>
                 <w:rStyle w:val="af4"/>
@@ -2192,7 +2192,7 @@
                 <w:noProof/>
                 <w:webHidden/>
               </w:rPr>
-              <w:instrText xml:space="preserve"> PAGEREF _Toc104163818 \h </w:instrText>
+              <w:instrText xml:space="preserve"> PAGEREF _Toc104509303 \h </w:instrText>
             </w:r>
             <w:r>
               <w:rPr>
@@ -2236,7 +2236,7 @@
               <w:lang w:eastAsia="ru-RU"/>
             </w:rPr>
           </w:pPr>
-          <w:hyperlink w:anchor="_Toc104163819" w:history="1">
+          <w:hyperlink w:anchor="_Toc104509304" w:history="1">
             <w:r>
               <w:rPr>
                 <w:rStyle w:val="af4"/>
@@ -2264,7 +2264,7 @@
                 <w:noProof/>
                 <w:webHidden/>
               </w:rPr>
-              <w:instrText xml:space="preserve"> PAGEREF _Toc104163819 \h </w:instrText>
+              <w:instrText xml:space="preserve"> PAGEREF _Toc104509304 \h </w:instrText>
             </w:r>
             <w:r>
               <w:rPr>
@@ -2308,7 +2308,7 @@
               <w:lang w:eastAsia="ru-RU"/>
             </w:rPr>
           </w:pPr>
-          <w:hyperlink w:anchor="_Toc104163820" w:history="1">
+          <w:hyperlink w:anchor="_Toc104509305" w:history="1">
             <w:r>
               <w:rPr>
                 <w:rStyle w:val="af4"/>
@@ -2336,7 +2336,7 @@
                 <w:noProof/>
                 <w:webHidden/>
               </w:rPr>
-              <w:instrText xml:space="preserve"> PAGEREF _Toc104163820 \h </w:instrText>
+              <w:instrText xml:space="preserve"> PAGEREF _Toc104509305 \h </w:instrText>
             </w:r>
             <w:r>
               <w:rPr>
@@ -2356,7 +2356,295 @@
                 <w:noProof/>
                 <w:webHidden/>
               </w:rPr>
-              <w:t>48</w:t>
+              <w:t>50</w:t>
+            </w:r>
+            <w:r>
+              <w:rPr>
+                <w:noProof/>
+                <w:webHidden/>
+              </w:rPr>
+              <w:fldChar w:fldCharType="end"/>
+            </w:r>
+          </w:hyperlink>
+        </w:p>
+        <w:p>
+          <w:pPr>
+            <w:pStyle w:val="31"/>
+            <w:tabs>
+              <w:tab w:val="right" w:leader="dot" w:pos="9345"/>
+            </w:tabs>
+            <w:rPr>
+              <w:rFonts w:asciiTheme="minorHAnsi" w:hAnsiTheme="minorHAnsi"/>
+              <w:noProof/>
+              <w:sz w:val="22"/>
+              <w:lang w:eastAsia="ru-RU"/>
+            </w:rPr>
+          </w:pPr>
+          <w:hyperlink w:anchor="_Toc104509306" w:history="1">
+            <w:r>
+              <w:rPr>
+                <w:rStyle w:val="af4"/>
+                <w:noProof/>
+                <w:lang w:val="uk-UA"/>
+              </w:rPr>
+              <w:t>4.2.1 Модульне тестування</w:t>
+            </w:r>
+            <w:r>
+              <w:rPr>
+                <w:noProof/>
+                <w:webHidden/>
+              </w:rPr>
+              <w:tab/>
+            </w:r>
+            <w:r>
+              <w:rPr>
+                <w:noProof/>
+                <w:webHidden/>
+              </w:rPr>
+              <w:fldChar w:fldCharType="begin"/>
+            </w:r>
+            <w:r>
+              <w:rPr>
+                <w:noProof/>
+                <w:webHidden/>
+              </w:rPr>
+              <w:instrText xml:space="preserve"> PAGEREF _Toc104509306 \h </w:instrText>
+            </w:r>
+            <w:r>
+              <w:rPr>
+                <w:noProof/>
+                <w:webHidden/>
+              </w:rPr>
+            </w:r>
+            <w:r>
+              <w:rPr>
+                <w:noProof/>
+                <w:webHidden/>
+              </w:rPr>
+              <w:fldChar w:fldCharType="separate"/>
+            </w:r>
+            <w:r>
+              <w:rPr>
+                <w:noProof/>
+                <w:webHidden/>
+              </w:rPr>
+              <w:t>51</w:t>
+            </w:r>
+            <w:r>
+              <w:rPr>
+                <w:noProof/>
+                <w:webHidden/>
+              </w:rPr>
+              <w:fldChar w:fldCharType="end"/>
+            </w:r>
+          </w:hyperlink>
+        </w:p>
+        <w:p>
+          <w:pPr>
+            <w:pStyle w:val="31"/>
+            <w:tabs>
+              <w:tab w:val="right" w:leader="dot" w:pos="9345"/>
+            </w:tabs>
+            <w:rPr>
+              <w:rFonts w:asciiTheme="minorHAnsi" w:hAnsiTheme="minorHAnsi"/>
+              <w:noProof/>
+              <w:sz w:val="22"/>
+              <w:lang w:eastAsia="ru-RU"/>
+            </w:rPr>
+          </w:pPr>
+          <w:hyperlink w:anchor="_Toc104509307" w:history="1">
+            <w:r>
+              <w:rPr>
+                <w:rStyle w:val="af4"/>
+                <w:noProof/>
+                <w:lang w:val="uk-UA"/>
+              </w:rPr>
+              <w:t>4.2.2 Функціональне тестування</w:t>
+            </w:r>
+            <w:r>
+              <w:rPr>
+                <w:noProof/>
+                <w:webHidden/>
+              </w:rPr>
+              <w:tab/>
+            </w:r>
+            <w:r>
+              <w:rPr>
+                <w:noProof/>
+                <w:webHidden/>
+              </w:rPr>
+              <w:fldChar w:fldCharType="begin"/>
+            </w:r>
+            <w:r>
+              <w:rPr>
+                <w:noProof/>
+                <w:webHidden/>
+              </w:rPr>
+              <w:instrText xml:space="preserve"> PAGEREF _Toc104509307 \h </w:instrText>
+            </w:r>
+            <w:r>
+              <w:rPr>
+                <w:noProof/>
+                <w:webHidden/>
+              </w:rPr>
+            </w:r>
+            <w:r>
+              <w:rPr>
+                <w:noProof/>
+                <w:webHidden/>
+              </w:rPr>
+              <w:fldChar w:fldCharType="separate"/>
+            </w:r>
+            <w:r>
+              <w:rPr>
+                <w:noProof/>
+                <w:webHidden/>
+              </w:rPr>
+              <w:t>52</w:t>
+            </w:r>
+            <w:r>
+              <w:rPr>
+                <w:noProof/>
+                <w:webHidden/>
+              </w:rPr>
+              <w:fldChar w:fldCharType="end"/>
+            </w:r>
+          </w:hyperlink>
+        </w:p>
+        <w:p>
+          <w:pPr>
+            <w:pStyle w:val="31"/>
+            <w:tabs>
+              <w:tab w:val="right" w:leader="dot" w:pos="9345"/>
+            </w:tabs>
+            <w:rPr>
+              <w:rFonts w:asciiTheme="minorHAnsi" w:hAnsiTheme="minorHAnsi"/>
+              <w:noProof/>
+              <w:sz w:val="22"/>
+              <w:lang w:eastAsia="ru-RU"/>
+            </w:rPr>
+          </w:pPr>
+          <w:hyperlink w:anchor="_Toc104509308" w:history="1">
+            <w:r>
+              <w:rPr>
+                <w:rStyle w:val="af4"/>
+                <w:noProof/>
+                <w:lang w:val="uk-UA"/>
+              </w:rPr>
+              <w:t>4.2.3 Нефункціональне тестування</w:t>
+            </w:r>
+            <w:r>
+              <w:rPr>
+                <w:noProof/>
+                <w:webHidden/>
+              </w:rPr>
+              <w:tab/>
+            </w:r>
+            <w:r>
+              <w:rPr>
+                <w:noProof/>
+                <w:webHidden/>
+              </w:rPr>
+              <w:fldChar w:fldCharType="begin"/>
+            </w:r>
+            <w:r>
+              <w:rPr>
+                <w:noProof/>
+                <w:webHidden/>
+              </w:rPr>
+              <w:instrText xml:space="preserve"> PAGEREF _Toc104509308 \h </w:instrText>
+            </w:r>
+            <w:r>
+              <w:rPr>
+                <w:noProof/>
+                <w:webHidden/>
+              </w:rPr>
+            </w:r>
+            <w:r>
+              <w:rPr>
+                <w:noProof/>
+                <w:webHidden/>
+              </w:rPr>
+              <w:fldChar w:fldCharType="separate"/>
+            </w:r>
+            <w:r>
+              <w:rPr>
+                <w:noProof/>
+                <w:webHidden/>
+              </w:rPr>
+              <w:t>53</w:t>
+            </w:r>
+            <w:r>
+              <w:rPr>
+                <w:noProof/>
+                <w:webHidden/>
+              </w:rPr>
+              <w:fldChar w:fldCharType="end"/>
+            </w:r>
+          </w:hyperlink>
+        </w:p>
+        <w:p>
+          <w:pPr>
+            <w:pStyle w:val="31"/>
+            <w:tabs>
+              <w:tab w:val="right" w:leader="dot" w:pos="9345"/>
+            </w:tabs>
+            <w:rPr>
+              <w:rFonts w:asciiTheme="minorHAnsi" w:hAnsiTheme="minorHAnsi"/>
+              <w:noProof/>
+              <w:sz w:val="22"/>
+              <w:lang w:eastAsia="ru-RU"/>
+            </w:rPr>
+          </w:pPr>
+          <w:hyperlink w:anchor="_Toc104509309" w:history="1">
+            <w:r>
+              <w:rPr>
+                <w:rStyle w:val="af4"/>
+                <w:noProof/>
+                <w:lang w:val="uk-UA"/>
+              </w:rPr>
+              <w:t>4.3 Можливі вдосконалення системи</w:t>
+            </w:r>
+            <w:r>
+              <w:rPr>
+                <w:noProof/>
+                <w:webHidden/>
+              </w:rPr>
+              <w:tab/>
+            </w:r>
+            <w:r>
+              <w:rPr>
+                <w:noProof/>
+                <w:webHidden/>
+              </w:rPr>
+              <w:fldChar w:fldCharType="begin"/>
+            </w:r>
+            <w:r>
+              <w:rPr>
+                <w:noProof/>
+                <w:webHidden/>
+              </w:rPr>
+              <w:instrText xml:space="preserve"> PAGEREF _Toc104509309 \h </w:instrText>
+            </w:r>
+            <w:r>
+              <w:rPr>
+                <w:noProof/>
+                <w:webHidden/>
+              </w:rPr>
+            </w:r>
+            <w:r>
+              <w:rPr>
+                <w:noProof/>
+                <w:webHidden/>
+              </w:rPr>
+              <w:fldChar w:fldCharType="separate"/>
+            </w:r>
+            <w:r>
+              <w:rPr>
+                <w:noProof/>
+                <w:webHidden/>
+              </w:rPr>
+              <w:t>54</w:t>
             </w:r>
             <w:r>
               <w:rPr>
@@ -2380,7 +2668,7 @@
               <w:lang w:eastAsia="ru-RU"/>
             </w:rPr>
           </w:pPr>
-          <w:hyperlink w:anchor="_Toc104163821" w:history="1">
+          <w:hyperlink w:anchor="_Toc104509310" w:history="1">
             <w:r>
               <w:rPr>
                 <w:rStyle w:val="af4"/>
@@ -2408,7 +2696,7 @@
                 <w:noProof/>
                 <w:webHidden/>
               </w:rPr>
-              <w:instrText xml:space="preserve"> PAGEREF _Toc104163821 \h </w:instrText>
+              <w:instrText xml:space="preserve"> PAGEREF _Toc104509310 \h </w:instrText>
             </w:r>
             <w:r>
               <w:rPr>
@@ -2428,7 +2716,7 @@
                 <w:noProof/>
                 <w:webHidden/>
               </w:rPr>
-              <w:t>49</w:t>
+              <w:t>55</w:t>
             </w:r>
             <w:r>
               <w:rPr>
@@ -2452,7 +2740,7 @@
               <w:lang w:eastAsia="ru-RU"/>
             </w:rPr>
           </w:pPr>
-          <w:hyperlink w:anchor="_Toc104163822" w:history="1">
+          <w:hyperlink w:anchor="_Toc104509311" w:history="1">
             <w:r>
               <w:rPr>
                 <w:rStyle w:val="af4"/>
@@ -2480,7 +2768,7 @@
                 <w:noProof/>
                 <w:webHidden/>
               </w:rPr>
-              <w:instrText xml:space="preserve"> PAGEREF _Toc104163822 \h </w:instrText>
+              <w:instrText xml:space="preserve"> PAGEREF _Toc104509311 \h </w:instrText>
             </w:r>
             <w:r>
               <w:rPr>
@@ -2500,7 +2788,7 @@
                 <w:noProof/>
                 <w:webHidden/>
               </w:rPr>
-              <w:t>50</w:t>
+              <w:t>56</w:t>
             </w:r>
             <w:r>
               <w:rPr>
@@ -2538,7 +2826,7 @@
           <w:lang w:val="uk-UA"/>
         </w:rPr>
       </w:pPr>
-      <w:bookmarkStart w:id="0" w:name="_Toc104163790"/>
+      <w:bookmarkStart w:id="0" w:name="_Toc104509275"/>
       <w:r>
         <w:rPr>
           <w:lang w:val="uk-UA"/>
@@ -2737,6 +3025,12 @@
         </w:rPr>
         <w:t>ланцюг блоків з даними</w:t>
       </w:r>
+      <w:r>
+        <w:rPr>
+          <w:lang w:val="uk-UA"/>
+        </w:rPr>
+        <w:t>;</w:t>
+      </w:r>
     </w:p>
     <w:p>
       <w:pPr>
@@ -2833,6 +3127,25 @@
         </w:rPr>
         <w:t>рівноправна мережа</w:t>
       </w:r>
+      <w:r>
+        <w:rPr>
+          <w:lang w:val="uk-UA"/>
+        </w:rPr>
+        <w:t>;</w:t>
+      </w:r>
+    </w:p>
+    <w:p>
+      <w:pPr>
+        <w:rPr>
+          <w:lang w:val="uk-UA"/>
+        </w:rPr>
+      </w:pPr>
+      <w:r>
+        <w:rPr>
+          <w:lang w:val="uk-UA"/>
+        </w:rPr>
+        <w:t>ПС – програмна система.</w:t>
+      </w:r>
     </w:p>
     <w:p>
       <w:pPr>
@@ -2854,7 +3167,7 @@
           <w:lang w:val="uk-UA"/>
         </w:rPr>
       </w:pPr>
-      <w:bookmarkStart w:id="1" w:name="_Toc104163791"/>
+      <w:bookmarkStart w:id="1" w:name="_Toc104509276"/>
       <w:r>
         <w:rPr>
           <w:lang w:val="uk-UA"/>
@@ -3246,7 +3559,7 @@
           <w:lang w:val="uk-UA"/>
         </w:rPr>
       </w:pPr>
-      <w:bookmarkStart w:id="2" w:name="_Toc104163792"/>
+      <w:bookmarkStart w:id="2" w:name="_Toc104509277"/>
       <w:r>
         <w:rPr>
           <w:lang w:val="uk-UA"/>
@@ -3270,7 +3583,7 @@
           <w:lang w:val="uk-UA"/>
         </w:rPr>
       </w:pPr>
-      <w:bookmarkStart w:id="3" w:name="_Toc104163793"/>
+      <w:bookmarkStart w:id="3" w:name="_Toc104509278"/>
       <w:r>
         <w:rPr>
           <w:lang w:val="uk-UA"/>
@@ -3942,7 +4255,7 @@
           <w:lang w:val="uk-UA"/>
         </w:rPr>
       </w:pPr>
-      <w:bookmarkStart w:id="4" w:name="_Toc104163794"/>
+      <w:bookmarkStart w:id="4" w:name="_Toc104509279"/>
       <w:r>
         <w:rPr>
           <w:lang w:val="uk-UA"/>
@@ -4507,7 +4820,7 @@
           <w:lang w:val="uk-UA"/>
         </w:rPr>
       </w:pPr>
-      <w:bookmarkStart w:id="5" w:name="_Toc104163795"/>
+      <w:bookmarkStart w:id="5" w:name="_Toc104509280"/>
       <w:r>
         <w:rPr>
           <w:lang w:val="uk-UA"/>
@@ -4636,7 +4949,7 @@
           <w:lang w:val="uk-UA"/>
         </w:rPr>
       </w:pPr>
-      <w:bookmarkStart w:id="6" w:name="_Toc104163796"/>
+      <w:bookmarkStart w:id="6" w:name="_Toc104509281"/>
       <w:r>
         <w:rPr>
           <w:lang w:val="uk-UA"/>
@@ -5271,7 +5584,7 @@
           <w:lang w:val="uk-UA"/>
         </w:rPr>
       </w:pPr>
-      <w:bookmarkStart w:id="7" w:name="_Toc104163797"/>
+      <w:bookmarkStart w:id="7" w:name="_Toc104509282"/>
       <w:r>
         <w:rPr>
           <w:lang w:val="uk-UA"/>
@@ -5911,7 +6224,7 @@
           <w:lang w:val="uk-UA"/>
         </w:rPr>
       </w:pPr>
-      <w:bookmarkStart w:id="8" w:name="_Toc104163798"/>
+      <w:bookmarkStart w:id="8" w:name="_Toc104509283"/>
       <w:r>
         <w:rPr>
           <w:lang w:val="uk-UA"/>
@@ -6713,7 +7026,7 @@
           <w:lang w:val="uk-UA"/>
         </w:rPr>
       </w:pPr>
-      <w:bookmarkStart w:id="9" w:name="_Toc104163799"/>
+      <w:bookmarkStart w:id="9" w:name="_Toc104509284"/>
       <w:r>
         <w:rPr>
           <w:lang w:val="uk-UA"/>
@@ -7153,7 +7466,7 @@
           <w:lang w:val="uk-UA"/>
         </w:rPr>
       </w:pPr>
-      <w:bookmarkStart w:id="10" w:name="_Toc104163800"/>
+      <w:bookmarkStart w:id="10" w:name="_Toc104509285"/>
       <w:r>
         <w:rPr>
           <w:lang w:val="uk-UA"/>
@@ -7177,7 +7490,7 @@
           <w:lang w:val="uk-UA"/>
         </w:rPr>
       </w:pPr>
-      <w:bookmarkStart w:id="11" w:name="_Toc104163801"/>
+      <w:bookmarkStart w:id="11" w:name="_Toc104509286"/>
       <w:r>
         <w:rPr>
           <w:lang w:val="uk-UA"/>
@@ -7323,7 +7636,7 @@
           <w:lang w:val="uk-UA"/>
         </w:rPr>
       </w:pPr>
-      <w:bookmarkStart w:id="12" w:name="_Toc104163802"/>
+      <w:bookmarkStart w:id="12" w:name="_Toc104509287"/>
       <w:r>
         <w:rPr>
           <w:lang w:val="uk-UA"/>
@@ -12824,7 +13137,7 @@
           <w:lang w:val="uk-UA"/>
         </w:rPr>
       </w:pPr>
-      <w:bookmarkStart w:id="13" w:name="_Toc104163803"/>
+      <w:bookmarkStart w:id="13" w:name="_Toc104509288"/>
       <w:r>
         <w:rPr>
           <w:lang w:val="uk-UA"/>
@@ -13390,7 +13703,7 @@
           <w:lang w:val="uk-UA"/>
         </w:rPr>
       </w:pPr>
-      <w:bookmarkStart w:id="14" w:name="_Toc104163804"/>
+      <w:bookmarkStart w:id="14" w:name="_Toc104509289"/>
       <w:r>
         <w:t>2.</w:t>
       </w:r>
@@ -14840,7 +15153,7 @@
           <w:lang w:val="uk-UA"/>
         </w:rPr>
       </w:pPr>
-      <w:bookmarkStart w:id="15" w:name="_Toc104163805"/>
+      <w:bookmarkStart w:id="15" w:name="_Toc104509290"/>
       <w:r>
         <w:rPr>
           <w:lang w:val="uk-UA"/>
@@ -15130,7 +15443,7 @@
           <w:lang w:val="uk-UA"/>
         </w:rPr>
       </w:pPr>
-      <w:bookmarkStart w:id="16" w:name="_Toc104163806"/>
+      <w:bookmarkStart w:id="16" w:name="_Toc104509291"/>
       <w:r>
         <w:rPr>
           <w:lang w:val="uk-UA"/>
@@ -15292,7 +15605,7 @@
           <w:lang w:val="uk-UA"/>
         </w:rPr>
       </w:pPr>
-      <w:bookmarkStart w:id="17" w:name="_Toc104163807"/>
+      <w:bookmarkStart w:id="17" w:name="_Toc104509292"/>
       <w:r>
         <w:rPr>
           <w:lang w:val="uk-UA"/>
@@ -15485,7 +15798,7 @@
           <w:lang w:val="uk-UA"/>
         </w:rPr>
       </w:pPr>
-      <w:bookmarkStart w:id="18" w:name="_Toc104163808"/>
+      <w:bookmarkStart w:id="18" w:name="_Toc104509293"/>
       <w:r>
         <w:rPr>
           <w:lang w:val="uk-UA"/>
@@ -15695,14 +16008,20 @@
         <w:rPr>
           <w:lang w:val="uk-UA"/>
         </w:rPr>
-        <w:t>. Кольори що мають використовуватись: білий</w:t>
-      </w:r>
-      <w:r>
-        <w:t>,</w:t>
-      </w:r>
-      <w:proofErr w:type="spellStart"/>
-      <w:r>
-        <w:t>блакитний</w:t>
+        <w:t xml:space="preserve">. Кольори що мають використовуватись: </w:t>
+      </w:r>
+      <w:proofErr w:type="spellStart"/>
+      <w:r>
+        <w:rPr>
+          <w:lang w:val="uk-UA"/>
+        </w:rPr>
+        <w:t>білий</w:t>
+      </w:r>
+      <w:r>
+        <w:rPr>
+          <w:lang w:val="uk-UA"/>
+        </w:rPr>
+        <w:t>,блакитний</w:t>
       </w:r>
       <w:proofErr w:type="spellEnd"/>
       <w:r>
@@ -15769,7 +16088,7 @@
           <w:lang w:val="uk-UA"/>
         </w:rPr>
       </w:pPr>
-      <w:bookmarkStart w:id="19" w:name="_Toc104163809"/>
+      <w:bookmarkStart w:id="19" w:name="_Toc104509294"/>
       <w:r>
         <w:rPr>
           <w:lang w:val="uk-UA"/>
@@ -15793,7 +16112,7 @@
           <w:lang w:val="uk-UA"/>
         </w:rPr>
       </w:pPr>
-      <w:bookmarkStart w:id="20" w:name="_Toc104163810"/>
+      <w:bookmarkStart w:id="20" w:name="_Toc104509295"/>
       <w:r>
         <w:rPr>
           <w:lang w:val="uk-UA"/>
@@ -15815,7 +16134,7 @@
           <w:lang w:val="uk-UA"/>
         </w:rPr>
       </w:pPr>
-      <w:bookmarkStart w:id="21" w:name="_Toc104163811"/>
+      <w:bookmarkStart w:id="21" w:name="_Toc104509296"/>
       <w:r>
         <w:rPr>
           <w:lang w:val="uk-UA"/>
@@ -17199,7 +17518,7 @@
           <w:lang w:val="uk-UA"/>
         </w:rPr>
       </w:pPr>
-      <w:bookmarkStart w:id="22" w:name="_Toc104163812"/>
+      <w:bookmarkStart w:id="22" w:name="_Toc104509297"/>
       <w:r>
         <w:rPr>
           <w:lang w:val="uk-UA"/>
@@ -17390,7 +17709,7 @@
           <w:lang w:val="uk-UA"/>
         </w:rPr>
       </w:pPr>
-      <w:bookmarkStart w:id="23" w:name="_Toc104163813"/>
+      <w:bookmarkStart w:id="23" w:name="_Toc104509298"/>
       <w:r>
         <w:rPr>
           <w:lang w:val="uk-UA"/>
@@ -17991,7 +18310,7 @@
           <w:lang w:val="uk-UA"/>
         </w:rPr>
       </w:pPr>
-      <w:bookmarkStart w:id="24" w:name="_Toc104163814"/>
+      <w:bookmarkStart w:id="24" w:name="_Toc104509299"/>
       <w:r>
         <w:rPr>
           <w:lang w:val="uk-UA"/>
@@ -18015,7 +18334,7 @@
           <w:lang w:val="uk-UA"/>
         </w:rPr>
       </w:pPr>
-      <w:bookmarkStart w:id="25" w:name="_Toc104163815"/>
+      <w:bookmarkStart w:id="25" w:name="_Toc104509300"/>
       <w:r>
         <w:rPr>
           <w:lang w:val="uk-UA"/>
@@ -18115,7 +18434,7 @@
           <w:lang w:val="uk-UA"/>
         </w:rPr>
       </w:pPr>
-      <w:bookmarkStart w:id="26" w:name="_Toc104163816"/>
+      <w:bookmarkStart w:id="26" w:name="_Toc104509301"/>
       <w:r>
         <w:rPr>
           <w:lang w:val="uk-UA"/>
@@ -18212,6 +18531,82 @@
           <w:lang w:val="uk-UA"/>
         </w:rPr>
         <w:t>запитів.</w:t>
+      </w:r>
+    </w:p>
+    <w:p>
+      <w:pPr>
+        <w:ind w:firstLine="708"/>
+        <w:rPr>
+          <w:lang w:val="en-US"/>
+        </w:rPr>
+      </w:pPr>
+      <w:proofErr w:type="spellStart"/>
+      <w:r>
+        <w:rPr>
+          <w:lang w:val="uk-UA"/>
+        </w:rPr>
+        <w:t>Entity</w:t>
+      </w:r>
+      <w:proofErr w:type="spellEnd"/>
+      <w:r>
+        <w:rPr>
+          <w:lang w:val="uk-UA"/>
+        </w:rPr>
+        <w:t xml:space="preserve"> </w:t>
+      </w:r>
+      <w:proofErr w:type="spellStart"/>
+      <w:r>
+        <w:rPr>
+          <w:lang w:val="uk-UA"/>
+        </w:rPr>
+        <w:t>Framework</w:t>
+      </w:r>
+      <w:proofErr w:type="spellEnd"/>
+      <w:r>
+        <w:rPr>
+          <w:lang w:val="uk-UA"/>
+        </w:rPr>
+        <w:t xml:space="preserve"> — це платформа ORM з відкритим вихідним кодом для додатків .NET, яку підтримує Microsoft. Це дозволяє розробникам працювати з даними, використовуючи об’єкти специфічних для домену класів, не зосереджуючи увагу на базових таблицях і стовпцях бази даних, де ці дані зберігаються. За допомогою </w:t>
+      </w:r>
+      <w:proofErr w:type="spellStart"/>
+      <w:r>
+        <w:rPr>
+          <w:lang w:val="uk-UA"/>
+        </w:rPr>
+        <w:t>Entity</w:t>
+      </w:r>
+      <w:proofErr w:type="spellEnd"/>
+      <w:r>
+        <w:rPr>
+          <w:lang w:val="uk-UA"/>
+        </w:rPr>
+        <w:t xml:space="preserve"> </w:t>
+      </w:r>
+      <w:proofErr w:type="spellStart"/>
+      <w:r>
+        <w:rPr>
+          <w:lang w:val="uk-UA"/>
+        </w:rPr>
+        <w:t>Framework</w:t>
+      </w:r>
+      <w:proofErr w:type="spellEnd"/>
+      <w:r>
+        <w:rPr>
+          <w:lang w:val="uk-UA"/>
+        </w:rPr>
+        <w:t xml:space="preserve"> розробники можуть працювати на більш високому рівні абстракції, коли вони мають справу з даними, а також можуть створювати та підтримувати орієнтовані на дані програми з меншою кількістю коду в порівнянні з традиційними програмами.</w:t>
+      </w:r>
+      <w:r>
+        <w:rPr>
+          <w:lang w:val="uk-UA"/>
+        </w:rPr>
+        <w:t xml:space="preserve"> </w:t>
+      </w:r>
+      <w:r>
+        <w:rPr>
+          <w:lang w:val="en-US"/>
+        </w:rPr>
+        <w:t>[14]</w:t>
       </w:r>
     </w:p>
     <w:p>
@@ -18417,7 +18812,14 @@
         <w:rPr>
           <w:lang w:val="uk-UA"/>
         </w:rPr>
-        <w:t xml:space="preserve"> позначений атрибутом – </w:t>
+        <w:t xml:space="preserve"> </w:t>
+      </w:r>
+      <w:r>
+        <w:rPr>
+          <w:lang w:val="uk-UA"/>
+        </w:rPr>
+        <w:lastRenderedPageBreak/>
+        <w:t xml:space="preserve">позначений атрибутом – </w:t>
       </w:r>
       <w:proofErr w:type="spellStart"/>
       <w:r>
@@ -18477,8 +18879,8 @@
         </w:rPr>
         <w:drawing>
           <wp:inline distT="0" distB="0" distL="0" distR="0" wp14:anchorId="0A9CE48E" wp14:editId="452421E4">
-            <wp:extent cx="3315163" cy="1486107"/>
-            <wp:effectExtent l="0" t="0" r="0" b="0"/>
+            <wp:extent cx="2988860" cy="1339833"/>
+            <wp:effectExtent l="0" t="0" r="2540" b="0"/>
             <wp:docPr id="29" name="Рисунок 29"/>
             <wp:cNvGraphicFramePr>
               <a:graphicFrameLocks xmlns:a="http://schemas.openxmlformats.org/drawingml/2006/main" noChangeAspect="1"/>
@@ -18499,7 +18901,7 @@
                   <pic:spPr>
                     <a:xfrm>
                       <a:off x="0" y="0"/>
-                      <a:ext cx="3315163" cy="1486107"/>
+                      <a:ext cx="3005266" cy="1347187"/>
                     </a:xfrm>
                     <a:prstGeom prst="rect">
                       <a:avLst/>
@@ -18525,7 +18927,6 @@
         <w:rPr>
           <w:lang w:val="uk-UA"/>
         </w:rPr>
-        <w:lastRenderedPageBreak/>
         <w:t>Рисунок 4.2 – Контекст блоку</w:t>
       </w:r>
     </w:p>
@@ -18734,11 +19135,12 @@
           <w:lang w:val="uk-UA"/>
         </w:rPr>
       </w:pPr>
-      <w:bookmarkStart w:id="27" w:name="_Toc104163817"/>
-      <w:r>
-        <w:rPr>
-          <w:lang w:val="uk-UA"/>
-        </w:rPr>
+      <w:bookmarkStart w:id="27" w:name="_Toc104509302"/>
+      <w:r>
+        <w:rPr>
+          <w:lang w:val="uk-UA"/>
+        </w:rPr>
+        <w:lastRenderedPageBreak/>
         <w:t xml:space="preserve">4.1.2 </w:t>
       </w:r>
       <w:r>
@@ -18969,14 +19371,7 @@
         <w:rPr>
           <w:lang w:val="uk-UA"/>
         </w:rPr>
-        <w:t xml:space="preserve"> </w:t>
-      </w:r>
-      <w:r>
-        <w:rPr>
-          <w:lang w:val="uk-UA"/>
-        </w:rPr>
-        <w:lastRenderedPageBreak/>
-        <w:t xml:space="preserve">Після цього </w:t>
+        <w:t xml:space="preserve"> Після цього </w:t>
       </w:r>
       <w:r>
         <w:rPr>
@@ -19123,7 +19518,7 @@
           <w:lang w:val="uk-UA"/>
         </w:rPr>
       </w:pPr>
-      <w:bookmarkStart w:id="28" w:name="_Toc104163818"/>
+      <w:bookmarkStart w:id="28" w:name="_Toc104509303"/>
       <w:r>
         <w:rPr>
           <w:lang w:val="uk-UA"/>
@@ -19217,6 +19612,7 @@
         <w:rPr>
           <w:lang w:val="uk-UA"/>
         </w:rPr>
+        <w:lastRenderedPageBreak/>
         <w:t xml:space="preserve">Клас </w:t>
       </w:r>
       <w:proofErr w:type="spellStart"/>
@@ -19377,45 +19773,480 @@
           <w:lang w:val="uk-UA"/>
         </w:rPr>
       </w:pPr>
-      <w:bookmarkStart w:id="29" w:name="_Toc104163819"/>
+      <w:bookmarkStart w:id="29" w:name="_Toc104509304"/>
+      <w:r>
+        <w:rPr>
+          <w:lang w:val="uk-UA"/>
+        </w:rPr>
+        <w:t>4.1.4 Розробка інтерфейсу</w:t>
+      </w:r>
+      <w:bookmarkEnd w:id="29"/>
+    </w:p>
+    <w:p>
+      <w:pPr>
+        <w:rPr>
+          <w:lang w:val="uk-UA"/>
+        </w:rPr>
+      </w:pPr>
+      <w:r>
+        <w:rPr>
+          <w:lang w:val="uk-UA"/>
+        </w:rPr>
+        <w:t xml:space="preserve">При розробці інтерфейсу користувача використовувалися стандартні форми </w:t>
+      </w:r>
+      <w:r>
+        <w:rPr>
+          <w:lang w:val="en-US"/>
+        </w:rPr>
+        <w:t>WPF</w:t>
+      </w:r>
+      <w:r>
+        <w:rPr>
+          <w:lang w:val="uk-UA"/>
+        </w:rPr>
+        <w:t xml:space="preserve">, зі стандартними </w:t>
+      </w:r>
+      <w:r>
+        <w:rPr>
+          <w:lang w:val="en-US"/>
+        </w:rPr>
+        <w:t>UI</w:t>
+      </w:r>
+      <w:r>
+        <w:rPr>
+          <w:lang w:val="uk-UA"/>
+        </w:rPr>
+        <w:t xml:space="preserve"> </w:t>
+      </w:r>
+      <w:r>
+        <w:rPr>
+          <w:lang w:val="uk-UA"/>
+        </w:rPr>
+        <w:t>е</w:t>
+      </w:r>
+      <w:r>
+        <w:rPr>
+          <w:lang w:val="uk-UA"/>
+        </w:rPr>
+        <w:t>лементами.</w:t>
+      </w:r>
+    </w:p>
+    <w:p>
+      <w:pPr>
+        <w:rPr>
+          <w:lang w:val="uk-UA"/>
+        </w:rPr>
+      </w:pPr>
+      <w:r>
+        <w:rPr>
+          <w:lang w:val="uk-UA"/>
+        </w:rPr>
+        <w:t xml:space="preserve">Windows </w:t>
+      </w:r>
+      <w:proofErr w:type="spellStart"/>
+      <w:r>
+        <w:rPr>
+          <w:lang w:val="uk-UA"/>
+        </w:rPr>
+        <w:t>Presentation</w:t>
+      </w:r>
+      <w:proofErr w:type="spellEnd"/>
+      <w:r>
+        <w:rPr>
+          <w:lang w:val="uk-UA"/>
+        </w:rPr>
+        <w:t xml:space="preserve"> </w:t>
+      </w:r>
+      <w:proofErr w:type="spellStart"/>
+      <w:r>
+        <w:rPr>
+          <w:lang w:val="uk-UA"/>
+        </w:rPr>
+        <w:t>Foundation</w:t>
+      </w:r>
+      <w:proofErr w:type="spellEnd"/>
+      <w:r>
+        <w:rPr>
+          <w:lang w:val="uk-UA"/>
+        </w:rPr>
+        <w:t xml:space="preserve"> (</w:t>
+      </w:r>
+      <w:r>
+        <w:rPr>
+          <w:lang w:val="en-US"/>
+        </w:rPr>
+        <w:t>WPF</w:t>
+      </w:r>
+      <w:r>
+        <w:rPr>
+          <w:lang w:val="uk-UA"/>
+        </w:rPr>
+        <w:t>)</w:t>
+      </w:r>
+      <w:r>
+        <w:rPr>
+          <w:lang w:val="uk-UA"/>
+        </w:rPr>
+        <w:t xml:space="preserve"> — це структура інтерфейсу користувача, яка створює настільні клієнтські програми. Платформа розробки WPF підтримує широкий набір функцій розробки додатків, включаючи модель програми, ресурси, елементи керування, графіку, макет, прив’яз</w:t>
+      </w:r>
+      <w:r>
+        <w:rPr>
+          <w:lang w:val="uk-UA"/>
+        </w:rPr>
+        <w:t>ку даних, документи та безпеку</w:t>
+      </w:r>
+      <w:r>
+        <w:t xml:space="preserve"> [</w:t>
+      </w:r>
+      <w:r>
+        <w:t>15</w:t>
+      </w:r>
+      <w:r>
+        <w:t>]</w:t>
+      </w:r>
+      <w:r>
+        <w:rPr>
+          <w:lang w:val="uk-UA"/>
+        </w:rPr>
+        <w:t>.</w:t>
+      </w:r>
+    </w:p>
+    <w:p>
+      <w:pPr>
+        <w:rPr>
+          <w:lang w:val="uk-UA"/>
+        </w:rPr>
+      </w:pPr>
+      <w:r>
+        <w:rPr>
+          <w:lang w:val="uk-UA"/>
+        </w:rPr>
+        <w:t xml:space="preserve">WPF є частиною .NET, тому, якщо ви раніше створювали програми з .NET за допомогою ASP.NET або Windows </w:t>
+      </w:r>
+      <w:proofErr w:type="spellStart"/>
+      <w:r>
+        <w:rPr>
+          <w:lang w:val="uk-UA"/>
+        </w:rPr>
+        <w:t>Forms</w:t>
+      </w:r>
+      <w:proofErr w:type="spellEnd"/>
+      <w:r>
+        <w:rPr>
+          <w:lang w:val="uk-UA"/>
+        </w:rPr>
+        <w:t xml:space="preserve">, досвід програмування повинен бути знайомим. WPF використовує </w:t>
+      </w:r>
+      <w:proofErr w:type="spellStart"/>
+      <w:r>
+        <w:rPr>
+          <w:lang w:val="uk-UA"/>
+        </w:rPr>
+        <w:t>Extensible</w:t>
+      </w:r>
+      <w:proofErr w:type="spellEnd"/>
+      <w:r>
+        <w:rPr>
+          <w:lang w:val="uk-UA"/>
+        </w:rPr>
+        <w:t xml:space="preserve"> </w:t>
+      </w:r>
+      <w:proofErr w:type="spellStart"/>
+      <w:r>
+        <w:rPr>
+          <w:lang w:val="uk-UA"/>
+        </w:rPr>
+        <w:t>Application</w:t>
+      </w:r>
+      <w:proofErr w:type="spellEnd"/>
+      <w:r>
+        <w:rPr>
+          <w:lang w:val="uk-UA"/>
+        </w:rPr>
+        <w:t xml:space="preserve"> </w:t>
+      </w:r>
+      <w:proofErr w:type="spellStart"/>
+      <w:r>
+        <w:rPr>
+          <w:lang w:val="uk-UA"/>
+        </w:rPr>
+        <w:t>Markup</w:t>
+      </w:r>
+      <w:proofErr w:type="spellEnd"/>
+      <w:r>
+        <w:rPr>
+          <w:lang w:val="uk-UA"/>
+        </w:rPr>
+        <w:t xml:space="preserve"> </w:t>
+      </w:r>
+      <w:proofErr w:type="spellStart"/>
+      <w:r>
+        <w:rPr>
+          <w:lang w:val="uk-UA"/>
+        </w:rPr>
+        <w:t>Language</w:t>
+      </w:r>
+      <w:proofErr w:type="spellEnd"/>
+      <w:r>
+        <w:rPr>
+          <w:lang w:val="uk-UA"/>
+        </w:rPr>
+        <w:t xml:space="preserve"> (XAML) для забезпечення декларативної моделі для програмування програм.</w:t>
+      </w:r>
+    </w:p>
+    <w:p>
+      <w:pPr>
+        <w:rPr>
+          <w:lang w:val="uk-UA"/>
+        </w:rPr>
+      </w:pPr>
+      <w:r>
+        <w:rPr>
+          <w:lang w:val="uk-UA"/>
+        </w:rPr>
+        <w:t xml:space="preserve"> О</w:t>
+      </w:r>
+      <w:r>
+        <w:rPr>
+          <w:lang w:val="uk-UA"/>
+        </w:rPr>
+        <w:t>сновним в дані</w:t>
+      </w:r>
+      <w:r>
+        <w:rPr>
+          <w:lang w:val="uk-UA"/>
+        </w:rPr>
+        <w:t xml:space="preserve">й програмній системі є саме </w:t>
+      </w:r>
+      <w:proofErr w:type="spellStart"/>
+      <w:r>
+        <w:rPr>
+          <w:lang w:val="uk-UA"/>
+        </w:rPr>
+        <w:t>блокчейн</w:t>
+      </w:r>
+      <w:proofErr w:type="spellEnd"/>
+      <w:r>
+        <w:rPr>
+          <w:lang w:val="uk-UA"/>
+        </w:rPr>
+        <w:t xml:space="preserve">, а зробивши невелику кількість маніпуляцій з системою управління </w:t>
+      </w:r>
+      <w:proofErr w:type="spellStart"/>
+      <w:r>
+        <w:rPr>
+          <w:lang w:val="uk-UA"/>
+        </w:rPr>
+        <w:t>блокчейну</w:t>
+      </w:r>
+      <w:proofErr w:type="spellEnd"/>
+      <w:r>
+        <w:rPr>
+          <w:lang w:val="uk-UA"/>
+        </w:rPr>
+        <w:t xml:space="preserve"> та з </w:t>
+      </w:r>
+      <w:r>
+        <w:rPr>
+          <w:lang w:val="en-US"/>
+        </w:rPr>
+        <w:t>UI</w:t>
+      </w:r>
+      <w:r>
+        <w:rPr>
+          <w:lang w:val="uk-UA"/>
+        </w:rPr>
+        <w:t xml:space="preserve"> інтерфейсом можна, повністю змінити функціонал додатку </w:t>
+      </w:r>
+      <w:proofErr w:type="spellStart"/>
+      <w:r>
+        <w:rPr>
+          <w:lang w:val="uk-UA"/>
+        </w:rPr>
+        <w:t>інкапсулюючи</w:t>
+      </w:r>
+      <w:proofErr w:type="spellEnd"/>
+      <w:r>
+        <w:rPr>
+          <w:lang w:val="uk-UA"/>
+        </w:rPr>
+        <w:t xml:space="preserve"> дані блоків.</w:t>
+      </w:r>
+    </w:p>
+    <w:p>
+      <w:pPr>
+        <w:rPr>
+          <w:lang w:val="uk-UA"/>
+        </w:rPr>
+      </w:pPr>
+      <w:r>
+        <w:rPr>
+          <w:lang w:val="uk-UA"/>
+        </w:rPr>
+        <w:t xml:space="preserve">Для демонстрації було </w:t>
+      </w:r>
+      <w:r>
+        <w:rPr>
+          <w:lang w:val="uk-UA"/>
+        </w:rPr>
+        <w:t>створено додаток, що містить чотири</w:t>
+      </w:r>
+      <w:r>
+        <w:rPr>
+          <w:lang w:val="uk-UA"/>
+        </w:rPr>
+        <w:t xml:space="preserve"> форми: логін, реєс</w:t>
+      </w:r>
+      <w:r>
+        <w:rPr>
+          <w:lang w:val="uk-UA"/>
+        </w:rPr>
+        <w:t>трація</w:t>
+      </w:r>
+      <w:r>
+        <w:rPr>
+          <w:lang w:val="uk-UA"/>
+        </w:rPr>
+        <w:t>, основна</w:t>
+      </w:r>
+      <w:r>
+        <w:rPr>
+          <w:lang w:val="uk-UA"/>
+        </w:rPr>
+        <w:t xml:space="preserve"> </w:t>
+      </w:r>
+      <w:r>
+        <w:rPr>
+          <w:lang w:val="uk-UA"/>
+        </w:rPr>
+        <w:t>форма, та форма</w:t>
+      </w:r>
+      <w:r>
+        <w:rPr>
+          <w:lang w:val="uk-UA"/>
+        </w:rPr>
+        <w:t xml:space="preserve"> для перегляду результатів пошуку</w:t>
+      </w:r>
+      <w:r>
+        <w:rPr>
+          <w:lang w:val="uk-UA"/>
+        </w:rPr>
+        <w:t>.</w:t>
+      </w:r>
+    </w:p>
+    <w:p>
+      <w:pPr>
+        <w:rPr>
+          <w:lang w:val="uk-UA"/>
+        </w:rPr>
+      </w:pPr>
+      <w:r>
+        <w:rPr>
+          <w:lang w:val="uk-UA"/>
+        </w:rPr>
+        <w:t xml:space="preserve">Сторінка реєстрації дозволяє зберігати новоствореного користувача в </w:t>
+      </w:r>
+      <w:proofErr w:type="spellStart"/>
+      <w:r>
+        <w:rPr>
+          <w:lang w:val="uk-UA"/>
+        </w:rPr>
+        <w:t>блокчейні</w:t>
+      </w:r>
+      <w:proofErr w:type="spellEnd"/>
+      <w:r>
+        <w:rPr>
+          <w:lang w:val="uk-UA"/>
+        </w:rPr>
+        <w:t xml:space="preserve">, в блоці спеціального типу – </w:t>
+      </w:r>
+      <w:r>
+        <w:rPr>
+          <w:lang w:val="en-US"/>
+        </w:rPr>
+        <w:t>User</w:t>
+      </w:r>
+      <w:r>
+        <w:t>.</w:t>
+      </w:r>
+      <w:r>
+        <w:rPr>
+          <w:lang w:val="uk-UA"/>
+        </w:rPr>
+        <w:t xml:space="preserve"> </w:t>
+      </w:r>
+    </w:p>
+    <w:p>
+      <w:pPr>
+        <w:rPr>
+          <w:lang w:val="uk-UA"/>
+        </w:rPr>
+      </w:pPr>
       <w:r>
         <w:rPr>
           <w:lang w:val="uk-UA"/>
         </w:rPr>
         <w:lastRenderedPageBreak/>
-        <w:t>4.1.4 Розробка інтерфейсу</w:t>
-      </w:r>
-      <w:bookmarkEnd w:id="29"/>
-    </w:p>
-    <w:p>
-      <w:pPr>
-        <w:rPr>
-          <w:lang w:val="uk-UA"/>
-        </w:rPr>
-      </w:pPr>
-      <w:r>
-        <w:rPr>
-          <w:lang w:val="uk-UA"/>
-        </w:rPr>
-        <w:t xml:space="preserve">При розробці інтерфейсу користувача використовувалися стандартні форми </w:t>
-      </w:r>
+        <w:t xml:space="preserve">Сторінка логіну дає можливість зайти під ім’ям користувача, який вже міститься в </w:t>
+      </w:r>
+      <w:proofErr w:type="spellStart"/>
+      <w:r>
+        <w:rPr>
+          <w:lang w:val="uk-UA"/>
+        </w:rPr>
+        <w:t>блокчейні</w:t>
+      </w:r>
+      <w:proofErr w:type="spellEnd"/>
+      <w:r>
+        <w:rPr>
+          <w:lang w:val="uk-UA"/>
+        </w:rPr>
+        <w:t xml:space="preserve">, або вирушити до сторінки реєстрації, щоб додати нового користувача. </w:t>
+      </w:r>
+    </w:p>
+    <w:p>
+      <w:pPr>
+        <w:rPr>
+          <w:lang w:val="uk-UA"/>
+        </w:rPr>
+      </w:pPr>
+      <w:r>
+        <w:rPr>
+          <w:lang w:val="uk-UA"/>
+        </w:rPr>
+        <w:t xml:space="preserve">Основна сторінка зверху відображає </w:t>
+      </w:r>
+      <w:r>
+        <w:rPr>
+          <w:lang w:val="uk-UA"/>
+        </w:rPr>
+        <w:t>інформацію</w:t>
+      </w:r>
+      <w:r>
+        <w:rPr>
+          <w:lang w:val="uk-UA"/>
+        </w:rPr>
+        <w:t xml:space="preserve"> про користувача (логін, порт та </w:t>
+      </w:r>
+      <w:proofErr w:type="spellStart"/>
       <w:r>
         <w:rPr>
           <w:lang w:val="en-US"/>
         </w:rPr>
-        <w:t>WPF</w:t>
-      </w:r>
-      <w:r>
-        <w:rPr>
-          <w:lang w:val="uk-UA"/>
-        </w:rPr>
-        <w:t xml:space="preserve">, зі стандартними </w:t>
+        <w:t>uri</w:t>
+      </w:r>
+      <w:proofErr w:type="spellEnd"/>
+      <w:r>
+        <w:rPr>
+          <w:lang w:val="uk-UA"/>
+        </w:rPr>
+        <w:t xml:space="preserve"> </w:t>
       </w:r>
       <w:r>
         <w:rPr>
           <w:lang w:val="en-US"/>
         </w:rPr>
-        <w:t>UI</w:t>
+        <w:t>end</w:t>
       </w:r>
       <w:r>
         <w:rPr>
@@ -19425,41 +20256,27 @@
       </w:r>
       <w:r>
         <w:rPr>
-          <w:lang w:val="uk-UA"/>
-        </w:rPr>
-        <w:t>е</w:t>
-      </w:r>
-      <w:r>
-        <w:rPr>
-          <w:lang w:val="uk-UA"/>
-        </w:rPr>
-        <w:t>лементами, тому</w:t>
-      </w:r>
-      <w:r>
-        <w:rPr>
-          <w:lang w:val="uk-UA"/>
-        </w:rPr>
-        <w:t xml:space="preserve"> що основним в дані</w:t>
-      </w:r>
-      <w:r>
-        <w:rPr>
-          <w:lang w:val="uk-UA"/>
-        </w:rPr>
-        <w:t xml:space="preserve">й програмній системі є саме </w:t>
-      </w:r>
-      <w:proofErr w:type="spellStart"/>
-      <w:r>
-        <w:rPr>
-          <w:lang w:val="uk-UA"/>
-        </w:rPr>
-        <w:t>блокчейн</w:t>
-      </w:r>
-      <w:proofErr w:type="spellEnd"/>
-      <w:r>
-        <w:rPr>
-          <w:lang w:val="uk-UA"/>
-        </w:rPr>
-        <w:t xml:space="preserve">, а зробивши невелику кількість маніпуляцій з системою управління </w:t>
+          <w:lang w:val="en-US"/>
+        </w:rPr>
+        <w:t>point</w:t>
+      </w:r>
+      <w:r>
+        <w:rPr>
+          <w:lang w:val="uk-UA"/>
+        </w:rPr>
+        <w:t>)</w:t>
+      </w:r>
+      <w:r>
+        <w:rPr>
+          <w:lang w:val="uk-UA"/>
+        </w:rPr>
+        <w:t xml:space="preserve">. </w:t>
+      </w:r>
+      <w:r>
+        <w:rPr>
+          <w:lang w:val="uk-UA"/>
+        </w:rPr>
+        <w:t xml:space="preserve">Майже всю область цієї сторінки займає список з блоків, що вже додані до </w:t>
       </w:r>
       <w:proofErr w:type="spellStart"/>
       <w:r>
@@ -19473,88 +20290,105 @@
         <w:rPr>
           <w:lang w:val="uk-UA"/>
         </w:rPr>
-        <w:t xml:space="preserve"> та з </w:t>
-      </w:r>
-      <w:r>
-        <w:rPr>
-          <w:lang w:val="en-US"/>
-        </w:rPr>
-        <w:t>UI</w:t>
-      </w:r>
-      <w:r>
-        <w:rPr>
-          <w:lang w:val="uk-UA"/>
-        </w:rPr>
-        <w:t xml:space="preserve"> інтерфейсом можна, повністю змінити функціонал додатку </w:t>
-      </w:r>
-      <w:proofErr w:type="spellStart"/>
-      <w:r>
-        <w:rPr>
-          <w:lang w:val="uk-UA"/>
-        </w:rPr>
-        <w:t>інкапсулюючи</w:t>
-      </w:r>
-      <w:proofErr w:type="spellEnd"/>
-      <w:r>
-        <w:rPr>
-          <w:lang w:val="uk-UA"/>
-        </w:rPr>
-        <w:t xml:space="preserve"> дані блоків.</w:t>
-      </w:r>
-    </w:p>
-    <w:p>
-      <w:pPr>
-        <w:rPr>
-          <w:lang w:val="uk-UA"/>
-        </w:rPr>
-      </w:pPr>
-      <w:r>
-        <w:rPr>
-          <w:lang w:val="uk-UA"/>
-        </w:rPr>
-        <w:t xml:space="preserve">Для демонстрації було </w:t>
-      </w:r>
-      <w:r>
-        <w:rPr>
-          <w:lang w:val="uk-UA"/>
-        </w:rPr>
-        <w:t>створено додаток, що містить чотири</w:t>
-      </w:r>
-      <w:r>
-        <w:rPr>
-          <w:lang w:val="uk-UA"/>
-        </w:rPr>
-        <w:t xml:space="preserve"> форми: логін, реєс</w:t>
-      </w:r>
-      <w:r>
-        <w:rPr>
-          <w:lang w:val="uk-UA"/>
-        </w:rPr>
-        <w:t>трація</w:t>
-      </w:r>
-      <w:r>
-        <w:rPr>
-          <w:lang w:val="uk-UA"/>
-        </w:rPr>
-        <w:t>, основна</w:t>
-      </w:r>
-      <w:r>
-        <w:rPr>
-          <w:lang w:val="uk-UA"/>
-        </w:rPr>
-        <w:t xml:space="preserve"> </w:t>
-      </w:r>
-      <w:r>
-        <w:rPr>
-          <w:lang w:val="uk-UA"/>
-        </w:rPr>
-        <w:t>форма, та форма</w:t>
-      </w:r>
-      <w:r>
-        <w:rPr>
-          <w:lang w:val="uk-UA"/>
-        </w:rPr>
-        <w:t xml:space="preserve"> для перегляду результатів пошуку</w:t>
+        <w:t xml:space="preserve">. </w:t>
+      </w:r>
+      <w:proofErr w:type="spellStart"/>
+      <w:r>
+        <w:rPr>
+          <w:lang w:val="uk-UA"/>
+        </w:rPr>
+        <w:t>Нажавши</w:t>
+      </w:r>
+      <w:proofErr w:type="spellEnd"/>
+      <w:r>
+        <w:rPr>
+          <w:lang w:val="uk-UA"/>
+        </w:rPr>
+        <w:t xml:space="preserve"> на будь який </w:t>
+      </w:r>
+      <w:proofErr w:type="spellStart"/>
+      <w:r>
+        <w:rPr>
+          <w:lang w:val="uk-UA"/>
+        </w:rPr>
+        <w:t>єлемент</w:t>
+      </w:r>
+      <w:proofErr w:type="spellEnd"/>
+      <w:r>
+        <w:rPr>
+          <w:lang w:val="uk-UA"/>
+        </w:rPr>
+        <w:t xml:space="preserve"> списку можна зробити 4 операції з цим блоком :</w:t>
+      </w:r>
+    </w:p>
+    <w:p>
+      <w:pPr>
+        <w:rPr>
+          <w:lang w:val="uk-UA"/>
+        </w:rPr>
+      </w:pPr>
+      <w:r>
+        <w:rPr>
+          <w:lang w:val="uk-UA"/>
+        </w:rPr>
+        <w:t>- скопіювати хеш блоку;</w:t>
+      </w:r>
+    </w:p>
+    <w:p>
+      <w:pPr>
+        <w:rPr>
+          <w:lang w:val="uk-UA"/>
+        </w:rPr>
+      </w:pPr>
+      <w:r>
+        <w:rPr>
+          <w:lang w:val="uk-UA"/>
+        </w:rPr>
+        <w:t>- скопіювати ім’я користувача, що додав блок;</w:t>
+      </w:r>
+    </w:p>
+    <w:p>
+      <w:pPr>
+        <w:rPr>
+          <w:lang w:val="uk-UA"/>
+        </w:rPr>
+      </w:pPr>
+      <w:r>
+        <w:rPr>
+          <w:lang w:val="uk-UA"/>
+        </w:rPr>
+        <w:t xml:space="preserve">- переглянути вміст блоку (якщо це просте повідомлення, то воно відобразиться в </w:t>
+      </w:r>
+      <w:r>
+        <w:rPr>
+          <w:lang w:val="uk-UA"/>
+        </w:rPr>
+        <w:t>вікні повідомлень, а якщо це якийсь файл, то він тимчасово завантажиться на комп’ютер та відкриється</w:t>
+      </w:r>
+      <w:r>
+        <w:rPr>
+          <w:lang w:val="uk-UA"/>
+        </w:rPr>
+        <w:t>);</w:t>
+      </w:r>
+    </w:p>
+    <w:p>
+      <w:pPr>
+        <w:rPr>
+          <w:lang w:val="uk-UA"/>
+        </w:rPr>
+      </w:pPr>
+      <w:r>
+        <w:rPr>
+          <w:lang w:val="uk-UA"/>
+        </w:rPr>
+        <w:t>- скачати контент блоку на комп’ютер</w:t>
+      </w:r>
+      <w:r>
+        <w:rPr>
+          <w:lang w:val="uk-UA"/>
+        </w:rPr>
+        <w:t xml:space="preserve"> (якщо у блоці вказано тип файлу, то файл завантажиться з даним типом)</w:t>
       </w:r>
       <w:r>
         <w:rPr>
@@ -19573,268 +20407,6 @@
         <w:rPr>
           <w:lang w:val="uk-UA"/>
         </w:rPr>
-        <w:t xml:space="preserve">Сторінка реєстрації дозволяє зберігати новоствореного користувача в </w:t>
-      </w:r>
-      <w:proofErr w:type="spellStart"/>
-      <w:r>
-        <w:rPr>
-          <w:lang w:val="uk-UA"/>
-        </w:rPr>
-        <w:t>блокчейні</w:t>
-      </w:r>
-      <w:proofErr w:type="spellEnd"/>
-      <w:r>
-        <w:rPr>
-          <w:lang w:val="uk-UA"/>
-        </w:rPr>
-        <w:t xml:space="preserve">, в блоці спеціального типу – </w:t>
-      </w:r>
-      <w:r>
-        <w:rPr>
-          <w:lang w:val="en-US"/>
-        </w:rPr>
-        <w:t>User</w:t>
-      </w:r>
-      <w:r>
-        <w:t>.</w:t>
-      </w:r>
-      <w:r>
-        <w:rPr>
-          <w:lang w:val="uk-UA"/>
-        </w:rPr>
-        <w:t xml:space="preserve"> </w:t>
-      </w:r>
-    </w:p>
-    <w:p>
-      <w:pPr>
-        <w:rPr>
-          <w:lang w:val="uk-UA"/>
-        </w:rPr>
-      </w:pPr>
-      <w:r>
-        <w:rPr>
-          <w:lang w:val="uk-UA"/>
-        </w:rPr>
-        <w:t xml:space="preserve">Сторінка логіну дає можливість зайти під ім’ям користувача, який вже міститься в </w:t>
-      </w:r>
-      <w:proofErr w:type="spellStart"/>
-      <w:r>
-        <w:rPr>
-          <w:lang w:val="uk-UA"/>
-        </w:rPr>
-        <w:t>блокчейні</w:t>
-      </w:r>
-      <w:proofErr w:type="spellEnd"/>
-      <w:r>
-        <w:rPr>
-          <w:lang w:val="uk-UA"/>
-        </w:rPr>
-        <w:t xml:space="preserve">, або вирушити до сторінки реєстрації, щоб додати нового користувача. </w:t>
-      </w:r>
-    </w:p>
-    <w:p>
-      <w:pPr>
-        <w:rPr>
-          <w:lang w:val="uk-UA"/>
-        </w:rPr>
-      </w:pPr>
-      <w:r>
-        <w:rPr>
-          <w:lang w:val="uk-UA"/>
-        </w:rPr>
-        <w:t xml:space="preserve">Основна сторінка зверху відображає </w:t>
-      </w:r>
-      <w:r>
-        <w:rPr>
-          <w:lang w:val="uk-UA"/>
-        </w:rPr>
-        <w:t>інформацію</w:t>
-      </w:r>
-      <w:r>
-        <w:rPr>
-          <w:lang w:val="uk-UA"/>
-        </w:rPr>
-        <w:t xml:space="preserve"> про користувача (логін, порт та </w:t>
-      </w:r>
-      <w:proofErr w:type="spellStart"/>
-      <w:r>
-        <w:rPr>
-          <w:lang w:val="en-US"/>
-        </w:rPr>
-        <w:t>uri</w:t>
-      </w:r>
-      <w:proofErr w:type="spellEnd"/>
-      <w:r>
-        <w:rPr>
-          <w:lang w:val="uk-UA"/>
-        </w:rPr>
-        <w:t xml:space="preserve"> </w:t>
-      </w:r>
-      <w:r>
-        <w:rPr>
-          <w:lang w:val="en-US"/>
-        </w:rPr>
-        <w:t>end</w:t>
-      </w:r>
-      <w:r>
-        <w:rPr>
-          <w:lang w:val="uk-UA"/>
-        </w:rPr>
-        <w:t xml:space="preserve"> </w:t>
-      </w:r>
-      <w:r>
-        <w:rPr>
-          <w:lang w:val="en-US"/>
-        </w:rPr>
-        <w:t>point</w:t>
-      </w:r>
-      <w:r>
-        <w:rPr>
-          <w:lang w:val="uk-UA"/>
-        </w:rPr>
-        <w:t>)</w:t>
-      </w:r>
-      <w:r>
-        <w:rPr>
-          <w:lang w:val="uk-UA"/>
-        </w:rPr>
-        <w:t xml:space="preserve">. </w:t>
-      </w:r>
-      <w:r>
-        <w:rPr>
-          <w:lang w:val="uk-UA"/>
-        </w:rPr>
-        <w:t xml:space="preserve">Майже всю область цієї сторінки займає список з блоків, що вже додані до </w:t>
-      </w:r>
-      <w:proofErr w:type="spellStart"/>
-      <w:r>
-        <w:rPr>
-          <w:lang w:val="uk-UA"/>
-        </w:rPr>
-        <w:t>блокчейну</w:t>
-      </w:r>
-      <w:proofErr w:type="spellEnd"/>
-      <w:r>
-        <w:rPr>
-          <w:lang w:val="uk-UA"/>
-        </w:rPr>
-        <w:t xml:space="preserve">. </w:t>
-      </w:r>
-      <w:proofErr w:type="spellStart"/>
-      <w:r>
-        <w:rPr>
-          <w:lang w:val="uk-UA"/>
-        </w:rPr>
-        <w:t>Нажавши</w:t>
-      </w:r>
-      <w:proofErr w:type="spellEnd"/>
-      <w:r>
-        <w:rPr>
-          <w:lang w:val="uk-UA"/>
-        </w:rPr>
-        <w:t xml:space="preserve"> на будь який </w:t>
-      </w:r>
-      <w:proofErr w:type="spellStart"/>
-      <w:r>
-        <w:rPr>
-          <w:lang w:val="uk-UA"/>
-        </w:rPr>
-        <w:t>єлемент</w:t>
-      </w:r>
-      <w:proofErr w:type="spellEnd"/>
-      <w:r>
-        <w:rPr>
-          <w:lang w:val="uk-UA"/>
-        </w:rPr>
-        <w:t xml:space="preserve"> списку можна зробити 4 операції з цим блоком :</w:t>
-      </w:r>
-    </w:p>
-    <w:p>
-      <w:pPr>
-        <w:rPr>
-          <w:lang w:val="uk-UA"/>
-        </w:rPr>
-      </w:pPr>
-      <w:r>
-        <w:rPr>
-          <w:lang w:val="uk-UA"/>
-        </w:rPr>
-        <w:t>- скопіювати хеш блоку;</w:t>
-      </w:r>
-    </w:p>
-    <w:p>
-      <w:pPr>
-        <w:rPr>
-          <w:lang w:val="uk-UA"/>
-        </w:rPr>
-      </w:pPr>
-      <w:r>
-        <w:rPr>
-          <w:lang w:val="uk-UA"/>
-        </w:rPr>
-        <w:t>- скопіювати ім’я користувача, що додав блок;</w:t>
-      </w:r>
-    </w:p>
-    <w:p>
-      <w:pPr>
-        <w:rPr>
-          <w:lang w:val="uk-UA"/>
-        </w:rPr>
-      </w:pPr>
-      <w:r>
-        <w:rPr>
-          <w:lang w:val="uk-UA"/>
-        </w:rPr>
-        <w:t xml:space="preserve">- переглянути вміст блоку (якщо це просте повідомлення, то воно відобразиться в </w:t>
-      </w:r>
-      <w:r>
-        <w:rPr>
-          <w:lang w:val="uk-UA"/>
-        </w:rPr>
-        <w:t>вікні повідомлень, а якщо це якийсь файл, то він тимчасово завантажиться на комп’ютер та відкриється</w:t>
-      </w:r>
-      <w:r>
-        <w:rPr>
-          <w:lang w:val="uk-UA"/>
-        </w:rPr>
-        <w:t>);</w:t>
-      </w:r>
-    </w:p>
-    <w:p>
-      <w:pPr>
-        <w:rPr>
-          <w:lang w:val="uk-UA"/>
-        </w:rPr>
-      </w:pPr>
-      <w:r>
-        <w:rPr>
-          <w:lang w:val="uk-UA"/>
-        </w:rPr>
-        <w:t>- скачати контент блоку на комп’ютер</w:t>
-      </w:r>
-      <w:r>
-        <w:rPr>
-          <w:lang w:val="uk-UA"/>
-        </w:rPr>
-        <w:t xml:space="preserve"> (якщо у блоці вказано тип файлу, то файл завантажиться з даним типом)</w:t>
-      </w:r>
-      <w:r>
-        <w:rPr>
-          <w:lang w:val="uk-UA"/>
-        </w:rPr>
-        <w:t>.</w:t>
-      </w:r>
-    </w:p>
-    <w:p>
-      <w:pPr>
-        <w:rPr>
-          <w:lang w:val="uk-UA"/>
-        </w:rPr>
-      </w:pPr>
-      <w:r>
-        <w:rPr>
-          <w:lang w:val="uk-UA"/>
-        </w:rPr>
         <w:t>В лівому нижньому куті знаходиться функціонал для додавання нових блоків, або з звичайним строковим повідомленням, або передавши будь який файл з комп’ютера.</w:t>
       </w:r>
     </w:p>
@@ -19861,7 +20433,6 @@
         <w:rPr>
           <w:lang w:val="uk-UA"/>
         </w:rPr>
-        <w:lastRenderedPageBreak/>
         <w:t>Дані фор</w:t>
       </w:r>
       <w:r>
@@ -19893,14 +20464,16 @@
           <w:lang w:val="uk-UA"/>
         </w:rPr>
       </w:pPr>
-      <w:r>
-        <w:rPr>
-          <w:lang w:val="uk-UA"/>
+      <w:bookmarkStart w:id="30" w:name="_GoBack"/>
+      <w:r>
+        <w:rPr>
+          <w:noProof/>
+          <w:lang w:eastAsia="ru-RU"/>
         </w:rPr>
         <w:drawing>
           <wp:inline distT="0" distB="0" distL="0" distR="0" wp14:anchorId="54C76FDB" wp14:editId="2E9B5A11">
-            <wp:extent cx="3172268" cy="2362530"/>
-            <wp:effectExtent l="0" t="0" r="9525" b="0"/>
+            <wp:extent cx="2722728" cy="2027737"/>
+            <wp:effectExtent l="0" t="0" r="1905" b="0"/>
             <wp:docPr id="36" name="Рисунок 36"/>
             <wp:cNvGraphicFramePr>
               <a:graphicFrameLocks xmlns:a="http://schemas.openxmlformats.org/drawingml/2006/main" noChangeAspect="1"/>
@@ -19921,7 +20494,7 @@
                   <pic:spPr>
                     <a:xfrm>
                       <a:off x="0" y="0"/>
-                      <a:ext cx="3172268" cy="2362530"/>
+                      <a:ext cx="2733522" cy="2035776"/>
                     </a:xfrm>
                     <a:prstGeom prst="rect">
                       <a:avLst/>
@@ -19933,6 +20506,7 @@
           </wp:inline>
         </w:drawing>
       </w:r>
+      <w:bookmarkEnd w:id="30"/>
     </w:p>
     <w:p>
       <w:pPr>
@@ -19968,7 +20542,8 @@
       </w:pPr>
       <w:r>
         <w:rPr>
-          <w:lang w:val="uk-UA"/>
+          <w:noProof/>
+          <w:lang w:eastAsia="ru-RU"/>
         </w:rPr>
         <w:drawing>
           <wp:inline distT="0" distB="0" distL="0" distR="0" wp14:anchorId="5643BEDE" wp14:editId="3AAF697E">
@@ -20052,9 +20627,9 @@
       </w:pPr>
       <w:r>
         <w:rPr>
-          <w:lang w:val="uk-UA"/>
-        </w:rPr>
-        <w:lastRenderedPageBreak/>
+          <w:noProof/>
+          <w:lang w:eastAsia="ru-RU"/>
+        </w:rPr>
         <w:drawing>
           <wp:inline distT="0" distB="0" distL="0" distR="0" wp14:anchorId="31E25F5D" wp14:editId="068560CB">
             <wp:extent cx="5940425" cy="3557270"/>
@@ -20131,6 +20706,11 @@
         <w:jc w:val="center"/>
       </w:pPr>
       <w:r>
+        <w:rPr>
+          <w:noProof/>
+          <w:lang w:eastAsia="ru-RU"/>
+        </w:rPr>
+        <w:lastRenderedPageBreak/>
         <w:drawing>
           <wp:inline distT="0" distB="0" distL="0" distR="0" wp14:anchorId="47AD5A05" wp14:editId="106AADD4">
             <wp:extent cx="5940425" cy="3656965"/>
@@ -20219,225 +20799,245 @@
         <w:spacing w:line="240" w:lineRule="auto"/>
         <w:ind w:firstLine="0"/>
         <w:jc w:val="center"/>
+      </w:pPr>
+    </w:p>
+    <w:p>
+      <w:pPr>
+        <w:pStyle w:val="2"/>
+        <w:rPr>
+          <w:lang w:val="uk-UA"/>
+        </w:rPr>
+      </w:pPr>
+      <w:bookmarkStart w:id="31" w:name="_Toc104509305"/>
+      <w:r>
+        <w:rPr>
+          <w:lang w:val="uk-UA"/>
+        </w:rPr>
+        <w:t>4.2 Процес тестування</w:t>
+      </w:r>
+      <w:bookmarkEnd w:id="31"/>
+    </w:p>
+    <w:p>
+      <w:pPr>
+        <w:rPr>
+          <w:lang w:val="uk-UA"/>
+        </w:rPr>
+      </w:pPr>
+      <w:r>
+        <w:rPr>
+          <w:lang w:val="uk-UA"/>
+        </w:rPr>
+        <w:t>Тестування це п</w:t>
+      </w:r>
+      <w:r>
+        <w:rPr>
+          <w:lang w:val="uk-UA"/>
+        </w:rPr>
+        <w:t>еревірка відповідності між реальною поведінкою програми та її очікуваним поведінкою на кінцевому наборі тестів, обраному певним чином.</w:t>
+      </w:r>
+    </w:p>
+    <w:p>
+      <w:pPr>
+        <w:rPr>
+          <w:lang w:val="uk-UA"/>
+        </w:rPr>
+      </w:pPr>
+      <w:r>
+        <w:rPr>
+          <w:lang w:val="uk-UA"/>
+        </w:rPr>
+        <w:t xml:space="preserve">Тестування має на меті </w:t>
+      </w:r>
+      <w:r>
+        <w:rPr>
+          <w:lang w:val="uk-UA"/>
+        </w:rPr>
+        <w:t>в</w:t>
+      </w:r>
+      <w:r>
+        <w:rPr>
+          <w:lang w:val="uk-UA"/>
+        </w:rPr>
+        <w:t>иявлення дефектів, п</w:t>
+      </w:r>
+      <w:r>
+        <w:rPr>
+          <w:lang w:val="uk-UA"/>
+        </w:rPr>
+        <w:t>ідвищення впевненості в рівні якості</w:t>
+      </w:r>
+      <w:r>
+        <w:rPr>
+          <w:lang w:val="uk-UA"/>
+        </w:rPr>
+        <w:t>, з</w:t>
+      </w:r>
+      <w:r>
+        <w:rPr>
+          <w:lang w:val="uk-UA"/>
+        </w:rPr>
+        <w:t>апобігання дефектів</w:t>
+      </w:r>
+      <w:r>
+        <w:rPr>
+          <w:lang w:val="uk-UA"/>
+        </w:rPr>
+        <w:t xml:space="preserve"> </w:t>
+      </w:r>
+      <w:r>
+        <w:rPr>
+          <w:lang w:val="uk-UA"/>
+        </w:rPr>
+        <w:t>[</w:t>
+      </w:r>
+      <w:r>
+        <w:rPr>
+          <w:lang w:val="uk-UA"/>
+        </w:rPr>
+        <w:t>16</w:t>
+      </w:r>
+      <w:r>
+        <w:rPr>
+          <w:lang w:val="uk-UA"/>
+        </w:rPr>
+        <w:t>]</w:t>
+      </w:r>
+      <w:r>
+        <w:rPr>
+          <w:lang w:val="uk-UA"/>
+        </w:rPr>
+        <w:t>.</w:t>
+      </w:r>
+    </w:p>
+    <w:p>
+      <w:pPr>
+        <w:rPr>
+          <w:lang w:val="uk-UA"/>
+        </w:rPr>
+      </w:pPr>
+      <w:r>
+        <w:rPr>
+          <w:lang w:val="uk-UA"/>
+        </w:rPr>
+        <w:t xml:space="preserve">Для тестування програмної системи на етапі розробки, кожного разу при написанні якогось модуля, проводилось </w:t>
+      </w:r>
+      <w:r>
         <w:rPr>
           <w:lang w:val="en-US"/>
         </w:rPr>
-      </w:pPr>
-    </w:p>
-    <w:p>
-      <w:pPr>
-        <w:pStyle w:val="2"/>
-        <w:rPr>
-          <w:lang w:val="uk-UA"/>
-        </w:rPr>
-      </w:pPr>
-      <w:bookmarkStart w:id="30" w:name="_Toc104163820"/>
+        <w:t>Unit</w:t>
+      </w:r>
+      <w:r>
+        <w:rPr>
+          <w:lang w:val="uk-UA"/>
+        </w:rPr>
+        <w:t xml:space="preserve"> тестування для цього модуля.</w:t>
+      </w:r>
+    </w:p>
+    <w:p>
+      <w:pPr>
+        <w:rPr>
+          <w:lang w:val="uk-UA"/>
+        </w:rPr>
+      </w:pPr>
+      <w:r>
+        <w:rPr>
+          <w:lang w:val="uk-UA"/>
+        </w:rPr>
+        <w:t>Модульний тест</w:t>
+      </w:r>
+      <w:r>
+        <w:rPr>
+          <w:lang w:val="uk-UA"/>
+        </w:rPr>
+        <w:t xml:space="preserve"> (</w:t>
+      </w:r>
+      <w:r>
+        <w:rPr>
+          <w:lang w:val="en-US"/>
+        </w:rPr>
+        <w:t>Unit</w:t>
+      </w:r>
+      <w:r>
+        <w:rPr>
+          <w:lang w:val="uk-UA"/>
+        </w:rPr>
+        <w:t xml:space="preserve"> </w:t>
+      </w:r>
+      <w:r>
+        <w:rPr>
+          <w:lang w:val="en-US"/>
+        </w:rPr>
+        <w:t>testing</w:t>
+      </w:r>
+      <w:r>
+        <w:rPr>
+          <w:lang w:val="uk-UA"/>
+        </w:rPr>
+        <w:t>)</w:t>
+      </w:r>
+      <w:r>
+        <w:rPr>
+          <w:lang w:val="uk-UA"/>
+        </w:rPr>
+        <w:t xml:space="preserve"> — це спосіб тестування одиниці найменшої частини коду, яку можна </w:t>
+      </w:r>
+      <w:proofErr w:type="spellStart"/>
+      <w:r>
+        <w:rPr>
+          <w:lang w:val="uk-UA"/>
+        </w:rPr>
+        <w:t>логічно</w:t>
+      </w:r>
+      <w:proofErr w:type="spellEnd"/>
+      <w:r>
+        <w:rPr>
+          <w:lang w:val="uk-UA"/>
+        </w:rPr>
+        <w:t xml:space="preserve"> виділити в системі. У більшості мов програмування це функція, підпрограма, метод або властивість. Ізольована частина в</w:t>
+      </w:r>
+      <w:r>
+        <w:rPr>
+          <w:lang w:val="uk-UA"/>
+        </w:rPr>
+        <w:t xml:space="preserve">изначення має важливе значення. </w:t>
+      </w:r>
+      <w:r>
+        <w:rPr>
+          <w:lang w:val="uk-UA"/>
+        </w:rPr>
+        <w:t>[1</w:t>
+      </w:r>
+      <w:r>
+        <w:rPr>
+          <w:lang w:val="en-US"/>
+        </w:rPr>
+        <w:t>7</w:t>
+      </w:r>
+      <w:r>
+        <w:rPr>
+          <w:lang w:val="uk-UA"/>
+        </w:rPr>
+        <w:t>]</w:t>
+      </w:r>
+      <w:r>
+        <w:rPr>
+          <w:lang w:val="uk-UA"/>
+        </w:rPr>
+        <w:t>.</w:t>
+      </w:r>
+    </w:p>
+    <w:p>
+      <w:pPr>
+        <w:rPr>
+          <w:lang w:val="uk-UA"/>
+        </w:rPr>
+      </w:pPr>
       <w:r>
         <w:rPr>
           <w:lang w:val="uk-UA"/>
         </w:rPr>
         <w:lastRenderedPageBreak/>
-        <w:t>4.2 Процес тестування</w:t>
-      </w:r>
-      <w:bookmarkEnd w:id="30"/>
-    </w:p>
-    <w:p>
-      <w:pPr>
-        <w:rPr>
-          <w:lang w:val="uk-UA"/>
-        </w:rPr>
-      </w:pPr>
-      <w:r>
-        <w:rPr>
-          <w:lang w:val="uk-UA"/>
-        </w:rPr>
-        <w:t>Тестування це п</w:t>
-      </w:r>
-      <w:r>
-        <w:rPr>
-          <w:lang w:val="uk-UA"/>
-        </w:rPr>
-        <w:t>еревірка відповідності між реальною поведінкою програми та її очікуваним поведінкою на кінцевому наборі тестів, обраному певним чином.</w:t>
-      </w:r>
-    </w:p>
-    <w:p>
-      <w:pPr>
-        <w:rPr>
-          <w:lang w:val="uk-UA"/>
-        </w:rPr>
-      </w:pPr>
-      <w:r>
-        <w:rPr>
-          <w:lang w:val="uk-UA"/>
-        </w:rPr>
-        <w:t xml:space="preserve">Тестування має на меті </w:t>
-      </w:r>
-      <w:r>
-        <w:rPr>
-          <w:lang w:val="uk-UA"/>
-        </w:rPr>
-        <w:t>в</w:t>
-      </w:r>
-      <w:r>
-        <w:rPr>
-          <w:lang w:val="uk-UA"/>
-        </w:rPr>
-        <w:t>иявлення дефектів, п</w:t>
-      </w:r>
-      <w:r>
-        <w:rPr>
-          <w:lang w:val="uk-UA"/>
-        </w:rPr>
-        <w:t>ідвищення впевненості в рівні якості</w:t>
-      </w:r>
-      <w:r>
-        <w:rPr>
-          <w:lang w:val="uk-UA"/>
-        </w:rPr>
-        <w:t>, з</w:t>
-      </w:r>
-      <w:r>
-        <w:rPr>
-          <w:lang w:val="uk-UA"/>
-        </w:rPr>
-        <w:t>апобігання дефектів</w:t>
-      </w:r>
-      <w:r>
-        <w:rPr>
-          <w:lang w:val="uk-UA"/>
-        </w:rPr>
-        <w:t xml:space="preserve"> </w:t>
-      </w:r>
-      <w:r>
-        <w:rPr>
-          <w:lang w:val="uk-UA"/>
-        </w:rPr>
-        <w:t>[</w:t>
-      </w:r>
-      <w:r>
-        <w:rPr>
-          <w:lang w:val="uk-UA"/>
-        </w:rPr>
-        <w:t>14</w:t>
-      </w:r>
-      <w:r>
-        <w:rPr>
-          <w:lang w:val="uk-UA"/>
-        </w:rPr>
-        <w:t>]</w:t>
-      </w:r>
-      <w:r>
-        <w:rPr>
-          <w:lang w:val="uk-UA"/>
-        </w:rPr>
-        <w:t>.</w:t>
-      </w:r>
-    </w:p>
-    <w:p>
-      <w:pPr>
-        <w:rPr>
-          <w:lang w:val="uk-UA"/>
-        </w:rPr>
-      </w:pPr>
-      <w:r>
-        <w:rPr>
-          <w:lang w:val="uk-UA"/>
-        </w:rPr>
-        <w:t xml:space="preserve">Для тестування програмної системи на етапі розробки, кожного разу при написанні якогось модуля, проводилось </w:t>
-      </w:r>
-      <w:r>
-        <w:rPr>
-          <w:lang w:val="en-US"/>
-        </w:rPr>
-        <w:t>Unit</w:t>
-      </w:r>
-      <w:r>
-        <w:rPr>
-          <w:lang w:val="uk-UA"/>
-        </w:rPr>
-        <w:t xml:space="preserve"> тестування для цього модуля.</w:t>
-      </w:r>
-    </w:p>
-    <w:p>
-      <w:r>
-        <w:rPr>
-          <w:lang w:val="uk-UA"/>
-        </w:rPr>
-        <w:t>Модульний тест</w:t>
-      </w:r>
-      <w:r>
-        <w:rPr>
-          <w:lang w:val="uk-UA"/>
-        </w:rPr>
-        <w:t xml:space="preserve"> (</w:t>
-      </w:r>
-      <w:r>
-        <w:rPr>
-          <w:lang w:val="en-US"/>
-        </w:rPr>
-        <w:t>Unit</w:t>
-      </w:r>
-      <w:r>
-        <w:rPr>
-          <w:lang w:val="uk-UA"/>
-        </w:rPr>
-        <w:t xml:space="preserve"> </w:t>
-      </w:r>
-      <w:r>
-        <w:rPr>
-          <w:lang w:val="en-US"/>
-        </w:rPr>
-        <w:t>testing</w:t>
-      </w:r>
-      <w:r>
-        <w:rPr>
-          <w:lang w:val="uk-UA"/>
-        </w:rPr>
-        <w:t>)</w:t>
-      </w:r>
-      <w:r>
-        <w:rPr>
-          <w:lang w:val="uk-UA"/>
-        </w:rPr>
-        <w:t xml:space="preserve"> — це спосіб тестування одиниці найменшої частини коду, яку можна </w:t>
-      </w:r>
-      <w:proofErr w:type="spellStart"/>
-      <w:r>
-        <w:rPr>
-          <w:lang w:val="uk-UA"/>
-        </w:rPr>
-        <w:t>логічно</w:t>
-      </w:r>
-      <w:proofErr w:type="spellEnd"/>
-      <w:r>
-        <w:rPr>
-          <w:lang w:val="uk-UA"/>
-        </w:rPr>
-        <w:t xml:space="preserve"> виділити в системі. У більшості мов програмування це функція, підпрограма, метод або властивість. Ізольована частина в</w:t>
-      </w:r>
-      <w:r>
-        <w:rPr>
-          <w:lang w:val="uk-UA"/>
-        </w:rPr>
-        <w:t xml:space="preserve">изначення має важливе значення. </w:t>
-      </w:r>
-      <w:r>
-        <w:t>[15]</w:t>
-      </w:r>
-      <w:r>
-        <w:t>.</w:t>
-      </w:r>
-    </w:p>
-    <w:p>
-      <w:pPr>
-        <w:rPr>
-          <w:lang w:val="uk-UA"/>
-        </w:rPr>
-      </w:pPr>
-      <w:r>
-        <w:rPr>
-          <w:lang w:val="uk-UA"/>
-        </w:rPr>
         <w:t>Також на при завершенні розробки, було проведено ряд тестування на відповідність функціональним та нефункціональним вимогам (функціональне тестування та н</w:t>
       </w:r>
       <w:r>
@@ -20467,12 +21067,14 @@
           <w:lang w:val="uk-UA"/>
         </w:rPr>
       </w:pPr>
+      <w:bookmarkStart w:id="32" w:name="_Toc104509306"/>
       <w:r>
         <w:rPr>
           <w:lang w:val="uk-UA"/>
         </w:rPr>
         <w:t>4.2.1 Модульне тестування</w:t>
       </w:r>
+      <w:bookmarkEnd w:id="32"/>
     </w:p>
     <w:p>
       <w:pPr>
@@ -20535,9 +21137,9 @@
       </w:pPr>
       <w:r>
         <w:rPr>
-          <w:lang w:val="uk-UA"/>
-        </w:rPr>
-        <w:lastRenderedPageBreak/>
+          <w:noProof/>
+          <w:lang w:eastAsia="ru-RU"/>
+        </w:rPr>
         <w:drawing>
           <wp:inline distT="0" distB="0" distL="0" distR="0" wp14:anchorId="390B6589" wp14:editId="0C4ABAA0">
             <wp:extent cx="2686425" cy="4620270"/>
@@ -20658,7 +21260,14 @@
         <w:rPr>
           <w:lang w:val="uk-UA"/>
         </w:rPr>
-        <w:t>справді виходить в результаті виконання метода. Приклад написаного модульного тесту, для копіювання логіна користувача в буфер обміну, показано на рисунку 4.10.</w:t>
+        <w:t xml:space="preserve">справді виходить в результаті </w:t>
+      </w:r>
+      <w:r>
+        <w:rPr>
+          <w:lang w:val="uk-UA"/>
+        </w:rPr>
+        <w:lastRenderedPageBreak/>
+        <w:t>виконання метода. Приклад написаного модульного тесту, для копіювання логіна користувача в буфер обміну, показано на рисунку 4.10.</w:t>
       </w:r>
     </w:p>
     <w:p>
@@ -20679,7 +21288,8 @@
       </w:pPr>
       <w:r>
         <w:rPr>
-          <w:lang w:val="en-US"/>
+          <w:noProof/>
+          <w:lang w:eastAsia="ru-RU"/>
         </w:rPr>
         <w:drawing>
           <wp:inline distT="0" distB="0" distL="0" distR="0" wp14:anchorId="7FADCEDD" wp14:editId="74F68B44">
@@ -20751,7 +21361,6 @@
         <w:rPr>
           <w:lang w:val="uk-UA"/>
         </w:rPr>
-        <w:lastRenderedPageBreak/>
         <w:t>Результат модульного тестування для усіх основних класів показано на рисунку 4.11.</w:t>
       </w:r>
     </w:p>
@@ -20773,7 +21382,8 @@
       </w:pPr>
       <w:r>
         <w:rPr>
-          <w:lang w:val="uk-UA"/>
+          <w:noProof/>
+          <w:lang w:eastAsia="ru-RU"/>
         </w:rPr>
         <w:drawing>
           <wp:inline distT="0" distB="0" distL="0" distR="0" wp14:anchorId="44F1152D" wp14:editId="346981E9">
@@ -20854,12 +21464,14 @@
           <w:lang w:val="uk-UA"/>
         </w:rPr>
       </w:pPr>
+      <w:bookmarkStart w:id="33" w:name="_Toc104509307"/>
       <w:r>
         <w:rPr>
           <w:lang w:val="uk-UA"/>
         </w:rPr>
         <w:t>4.2.2 Функціональне тестування</w:t>
       </w:r>
+      <w:bookmarkEnd w:id="33"/>
     </w:p>
     <w:p>
       <w:pPr>
@@ -20969,12 +21581,15 @@
           <w:lang w:val="uk-UA"/>
         </w:rPr>
       </w:pPr>
-      <w:r>
-        <w:rPr>
-          <w:lang w:val="uk-UA"/>
-        </w:rPr>
+      <w:bookmarkStart w:id="34" w:name="_Toc104509308"/>
+      <w:r>
+        <w:rPr>
+          <w:lang w:val="uk-UA"/>
+        </w:rPr>
+        <w:lastRenderedPageBreak/>
         <w:t>4.2.3 Нефункціональне тестування</w:t>
       </w:r>
+      <w:bookmarkEnd w:id="34"/>
     </w:p>
     <w:p>
       <w:pPr>
@@ -21091,294 +21706,295 @@
         <w:rPr>
           <w:lang w:val="uk-UA"/>
         </w:rPr>
-        <w:t xml:space="preserve">, яка надає невелику кількість можливостей, але ці можливості можна </w:t>
-      </w:r>
+        <w:t>, яка надає невелику кількість можливостей, але ці можливості можна використовувати задовольняючи будь які подальші надбудови над системою, наприклад інтеграцію аналогів смарт контрактів.</w:t>
+      </w:r>
+    </w:p>
+    <w:p>
+      <w:pPr>
+        <w:rPr>
+          <w:lang w:val="uk-UA"/>
+        </w:rPr>
+      </w:pPr>
+      <w:r>
+        <w:rPr>
+          <w:lang w:val="uk-UA"/>
+        </w:rPr>
+        <w:t>Надійність</w:t>
+      </w:r>
+      <w:r>
+        <w:rPr>
+          <w:lang w:val="uk-UA"/>
+        </w:rPr>
+        <w:t xml:space="preserve"> – система має стабільно працювати з мінімальною кількістю зависань при умові </w:t>
+      </w:r>
+      <w:r>
+        <w:rPr>
+          <w:lang w:val="uk-UA"/>
+        </w:rPr>
+        <w:t xml:space="preserve">середнього навантаження на неї. Вході тестування на </w:t>
+      </w:r>
+      <w:proofErr w:type="spellStart"/>
+      <w:r>
+        <w:rPr>
+          <w:lang w:val="uk-UA"/>
+        </w:rPr>
+        <w:t>стресостійкість</w:t>
+      </w:r>
+      <w:proofErr w:type="spellEnd"/>
+      <w:r>
+        <w:rPr>
+          <w:lang w:val="uk-UA"/>
+        </w:rPr>
+        <w:t xml:space="preserve"> система гарно себе показала. При завантажені 40 блоків з яких близько половини були файли середнім розміром у 500 </w:t>
+      </w:r>
+      <w:proofErr w:type="spellStart"/>
+      <w:r>
+        <w:rPr>
+          <w:lang w:val="uk-UA"/>
+        </w:rPr>
+        <w:t>кб</w:t>
+      </w:r>
+      <w:proofErr w:type="spellEnd"/>
+      <w:r>
+        <w:rPr>
+          <w:lang w:val="uk-UA"/>
+        </w:rPr>
+        <w:t xml:space="preserve">, час очікування повністю новоствореного аканта на завантаження склало менш ніж 1 секунда на одному пристрої. А отже швидкість завантаження на різних пристроях може залежати в більшій мірі лиш від швидкості </w:t>
+      </w:r>
+      <w:proofErr w:type="spellStart"/>
+      <w:r>
+        <w:rPr>
+          <w:lang w:val="uk-UA"/>
+        </w:rPr>
+        <w:t>інтернета</w:t>
+      </w:r>
+      <w:proofErr w:type="spellEnd"/>
+      <w:r>
+        <w:rPr>
+          <w:lang w:val="uk-UA"/>
+        </w:rPr>
+        <w:t xml:space="preserve"> конкретного користувача.</w:t>
+      </w:r>
+    </w:p>
+    <w:p>
+      <w:pPr>
+        <w:ind w:firstLine="708"/>
+        <w:rPr>
+          <w:lang w:val="uk-UA"/>
+        </w:rPr>
+      </w:pPr>
+      <w:r>
+        <w:rPr>
+          <w:lang w:val="uk-UA"/>
+        </w:rPr>
+        <w:t xml:space="preserve">Безпека – можливість підробити дані має бути </w:t>
+      </w:r>
+      <w:r>
+        <w:rPr>
+          <w:lang w:val="uk-UA"/>
+        </w:rPr>
+        <w:t>можлива лиш в випадку переваги більш ніж 50% у апаратних можливостях конкретного користувача. Цей пункт також повністю задовільнений. При тестуванні двох програм, що використовують один апаратний потенціал, але звертаються до різних локальних сховищ, не вдалося обманути систему зламавши ланцюжок даних. Некоректні дані одразу затираються.</w:t>
+      </w:r>
+    </w:p>
+    <w:p>
+      <w:pPr>
+        <w:rPr>
+          <w:lang w:val="uk-UA"/>
+        </w:rPr>
+      </w:pPr>
+      <w:r>
+        <w:rPr>
+          <w:lang w:val="uk-UA"/>
+        </w:rPr>
+        <w:t xml:space="preserve">Локалізація – </w:t>
+      </w:r>
+      <w:r>
+        <w:rPr>
+          <w:lang w:val="uk-UA"/>
+        </w:rPr>
+        <w:t>система повністю локалізована на англійській мові, відповідно до вимог.</w:t>
+      </w:r>
+    </w:p>
+    <w:p>
+      <w:pPr>
+        <w:rPr>
+          <w:lang w:val="uk-UA"/>
+        </w:rPr>
+      </w:pPr>
+      <w:r>
+        <w:rPr>
+          <w:lang w:val="uk-UA"/>
+        </w:rPr>
+        <w:t xml:space="preserve">Технічні вимоги – </w:t>
+      </w:r>
+      <w:r>
+        <w:rPr>
+          <w:lang w:val="uk-UA"/>
+        </w:rPr>
+        <w:t xml:space="preserve">система працює на операційній системі </w:t>
+      </w:r>
+      <w:r>
+        <w:rPr>
+          <w:lang w:val="en-US"/>
+        </w:rPr>
+        <w:t>Windows</w:t>
+      </w:r>
+      <w:r>
+        <w:t xml:space="preserve"> 10 </w:t>
+      </w:r>
+      <w:r>
+        <w:rPr>
+          <w:lang w:val="uk-UA"/>
+        </w:rPr>
+        <w:t xml:space="preserve">та потребує менш ніж 8 </w:t>
+      </w:r>
+      <w:proofErr w:type="spellStart"/>
+      <w:r>
+        <w:rPr>
+          <w:lang w:val="uk-UA"/>
+        </w:rPr>
+        <w:t>гб</w:t>
+      </w:r>
+      <w:proofErr w:type="spellEnd"/>
+      <w:r>
+        <w:rPr>
+          <w:lang w:val="uk-UA"/>
+        </w:rPr>
+        <w:t xml:space="preserve"> оперативної </w:t>
+      </w:r>
+      <w:r>
+        <w:rPr>
+          <w:lang w:val="uk-UA"/>
+        </w:rPr>
+        <w:t>пам’яті, згідно до раніше поставлених вимог.</w:t>
+      </w:r>
+    </w:p>
+    <w:p>
+      <w:pPr>
+        <w:rPr>
+          <w:lang w:val="uk-UA"/>
+        </w:rPr>
+      </w:pPr>
       <w:r>
         <w:rPr>
           <w:lang w:val="uk-UA"/>
         </w:rPr>
         <w:lastRenderedPageBreak/>
-        <w:t>використовувати задовольняючи будь які подальші надбудови над системою, наприклад інтеграцію аналогів смарт контрактів.</w:t>
-      </w:r>
-    </w:p>
-    <w:p>
-      <w:pPr>
-        <w:rPr>
-          <w:lang w:val="uk-UA"/>
-        </w:rPr>
-      </w:pPr>
-      <w:r>
-        <w:rPr>
-          <w:lang w:val="uk-UA"/>
-        </w:rPr>
-        <w:t>Надійність</w:t>
-      </w:r>
-      <w:r>
-        <w:rPr>
-          <w:lang w:val="uk-UA"/>
-        </w:rPr>
-        <w:t xml:space="preserve"> – система має стабільно працювати з мінімальною кількістю зависань при умові </w:t>
-      </w:r>
-      <w:r>
-        <w:rPr>
-          <w:lang w:val="uk-UA"/>
-        </w:rPr>
-        <w:t xml:space="preserve">середнього навантаження на неї. Вході тестування на </w:t>
-      </w:r>
-      <w:proofErr w:type="spellStart"/>
-      <w:r>
-        <w:rPr>
-          <w:lang w:val="uk-UA"/>
-        </w:rPr>
-        <w:t>стресостійкість</w:t>
-      </w:r>
-      <w:proofErr w:type="spellEnd"/>
-      <w:r>
-        <w:rPr>
-          <w:lang w:val="uk-UA"/>
-        </w:rPr>
-        <w:t xml:space="preserve"> система гарно себе показала. При завантажені 40 блоків з яких близько половини були файли середнім розміром у 500 </w:t>
-      </w:r>
-      <w:proofErr w:type="spellStart"/>
-      <w:r>
-        <w:rPr>
-          <w:lang w:val="uk-UA"/>
-        </w:rPr>
-        <w:t>кб</w:t>
-      </w:r>
-      <w:proofErr w:type="spellEnd"/>
-      <w:r>
-        <w:rPr>
-          <w:lang w:val="uk-UA"/>
-        </w:rPr>
-        <w:t xml:space="preserve">, час очікування повністю новоствореного аканта на завантаження склало менш ніж 1 секунда на одному пристрої. А отже швидкість завантаження на різних пристроях може залежати в більшій мірі лиш від швидкості </w:t>
-      </w:r>
-      <w:proofErr w:type="spellStart"/>
-      <w:r>
-        <w:rPr>
-          <w:lang w:val="uk-UA"/>
-        </w:rPr>
-        <w:t>інтернета</w:t>
-      </w:r>
-      <w:proofErr w:type="spellEnd"/>
-      <w:r>
-        <w:rPr>
-          <w:lang w:val="uk-UA"/>
-        </w:rPr>
-        <w:t xml:space="preserve"> конкретного користувача.</w:t>
-      </w:r>
-    </w:p>
-    <w:p>
-      <w:pPr>
-        <w:ind w:firstLine="708"/>
-        <w:rPr>
-          <w:lang w:val="uk-UA"/>
-        </w:rPr>
-      </w:pPr>
-      <w:r>
-        <w:rPr>
-          <w:lang w:val="uk-UA"/>
-        </w:rPr>
-        <w:t xml:space="preserve">Безпека – можливість підробити дані має бути </w:t>
-      </w:r>
-      <w:r>
-        <w:rPr>
-          <w:lang w:val="uk-UA"/>
-        </w:rPr>
-        <w:t>можлива лиш в випадку переваги більш ніж 50% у апаратних можливостях конкретного користувача. Цей пункт також повністю задовільнений. При тестуванні двох програм, що використовують один апаратний потенціал, але звертаються до різних локальних сховищ, не вдалося обманути систему зламавши ланцюжок даних. Некоректні дані одразу затираються.</w:t>
-      </w:r>
-    </w:p>
-    <w:p>
-      <w:pPr>
-        <w:rPr>
-          <w:lang w:val="uk-UA"/>
-        </w:rPr>
-      </w:pPr>
-      <w:r>
-        <w:rPr>
-          <w:lang w:val="uk-UA"/>
-        </w:rPr>
-        <w:t xml:space="preserve">Локалізація – </w:t>
-      </w:r>
-      <w:r>
-        <w:rPr>
-          <w:lang w:val="uk-UA"/>
-        </w:rPr>
-        <w:t>система повністю локалізована на англійській мові, відповідно до вимог.</w:t>
-      </w:r>
-    </w:p>
-    <w:p>
-      <w:pPr>
-        <w:rPr>
-          <w:lang w:val="uk-UA"/>
-        </w:rPr>
-      </w:pPr>
-      <w:r>
-        <w:rPr>
-          <w:lang w:val="uk-UA"/>
-        </w:rPr>
-        <w:t xml:space="preserve">Технічні вимоги – </w:t>
-      </w:r>
-      <w:r>
-        <w:rPr>
-          <w:lang w:val="uk-UA"/>
-        </w:rPr>
-        <w:t xml:space="preserve">система працює на операційній системі </w:t>
+        <w:t xml:space="preserve">Інтерфейс </w:t>
+      </w:r>
+      <w:r>
+        <w:rPr>
+          <w:lang w:val="uk-UA"/>
+        </w:rPr>
+        <w:t>– повністю відповідає стилістичним вимог, що дули поставлені раніше. Приклад інтерфейсу було представлено на рисунках 4.5-4.8.</w:t>
+      </w:r>
+    </w:p>
+    <w:p>
+      <w:pPr>
+        <w:rPr>
+          <w:lang w:val="uk-UA"/>
+        </w:rPr>
+      </w:pPr>
+    </w:p>
+    <w:p>
+      <w:pPr>
+        <w:pStyle w:val="3"/>
+        <w:rPr>
+          <w:lang w:val="uk-UA"/>
+        </w:rPr>
+      </w:pPr>
+      <w:bookmarkStart w:id="35" w:name="_Toc104509309"/>
+      <w:r>
+        <w:rPr>
+          <w:lang w:val="uk-UA"/>
+        </w:rPr>
+        <w:t>4.3 Можливі вдосконалення системи</w:t>
+      </w:r>
+      <w:bookmarkEnd w:id="35"/>
+    </w:p>
+    <w:p>
+      <w:pPr>
+        <w:rPr>
+          <w:lang w:val="uk-UA"/>
+        </w:rPr>
+      </w:pPr>
+      <w:r>
+        <w:rPr>
+          <w:lang w:val="uk-UA"/>
+        </w:rPr>
+        <w:t xml:space="preserve">При розробці програмного продукту були виявлені недоліки в архітектурі взаємодій між системою </w:t>
+      </w:r>
+      <w:proofErr w:type="spellStart"/>
+      <w:r>
+        <w:rPr>
+          <w:lang w:val="uk-UA"/>
+        </w:rPr>
+        <w:t>токенізації</w:t>
+      </w:r>
+      <w:proofErr w:type="spellEnd"/>
+      <w:r>
+        <w:rPr>
+          <w:lang w:val="uk-UA"/>
+        </w:rPr>
+        <w:t xml:space="preserve"> та системою </w:t>
       </w:r>
       <w:r>
         <w:rPr>
           <w:lang w:val="en-US"/>
         </w:rPr>
-        <w:t>Windows</w:t>
-      </w:r>
-      <w:r>
-        <w:t xml:space="preserve"> 10 </w:t>
-      </w:r>
-      <w:r>
-        <w:rPr>
-          <w:lang w:val="uk-UA"/>
-        </w:rPr>
-        <w:t xml:space="preserve">та потребує менш ніж 8 </w:t>
-      </w:r>
-      <w:proofErr w:type="spellStart"/>
-      <w:r>
-        <w:rPr>
-          <w:lang w:val="uk-UA"/>
-        </w:rPr>
-        <w:t>гб</w:t>
-      </w:r>
-      <w:proofErr w:type="spellEnd"/>
-      <w:r>
-        <w:rPr>
-          <w:lang w:val="uk-UA"/>
-        </w:rPr>
-        <w:t xml:space="preserve"> оперативної </w:t>
-      </w:r>
-      <w:r>
-        <w:rPr>
-          <w:lang w:val="uk-UA"/>
-        </w:rPr>
-        <w:t>пам’яті, згідно до раніше поставлених вимог.</w:t>
-      </w:r>
-    </w:p>
-    <w:p>
-      <w:pPr>
-        <w:rPr>
-          <w:lang w:val="uk-UA"/>
-        </w:rPr>
-      </w:pPr>
-      <w:r>
-        <w:rPr>
-          <w:lang w:val="uk-UA"/>
-        </w:rPr>
-        <w:t xml:space="preserve">Інтерфейс </w:t>
-      </w:r>
-      <w:r>
-        <w:rPr>
-          <w:lang w:val="uk-UA"/>
-        </w:rPr>
-        <w:t>– повністю відповідає стилістичним вимог, що дули поставлені раніше. Приклад інтерфейсу було представлено на рисунках 4.5-4.8.</w:t>
-      </w:r>
-    </w:p>
-    <w:p>
-      <w:pPr>
-        <w:rPr>
-          <w:lang w:val="uk-UA"/>
-        </w:rPr>
-      </w:pPr>
-    </w:p>
-    <w:p>
-      <w:pPr>
-        <w:pStyle w:val="3"/>
-        <w:rPr>
-          <w:lang w:val="uk-UA"/>
-        </w:rPr>
-      </w:pPr>
-      <w:r>
-        <w:rPr>
-          <w:lang w:val="uk-UA"/>
-        </w:rPr>
-        <w:t>4.3 Можливі вдосконалення системи</w:t>
-      </w:r>
-    </w:p>
-    <w:p>
-      <w:pPr>
-        <w:rPr>
-          <w:lang w:val="uk-UA"/>
-        </w:rPr>
-      </w:pPr>
-      <w:r>
-        <w:rPr>
-          <w:lang w:val="uk-UA"/>
-        </w:rPr>
-        <w:t xml:space="preserve">При розробці програмного продукту були виявлені недоліки в архітектурі взаємодій між системою </w:t>
-      </w:r>
-      <w:proofErr w:type="spellStart"/>
-      <w:r>
-        <w:rPr>
-          <w:lang w:val="uk-UA"/>
-        </w:rPr>
-        <w:t>токенізації</w:t>
-      </w:r>
-      <w:proofErr w:type="spellEnd"/>
-      <w:r>
-        <w:rPr>
-          <w:lang w:val="uk-UA"/>
-        </w:rPr>
-        <w:t xml:space="preserve"> та системою </w:t>
+        <w:t>Peer</w:t>
+      </w:r>
+      <w:r>
+        <w:rPr>
+          <w:lang w:val="uk-UA"/>
+        </w:rPr>
+        <w:t>-</w:t>
       </w:r>
       <w:r>
         <w:rPr>
           <w:lang w:val="en-US"/>
         </w:rPr>
+        <w:t>To</w:t>
+      </w:r>
+      <w:r>
+        <w:rPr>
+          <w:lang w:val="uk-UA"/>
+        </w:rPr>
+        <w:t>-</w:t>
+      </w:r>
+      <w:r>
+        <w:rPr>
+          <w:lang w:val="en-US"/>
+        </w:rPr>
         <w:t>Peer</w:t>
       </w:r>
       <w:r>
+        <w:rPr>
+          <w:lang w:val="uk-UA"/>
+        </w:rPr>
+        <w:t xml:space="preserve"> передачі даних. Ці проблеми слід виправити для більшої надійності, та покращенню можливостей подальших модифікацій. </w:t>
+      </w:r>
+    </w:p>
+    <w:p>
+      <w:pPr>
+        <w:rPr>
+          <w:lang w:val="uk-UA"/>
+        </w:rPr>
+      </w:pPr>
+      <w:r>
+        <w:rPr>
+          <w:lang w:val="uk-UA"/>
+        </w:rPr>
+        <w:t>Також слід провести оптимізацію збережень даних при ввімкненому застосунку, тому що, на разі усі блоки мають бути повністю завантажитися в оперативну пам’ять перед локальним збереженням, що є не оптимальним рішенням. А також слід створити механізми які будуть вирішувати питання постійного пере</w:t>
+      </w:r>
+      <w:r>
+        <w:rPr>
+          <w:lang w:val="uk-UA"/>
+        </w:rPr>
         <w:t>-</w:t>
       </w:r>
       <w:r>
         <w:rPr>
-          <w:lang w:val="en-US"/>
-        </w:rPr>
-        <w:t>To</w:t>
-      </w:r>
-      <w:r>
-        <w:t>-</w:t>
-      </w:r>
-      <w:r>
-        <w:rPr>
-          <w:lang w:val="en-US"/>
-        </w:rPr>
-        <w:t>Peer</w:t>
-      </w:r>
-      <w:r>
-        <w:rPr>
-          <w:lang w:val="uk-UA"/>
-        </w:rPr>
-        <w:t xml:space="preserve"> передачі даних. Ці проблеми слід виправити для більшої надійності, та покращенню можливостей подальших модифікацій. </w:t>
-      </w:r>
-    </w:p>
-    <w:p>
-      <w:pPr>
-        <w:rPr>
-          <w:lang w:val="uk-UA"/>
-        </w:rPr>
-      </w:pPr>
-      <w:r>
-        <w:rPr>
-          <w:lang w:val="uk-UA"/>
-        </w:rPr>
-        <w:lastRenderedPageBreak/>
-        <w:t>Також слід провести оптимізацію збережень даних при ввімкненому застосунку, тому що, на разі усі блоки мають бути повністю завантажитися в оперативну пам’ять перед локальним збереженням, що є не оптимальним рішенням. А також слід створити механізми які будуть вирішувати питання постійного пере</w:t>
-      </w:r>
-      <w:r>
-        <w:rPr>
-          <w:lang w:val="uk-UA"/>
-        </w:rPr>
-        <w:t>-</w:t>
-      </w:r>
-      <w:r>
-        <w:rPr>
           <w:lang w:val="uk-UA"/>
         </w:rPr>
         <w:t>записування локальної бази даних при вході в систему, тому що при подальшому масштабуванні</w:t>
@@ -21395,8 +22011,6 @@
         </w:rPr>
         <w:t>вхід в додаток може тривати вагомий відрізок часу.</w:t>
       </w:r>
-      <w:bookmarkStart w:id="31" w:name="_GoBack"/>
-      <w:bookmarkEnd w:id="31"/>
     </w:p>
     <w:p>
       <w:pPr>
@@ -21421,7 +22035,7 @@
           <w:lang w:val="uk-UA"/>
         </w:rPr>
       </w:pPr>
-      <w:bookmarkStart w:id="32" w:name="_Toc104163821"/>
+      <w:bookmarkStart w:id="36" w:name="_Toc104509310"/>
       <w:r>
         <w:rPr>
           <w:lang w:val="uk-UA"/>
@@ -21429,50 +22043,39 @@
         <w:lastRenderedPageBreak/>
         <w:t>ВИСНОВКИ</w:t>
       </w:r>
-      <w:bookmarkEnd w:id="32"/>
-    </w:p>
-    <w:p>
-      <w:pPr>
-        <w:rPr>
-          <w:lang w:val="uk-UA"/>
-        </w:rPr>
-      </w:pPr>
-    </w:p>
-    <w:p>
-      <w:pPr>
-        <w:rPr>
-          <w:lang w:val="uk-UA"/>
-        </w:rPr>
-      </w:pPr>
-      <w:r>
-        <w:rPr>
-          <w:lang w:val="uk-UA"/>
-        </w:rPr>
-        <w:t>При виконанні роботи був проведений аналіз,</w:t>
-      </w:r>
-      <w:r>
-        <w:rPr>
-          <w:lang w:val="uk-UA"/>
-        </w:rPr>
-        <w:t xml:space="preserve"> </w:t>
-      </w:r>
-      <w:r>
-        <w:rPr>
-          <w:lang w:val="uk-UA"/>
-        </w:rPr>
-        <w:t xml:space="preserve">предметної області, </w:t>
-      </w:r>
-      <w:r>
-        <w:rPr>
-          <w:lang w:val="uk-UA"/>
-        </w:rPr>
-        <w:t>аналогічних систем та</w:t>
-      </w:r>
-      <w:r>
-        <w:rPr>
-          <w:lang w:val="uk-UA"/>
-        </w:rPr>
-        <w:t xml:space="preserve"> методів що використовуються в рішенні задач даної предметної області. На основі дослідження було виявлено недоліки сучасних систем </w:t>
+      <w:bookmarkEnd w:id="36"/>
+    </w:p>
+    <w:p>
+      <w:pPr>
+        <w:rPr>
+          <w:lang w:val="uk-UA"/>
+        </w:rPr>
+      </w:pPr>
+    </w:p>
+    <w:p>
+      <w:pPr>
+        <w:rPr>
+          <w:lang w:val="uk-UA"/>
+        </w:rPr>
+      </w:pPr>
+      <w:r>
+        <w:rPr>
+          <w:lang w:val="uk-UA"/>
+        </w:rPr>
+        <w:t>Для досягнення поставленої мети були проведені наступні роботи.</w:t>
+      </w:r>
+    </w:p>
+    <w:p>
+      <w:pPr>
+        <w:rPr>
+          <w:lang w:val="uk-UA"/>
+        </w:rPr>
+      </w:pPr>
+      <w:r>
+        <w:rPr>
+          <w:lang w:val="uk-UA"/>
+        </w:rPr>
+        <w:t xml:space="preserve">Був проведений аналіз предметної області. Виявлено основні особливості, та недоліки сучасних систем </w:t>
       </w:r>
       <w:proofErr w:type="spellStart"/>
       <w:r>
@@ -21486,39 +22089,222 @@
         <w:rPr>
           <w:lang w:val="uk-UA"/>
         </w:rPr>
-        <w:t xml:space="preserve"> і були поставлені задачі, </w:t>
-      </w:r>
-      <w:r>
-        <w:rPr>
-          <w:lang w:val="uk-UA"/>
-        </w:rPr>
-        <w:t>при виконанні яких дані недоліки вирішуються.</w:t>
-      </w:r>
-    </w:p>
-    <w:p>
-      <w:pPr>
-        <w:rPr>
-          <w:lang w:val="uk-UA"/>
-        </w:rPr>
-      </w:pPr>
-      <w:r>
-        <w:rPr>
-          <w:lang w:val="uk-UA"/>
-        </w:rPr>
-        <w:t>Також було сформовані вимоги до системи, бізнес процеси</w:t>
-      </w:r>
-      <w:r>
-        <w:rPr>
-          <w:lang w:val="uk-UA"/>
-        </w:rPr>
-        <w:t>,</w:t>
-      </w:r>
-      <w:r>
-        <w:rPr>
-          <w:lang w:val="uk-UA"/>
-        </w:rPr>
-        <w:t xml:space="preserve"> що система має виконувати та обрані засоби за допомогою яких можна реалізувати дане програмне забезпечення.</w:t>
-      </w:r>
+        <w:t xml:space="preserve"> на основі технології </w:t>
+      </w:r>
+      <w:proofErr w:type="spellStart"/>
+      <w:r>
+        <w:rPr>
+          <w:lang w:val="uk-UA"/>
+        </w:rPr>
+        <w:t>блокчейн</w:t>
+      </w:r>
+      <w:proofErr w:type="spellEnd"/>
+      <w:r>
+        <w:rPr>
+          <w:lang w:val="uk-UA"/>
+        </w:rPr>
+        <w:t xml:space="preserve">. Були </w:t>
+      </w:r>
+      <w:r>
+        <w:rPr>
+          <w:lang w:val="uk-UA"/>
+        </w:rPr>
+        <w:t>досліджена проблема не достовірності інформації та гіпотетичні рішення цієї проблеми. Поставлені задачі, що слід вирішити для усунення сформованих проблем.</w:t>
+      </w:r>
+    </w:p>
+    <w:p>
+      <w:pPr>
+        <w:rPr>
+          <w:lang w:val="uk-UA"/>
+        </w:rPr>
+      </w:pPr>
+      <w:r>
+        <w:rPr>
+          <w:lang w:val="uk-UA"/>
+        </w:rPr>
+        <w:t xml:space="preserve"> Було проведено дослідження різних алгоритмів, що використовуються в </w:t>
+      </w:r>
+      <w:r>
+        <w:rPr>
+          <w:lang w:val="uk-UA"/>
+        </w:rPr>
+        <w:t>аналогічних</w:t>
+      </w:r>
+      <w:r>
+        <w:rPr>
+          <w:lang w:val="uk-UA"/>
+        </w:rPr>
+        <w:t xml:space="preserve"> системах. Виявлено переваги та недоліки даних алгоритмів. Були обрані найоптимальніші методики для розробки </w:t>
+      </w:r>
+      <w:r>
+        <w:rPr>
+          <w:lang w:val="uk-UA"/>
+        </w:rPr>
+        <w:t xml:space="preserve">системи </w:t>
+      </w:r>
+      <w:proofErr w:type="spellStart"/>
+      <w:r>
+        <w:rPr>
+          <w:lang w:val="uk-UA"/>
+        </w:rPr>
+        <w:t>токенізації</w:t>
+      </w:r>
+      <w:proofErr w:type="spellEnd"/>
+      <w:r>
+        <w:rPr>
+          <w:lang w:val="uk-UA"/>
+        </w:rPr>
+        <w:t>.</w:t>
+      </w:r>
+      <w:r>
+        <w:rPr>
+          <w:lang w:val="uk-UA"/>
+        </w:rPr>
+        <w:t xml:space="preserve"> Поставлені задачі, сформовані функціональні та нефункціональні вимоги, а також бізнес процеси, що мають виконуватися в системі.</w:t>
+      </w:r>
+    </w:p>
+    <w:p>
+      <w:pPr>
+        <w:rPr>
+          <w:lang w:val="uk-UA"/>
+        </w:rPr>
+      </w:pPr>
+      <w:r>
+        <w:rPr>
+          <w:lang w:val="uk-UA"/>
+        </w:rPr>
+        <w:t xml:space="preserve">Під час розробки були створенні архітектурні рішення для побудови майбутньої системи з урахуванням особливості </w:t>
+      </w:r>
+      <w:proofErr w:type="spellStart"/>
+      <w:r>
+        <w:rPr>
+          <w:lang w:val="uk-UA"/>
+        </w:rPr>
+        <w:t>блокчейну</w:t>
+      </w:r>
+      <w:proofErr w:type="spellEnd"/>
+      <w:r>
+        <w:rPr>
+          <w:lang w:val="uk-UA"/>
+        </w:rPr>
+        <w:t>. Також було сформовано вектор розробки і узгоджені періодичні модульні тести для підтримки розробки проекту.</w:t>
+      </w:r>
+      <w:r>
+        <w:rPr>
+          <w:lang w:val="uk-UA"/>
+        </w:rPr>
+        <w:t xml:space="preserve"> Було розроблено систему </w:t>
+      </w:r>
+      <w:proofErr w:type="spellStart"/>
+      <w:r>
+        <w:rPr>
+          <w:lang w:val="uk-UA"/>
+        </w:rPr>
+        <w:t>токенізації</w:t>
+      </w:r>
+      <w:proofErr w:type="spellEnd"/>
+      <w:r>
+        <w:rPr>
+          <w:lang w:val="uk-UA"/>
+        </w:rPr>
+        <w:t xml:space="preserve"> на основі технології </w:t>
+      </w:r>
+      <w:proofErr w:type="spellStart"/>
+      <w:r>
+        <w:rPr>
+          <w:lang w:val="uk-UA"/>
+        </w:rPr>
+        <w:t>блокчейн</w:t>
+      </w:r>
+      <w:proofErr w:type="spellEnd"/>
+      <w:r>
+        <w:rPr>
+          <w:lang w:val="uk-UA"/>
+        </w:rPr>
+        <w:t xml:space="preserve">, </w:t>
+      </w:r>
+      <w:r>
+        <w:rPr>
+          <w:lang w:val="en-US"/>
+        </w:rPr>
+        <w:t>P</w:t>
+      </w:r>
+      <w:r>
+        <w:t>2</w:t>
+      </w:r>
+      <w:r>
+        <w:rPr>
+          <w:lang w:val="en-US"/>
+        </w:rPr>
+        <w:t>P</w:t>
+      </w:r>
+      <w:r>
+        <w:rPr>
+          <w:lang w:val="uk-UA"/>
+        </w:rPr>
+        <w:t xml:space="preserve"> сервіс, що надає доступ до системи, та додаток, що призваний надати візуальне відображення роботи системи </w:t>
+      </w:r>
+      <w:proofErr w:type="spellStart"/>
+      <w:r>
+        <w:rPr>
+          <w:lang w:val="uk-UA"/>
+        </w:rPr>
+        <w:t>токенізації</w:t>
+      </w:r>
+      <w:proofErr w:type="spellEnd"/>
+      <w:r>
+        <w:rPr>
+          <w:lang w:val="uk-UA"/>
+        </w:rPr>
+        <w:t xml:space="preserve"> і надати зручний та простий доступ до неї.</w:t>
+      </w:r>
+    </w:p>
+    <w:p>
+      <w:pPr>
+        <w:rPr>
+          <w:lang w:val="uk-UA"/>
+        </w:rPr>
+      </w:pPr>
+      <w:r>
+        <w:rPr>
+          <w:lang w:val="uk-UA"/>
+        </w:rPr>
+        <w:t>Підчас більш детального тестування були проведені функціональні та нефункціональні тести для того, щоб впевнитися в відповідності готового продукту раніше сформованим вимогам.</w:t>
+      </w:r>
+    </w:p>
+    <w:p>
+      <w:pPr>
+        <w:rPr>
+          <w:lang w:val="uk-UA"/>
+        </w:rPr>
+      </w:pPr>
+      <w:r>
+        <w:rPr>
+          <w:lang w:val="uk-UA"/>
+        </w:rPr>
+        <w:t xml:space="preserve">Загалом було спроектовано та розроблене програмне забезпечення, що зберігає будь яку інформацію, чи документ користувачів для того, щоб таким </w:t>
+      </w:r>
+      <w:proofErr w:type="spellStart"/>
+      <w:r>
+        <w:rPr>
+          <w:lang w:val="uk-UA"/>
+        </w:rPr>
+        <w:t>чинов</w:t>
+      </w:r>
+      <w:proofErr w:type="spellEnd"/>
+      <w:r>
+        <w:rPr>
+          <w:lang w:val="uk-UA"/>
+        </w:rPr>
+        <w:t xml:space="preserve"> підтверджувати достовірність цих записів і внаслідок цього вирішити проблему підробок та фальсифікацій документів та інформації в цілому.</w:t>
+      </w:r>
+    </w:p>
+    <w:p>
+      <w:pPr>
+        <w:rPr>
+          <w:lang w:val="uk-UA"/>
+        </w:rPr>
+      </w:pPr>
     </w:p>
     <w:p>
       <w:pPr>
@@ -21543,7 +22329,7 @@
           <w:lang w:val="uk-UA"/>
         </w:rPr>
       </w:pPr>
-      <w:bookmarkStart w:id="33" w:name="_Toc104163822"/>
+      <w:bookmarkStart w:id="37" w:name="_Toc104509311"/>
       <w:r>
         <w:rPr>
           <w:lang w:val="uk-UA"/>
@@ -21551,7 +22337,7 @@
         <w:lastRenderedPageBreak/>
         <w:t>СПИСОК ДЖЕРЕЛ ІНФОРМАЦІЇ</w:t>
       </w:r>
-      <w:bookmarkEnd w:id="33"/>
+      <w:bookmarkEnd w:id="37"/>
     </w:p>
     <w:p>
       <w:pPr>
@@ -22492,7 +23278,7 @@
     <w:p>
       <w:pPr>
         <w:rPr>
-          <w:lang w:val="uk-UA"/>
+          <w:lang w:val="en-US"/>
         </w:rPr>
       </w:pPr>
       <w:r>
@@ -22500,7 +23286,65 @@
           <w:lang w:val="uk-UA"/>
         </w:rPr>
         <w:lastRenderedPageBreak/>
-        <w:t>14.</w:t>
+        <w:t xml:space="preserve">14. </w:t>
+      </w:r>
+      <w:r>
+        <w:rPr>
+          <w:lang w:val="en-US"/>
+        </w:rPr>
+        <w:t>What is Entity Framework</w:t>
+      </w:r>
+      <w:proofErr w:type="gramStart"/>
+      <w:r>
+        <w:rPr>
+          <w:lang w:val="en-US"/>
+        </w:rPr>
+        <w:t>?.</w:t>
+      </w:r>
+      <w:proofErr w:type="gramEnd"/>
+      <w:r>
+        <w:rPr>
+          <w:lang w:val="en-US"/>
+        </w:rPr>
+        <w:t xml:space="preserve"> Entity Framework Tutorial. URL: https://www.entityframeworktutorial.net/what-is-entityframework.aspx (date of access: 26.05.2022).</w:t>
+      </w:r>
+    </w:p>
+    <w:p>
+      <w:pPr>
+        <w:rPr>
+          <w:lang w:val="en-US"/>
+        </w:rPr>
+      </w:pPr>
+      <w:r>
+        <w:rPr>
+          <w:lang w:val="uk-UA"/>
+        </w:rPr>
+        <w:t>15.</w:t>
+      </w:r>
+      <w:r>
+        <w:rPr>
+          <w:lang w:val="en-US"/>
+        </w:rPr>
+        <w:t xml:space="preserve"> Microsoft. What is WPF? - Visual Studio (Windows). Developer tools, technical documentation and coding examples | Microsoft Docs. URL: https://docs.microsoft.com/uk-ua/visualstudio/designers/getting-started-with-wpf?view=vs-2022 (date of access: 26.05.2022).</w:t>
+      </w:r>
+    </w:p>
+    <w:p>
+      <w:pPr>
+        <w:rPr>
+          <w:rStyle w:val="af4"/>
+        </w:rPr>
+      </w:pPr>
+      <w:r>
+        <w:rPr>
+          <w:lang w:val="uk-UA"/>
+        </w:rPr>
+        <w:t>16</w:t>
+      </w:r>
+      <w:r>
+        <w:rPr>
+          <w:lang w:val="uk-UA"/>
+        </w:rPr>
+        <w:t>.</w:t>
       </w:r>
       <w:r>
         <w:rPr>
@@ -22508,31 +23352,188 @@
         </w:rPr>
         <w:t xml:space="preserve"> </w:t>
       </w:r>
-      <w:hyperlink r:id="rId49" w:history="1">
-        <w:r>
-          <w:rPr>
-            <w:rStyle w:val="af4"/>
-            <w:lang w:val="uk-UA"/>
-          </w:rPr>
-          <w:t>https://qalearning.com.ua/theory/about_qa/shpargalka-z-testuvannya/</w:t>
-        </w:r>
-      </w:hyperlink>
-    </w:p>
-    <w:p>
-      <w:pPr>
-        <w:rPr>
-          <w:lang w:val="uk-UA"/>
-        </w:rPr>
-      </w:pPr>
-      <w:r>
-        <w:rPr>
-          <w:lang w:val="uk-UA"/>
-        </w:rPr>
-        <w:t>15. https://smartbear.com/learn/automated-testing/what-is-unit-testing/</w:t>
+      <w:r>
+        <w:rPr>
+          <w:rStyle w:val="af4"/>
+          <w:lang w:val="uk-UA"/>
+        </w:rPr>
+        <w:t>Q &amp; A.</w:t>
+      </w:r>
+      <w:r>
+        <w:rPr>
+          <w:rStyle w:val="af4"/>
+          <w:lang w:val="uk-UA"/>
+        </w:rPr>
+        <w:t xml:space="preserve"> Навчальний ресурс з тестування програмного забезпечення. URL: https://qalearning.com.ua/theory/about_qa/shpargalka-z-testuvannya/ (</w:t>
+      </w:r>
+      <w:proofErr w:type="spellStart"/>
+      <w:r>
+        <w:rPr>
+          <w:rStyle w:val="af4"/>
+          <w:lang w:val="uk-UA"/>
+        </w:rPr>
+        <w:t>date</w:t>
+      </w:r>
+      <w:proofErr w:type="spellEnd"/>
+      <w:r>
+        <w:rPr>
+          <w:rStyle w:val="af4"/>
+          <w:lang w:val="uk-UA"/>
+        </w:rPr>
+        <w:t xml:space="preserve"> </w:t>
+      </w:r>
+      <w:proofErr w:type="spellStart"/>
+      <w:r>
+        <w:rPr>
+          <w:rStyle w:val="af4"/>
+          <w:lang w:val="uk-UA"/>
+        </w:rPr>
+        <w:t>of</w:t>
+      </w:r>
+      <w:proofErr w:type="spellEnd"/>
+      <w:r>
+        <w:rPr>
+          <w:rStyle w:val="af4"/>
+          <w:lang w:val="uk-UA"/>
+        </w:rPr>
+        <w:t xml:space="preserve"> </w:t>
+      </w:r>
+      <w:proofErr w:type="spellStart"/>
+      <w:r>
+        <w:rPr>
+          <w:rStyle w:val="af4"/>
+          <w:lang w:val="uk-UA"/>
+        </w:rPr>
+        <w:t>access</w:t>
+      </w:r>
+      <w:proofErr w:type="spellEnd"/>
+      <w:r>
+        <w:rPr>
+          <w:rStyle w:val="af4"/>
+          <w:lang w:val="uk-UA"/>
+        </w:rPr>
+        <w:t>: 26.05.2022).</w:t>
+      </w:r>
+    </w:p>
+    <w:p>
+      <w:pPr>
+        <w:rPr>
+          <w:lang w:val="uk-UA"/>
+        </w:rPr>
+      </w:pPr>
+      <w:r>
+        <w:rPr>
+          <w:lang w:val="uk-UA"/>
+        </w:rPr>
+        <w:t>17</w:t>
+      </w:r>
+      <w:r>
+        <w:rPr>
+          <w:lang w:val="uk-UA"/>
+        </w:rPr>
+        <w:t xml:space="preserve">. </w:t>
+      </w:r>
+      <w:proofErr w:type="spellStart"/>
+      <w:r>
+        <w:rPr>
+          <w:lang w:val="uk-UA"/>
+        </w:rPr>
+        <w:t>What</w:t>
+      </w:r>
+      <w:proofErr w:type="spellEnd"/>
+      <w:r>
+        <w:rPr>
+          <w:lang w:val="uk-UA"/>
+        </w:rPr>
+        <w:t xml:space="preserve"> </w:t>
+      </w:r>
+      <w:proofErr w:type="spellStart"/>
+      <w:r>
+        <w:rPr>
+          <w:lang w:val="uk-UA"/>
+        </w:rPr>
+        <w:t>Is</w:t>
+      </w:r>
+      <w:proofErr w:type="spellEnd"/>
+      <w:r>
+        <w:rPr>
+          <w:lang w:val="uk-UA"/>
+        </w:rPr>
+        <w:t xml:space="preserve"> </w:t>
+      </w:r>
+      <w:proofErr w:type="spellStart"/>
+      <w:r>
+        <w:rPr>
+          <w:lang w:val="uk-UA"/>
+        </w:rPr>
+        <w:t>Unit</w:t>
+      </w:r>
+      <w:proofErr w:type="spellEnd"/>
+      <w:r>
+        <w:rPr>
+          <w:lang w:val="uk-UA"/>
+        </w:rPr>
+        <w:t xml:space="preserve"> </w:t>
+      </w:r>
+      <w:proofErr w:type="spellStart"/>
+      <w:r>
+        <w:rPr>
+          <w:lang w:val="uk-UA"/>
+        </w:rPr>
+        <w:t>Testing</w:t>
+      </w:r>
+      <w:proofErr w:type="spellEnd"/>
+      <w:r>
+        <w:rPr>
+          <w:lang w:val="uk-UA"/>
+        </w:rPr>
+        <w:t>?. smartbear.com. URL: https://smartbear.com/learn/automated-testing/what-is-unit-testing/ (</w:t>
+      </w:r>
+      <w:proofErr w:type="spellStart"/>
+      <w:r>
+        <w:rPr>
+          <w:lang w:val="uk-UA"/>
+        </w:rPr>
+        <w:t>date</w:t>
+      </w:r>
+      <w:proofErr w:type="spellEnd"/>
+      <w:r>
+        <w:rPr>
+          <w:lang w:val="uk-UA"/>
+        </w:rPr>
+        <w:t xml:space="preserve"> </w:t>
+      </w:r>
+      <w:proofErr w:type="spellStart"/>
+      <w:r>
+        <w:rPr>
+          <w:lang w:val="uk-UA"/>
+        </w:rPr>
+        <w:t>of</w:t>
+      </w:r>
+      <w:proofErr w:type="spellEnd"/>
+      <w:r>
+        <w:rPr>
+          <w:lang w:val="uk-UA"/>
+        </w:rPr>
+        <w:t xml:space="preserve"> </w:t>
+      </w:r>
+      <w:proofErr w:type="spellStart"/>
+      <w:r>
+        <w:rPr>
+          <w:lang w:val="uk-UA"/>
+        </w:rPr>
+        <w:t>access</w:t>
+      </w:r>
+      <w:proofErr w:type="spellEnd"/>
+      <w:r>
+        <w:rPr>
+          <w:lang w:val="uk-UA"/>
+        </w:rPr>
+        <w:t>: 26.05.2022).</w:t>
       </w:r>
     </w:p>
     <w:sectPr>
-      <w:headerReference w:type="default" r:id="rId50"/>
+      <w:headerReference w:type="default" r:id="rId49"/>
       <w:pgSz w:w="11906" w:h="16838"/>
       <w:pgMar w:top="1134" w:right="850" w:bottom="1134" w:left="1701" w:header="708" w:footer="708" w:gutter="0"/>
       <w:pgNumType w:start="2"/>
@@ -22622,7 +23623,7 @@
           <w:rPr>
             <w:noProof/>
           </w:rPr>
-          <w:t>53</w:t>
+          <w:t>57</w:t>
         </w:r>
         <w:r>
           <w:fldChar w:fldCharType="end"/>
@@ -23694,6 +24695,7 @@
   <w:style w:type="character" w:default="1" w:styleId="a0">
     <w:name w:val="Default Paragraph Font"/>
     <w:uiPriority w:val="1"/>
+    <w:semiHidden/>
     <w:unhideWhenUsed/>
   </w:style>
   <w:style w:type="table" w:default="1" w:styleId="a1">
@@ -24544,7 +25546,7 @@
 </file>
 
 <file path=customXml/itemProps1.xml><?xml version="1.0" encoding="utf-8"?>
-<ds:datastoreItem xmlns:ds="http://schemas.openxmlformats.org/officeDocument/2006/customXml" ds:itemID="{633A1CC7-FFB1-41FC-BB94-6C571E1B9713}">
+<ds:datastoreItem xmlns:ds="http://schemas.openxmlformats.org/officeDocument/2006/customXml" ds:itemID="{D66349BC-C9B2-4016-8245-7DA7E325D82A}">
   <ds:schemaRefs>
     <ds:schemaRef ds:uri="http://schemas.openxmlformats.org/officeDocument/2006/bibliography"/>
   </ds:schemaRefs>

--- a/Диплом/Диплом.docx
+++ b/Диплом/Диплом.docx
@@ -17109,15 +17109,14 @@
       </w:pPr>
       <w:r>
         <w:rPr>
-          <w:noProof/>
-          <w:lang w:eastAsia="ru-RU"/>
+          <w:lang w:val="uk-UA"/>
         </w:rPr>
         <w:lastRenderedPageBreak/>
         <w:drawing>
-          <wp:inline distT="0" distB="0" distL="0" distR="0" wp14:anchorId="04A15CBD" wp14:editId="3D6F7FC7">
-            <wp:extent cx="5940425" cy="1991995"/>
+          <wp:inline distT="0" distB="0" distL="0" distR="0" wp14:anchorId="136E4B3F" wp14:editId="3E68A2CD">
+            <wp:extent cx="5940425" cy="1668145"/>
             <wp:effectExtent l="0" t="0" r="3175" b="8255"/>
-            <wp:docPr id="7" name="Рисунок 7"/>
+            <wp:docPr id="27" name="Рисунок 27"/>
             <wp:cNvGraphicFramePr>
               <a:graphicFrameLocks xmlns:a="http://schemas.openxmlformats.org/drawingml/2006/main" noChangeAspect="1"/>
             </wp:cNvGraphicFramePr>
@@ -17137,7 +17136,7 @@
                   <pic:spPr>
                     <a:xfrm>
                       <a:off x="0" y="0"/>
-                      <a:ext cx="5940425" cy="1991995"/>
+                      <a:ext cx="5940425" cy="1668145"/>
                     </a:xfrm>
                     <a:prstGeom prst="rect">
                       <a:avLst/>
@@ -18536,9 +18535,6 @@
     <w:p>
       <w:pPr>
         <w:ind w:firstLine="708"/>
-        <w:rPr>
-          <w:lang w:val="en-US"/>
-        </w:rPr>
       </w:pPr>
       <w:proofErr w:type="spellStart"/>
       <w:r>
@@ -18603,9 +18599,6 @@
         <w:t xml:space="preserve"> </w:t>
       </w:r>
       <w:r>
-        <w:rPr>
-          <w:lang w:val="en-US"/>
-        </w:rPr>
         <w:t>[14]</w:t>
       </w:r>
     </w:p>
@@ -20464,7 +20457,6 @@
           <w:lang w:val="uk-UA"/>
         </w:rPr>
       </w:pPr>
-      <w:bookmarkStart w:id="30" w:name="_GoBack"/>
       <w:r>
         <w:rPr>
           <w:noProof/>
@@ -20506,7 +20498,6 @@
           </wp:inline>
         </w:drawing>
       </w:r>
-      <w:bookmarkEnd w:id="30"/>
     </w:p>
     <w:p>
       <w:pPr>
@@ -20808,14 +20799,14 @@
           <w:lang w:val="uk-UA"/>
         </w:rPr>
       </w:pPr>
-      <w:bookmarkStart w:id="31" w:name="_Toc104509305"/>
+      <w:bookmarkStart w:id="30" w:name="_Toc104509305"/>
       <w:r>
         <w:rPr>
           <w:lang w:val="uk-UA"/>
         </w:rPr>
         <w:t>4.2 Процес тестування</w:t>
       </w:r>
-      <w:bookmarkEnd w:id="31"/>
+      <w:bookmarkEnd w:id="30"/>
     </w:p>
     <w:p>
       <w:pPr>
@@ -21010,7 +21001,7 @@
       </w:r>
       <w:r>
         <w:rPr>
-          <w:lang w:val="en-US"/>
+          <w:lang w:val="uk-UA"/>
         </w:rPr>
         <w:t>7</w:t>
       </w:r>
@@ -21067,14 +21058,14 @@
           <w:lang w:val="uk-UA"/>
         </w:rPr>
       </w:pPr>
-      <w:bookmarkStart w:id="32" w:name="_Toc104509306"/>
+      <w:bookmarkStart w:id="31" w:name="_Toc104509306"/>
       <w:r>
         <w:rPr>
           <w:lang w:val="uk-UA"/>
         </w:rPr>
         <w:t>4.2.1 Модульне тестування</w:t>
       </w:r>
-      <w:bookmarkEnd w:id="32"/>
+      <w:bookmarkEnd w:id="31"/>
     </w:p>
     <w:p>
       <w:pPr>
@@ -21464,14 +21455,14 @@
           <w:lang w:val="uk-UA"/>
         </w:rPr>
       </w:pPr>
-      <w:bookmarkStart w:id="33" w:name="_Toc104509307"/>
+      <w:bookmarkStart w:id="32" w:name="_Toc104509307"/>
       <w:r>
         <w:rPr>
           <w:lang w:val="uk-UA"/>
         </w:rPr>
         <w:t>4.2.2 Функціональне тестування</w:t>
       </w:r>
-      <w:bookmarkEnd w:id="33"/>
+      <w:bookmarkEnd w:id="32"/>
     </w:p>
     <w:p>
       <w:pPr>
@@ -21581,7 +21572,7 @@
           <w:lang w:val="uk-UA"/>
         </w:rPr>
       </w:pPr>
-      <w:bookmarkStart w:id="34" w:name="_Toc104509308"/>
+      <w:bookmarkStart w:id="33" w:name="_Toc104509308"/>
       <w:r>
         <w:rPr>
           <w:lang w:val="uk-UA"/>
@@ -21589,7 +21580,7 @@
         <w:lastRenderedPageBreak/>
         <w:t>4.2.3 Нефункціональне тестування</w:t>
       </w:r>
-      <w:bookmarkEnd w:id="34"/>
+      <w:bookmarkEnd w:id="33"/>
     </w:p>
     <w:p>
       <w:pPr>
@@ -21903,21 +21894,22 @@
           <w:lang w:val="uk-UA"/>
         </w:rPr>
       </w:pPr>
-      <w:bookmarkStart w:id="35" w:name="_Toc104509309"/>
+      <w:bookmarkStart w:id="34" w:name="_Toc104509309"/>
       <w:r>
         <w:rPr>
           <w:lang w:val="uk-UA"/>
         </w:rPr>
         <w:t>4.3 Можливі вдосконалення системи</w:t>
       </w:r>
-      <w:bookmarkEnd w:id="35"/>
-    </w:p>
-    <w:p>
-      <w:pPr>
-        <w:rPr>
-          <w:lang w:val="uk-UA"/>
-        </w:rPr>
-      </w:pPr>
+      <w:bookmarkEnd w:id="34"/>
+    </w:p>
+    <w:p>
+      <w:pPr>
+        <w:rPr>
+          <w:lang w:val="uk-UA"/>
+        </w:rPr>
+      </w:pPr>
+      <w:bookmarkStart w:id="35" w:name="_GoBack"/>
       <w:r>
         <w:rPr>
           <w:lang w:val="uk-UA"/>
@@ -22012,6 +22004,7 @@
         <w:t>вхід в додаток може тривати вагомий відрізок часу.</w:t>
       </w:r>
     </w:p>
+    <w:bookmarkEnd w:id="35"/>
     <w:p>
       <w:pPr>
         <w:spacing w:after="200" w:line="276" w:lineRule="auto"/>
@@ -23332,6 +23325,7 @@
       <w:pPr>
         <w:rPr>
           <w:rStyle w:val="af4"/>
+          <w:lang w:val="en-US"/>
         </w:rPr>
       </w:pPr>
       <w:r>
@@ -23623,7 +23617,7 @@
           <w:rPr>
             <w:noProof/>
           </w:rPr>
-          <w:t>57</w:t>
+          <w:t>54</w:t>
         </w:r>
         <w:r>
           <w:fldChar w:fldCharType="end"/>
@@ -25546,7 +25540,7 @@
 </file>
 
 <file path=customXml/itemProps1.xml><?xml version="1.0" encoding="utf-8"?>
-<ds:datastoreItem xmlns:ds="http://schemas.openxmlformats.org/officeDocument/2006/customXml" ds:itemID="{D66349BC-C9B2-4016-8245-7DA7E325D82A}">
+<ds:datastoreItem xmlns:ds="http://schemas.openxmlformats.org/officeDocument/2006/customXml" ds:itemID="{066C7268-00FB-445A-9BD3-6EB06EB6958E}">
   <ds:schemaRefs>
     <ds:schemaRef ds:uri="http://schemas.openxmlformats.org/officeDocument/2006/bibliography"/>
   </ds:schemaRefs>
